--- a/Диссертация.docx
+++ b/Диссертация.docx
@@ -1019,13 +1019,7 @@
         <w:t xml:space="preserve"> – Простейшая схема рефлекторного кольца</w:t>
       </w:r>
       <w:r>
-        <w:t xml:space="preserve"> </w:t>
-      </w:r>
-      <w:r>
-        <w:t>[3</w:t>
-      </w:r>
-      <w:r>
-        <w:t>]</w:t>
+        <w:t xml:space="preserve"> [3]</w:t>
       </w:r>
     </w:p>
     <w:p>
@@ -2143,7 +2137,13 @@
         <w:t>Программа</w:t>
       </w:r>
       <w:r>
-        <w:t xml:space="preserve"> «Обнаружение визуального сигнала на фоне стационарных помех»</w:t>
+        <w:t xml:space="preserve"> «</w:t>
+      </w:r>
+      <w:r>
+        <w:t>Определение сенсомоторной реакции человека</w:t>
+      </w:r>
+      <w:r>
+        <w:t>»</w:t>
       </w:r>
       <w:r>
         <w:t xml:space="preserve"> (</w:t>
@@ -2170,6 +2170,7 @@
     <w:p>
       <w:pPr>
         <w:pStyle w:val="aff3"/>
+        <w:jc w:val="center"/>
         <w:rPr>
           <w:rFonts w:eastAsia="Times New Roman"/>
           <w:b/>
@@ -2183,10 +2184,10 @@
           <w:lang w:eastAsia="ru-RU"/>
         </w:rPr>
         <w:drawing>
-          <wp:inline distT="0" distB="0" distL="0" distR="0" wp14:anchorId="1D75F809" wp14:editId="48BDA9C8">
-            <wp:extent cx="3554233" cy="3028278"/>
-            <wp:effectExtent l="0" t="0" r="8255" b="1270"/>
-            <wp:docPr id="16" name="Рисунок 16"/>
+          <wp:inline distT="0" distB="0" distL="0" distR="0" wp14:anchorId="03BD8A0A" wp14:editId="196555C9">
+            <wp:extent cx="3525520" cy="2239484"/>
+            <wp:effectExtent l="0" t="0" r="0" b="8890"/>
+            <wp:docPr id="12" name="Рисунок 12"/>
             <wp:cNvGraphicFramePr>
               <a:graphicFrameLocks xmlns:a="http://schemas.openxmlformats.org/drawingml/2006/main" noChangeAspect="1"/>
             </wp:cNvGraphicFramePr>
@@ -2194,7 +2195,7 @@
               <a:graphicData uri="http://schemas.openxmlformats.org/drawingml/2006/picture">
                 <pic:pic xmlns:pic="http://schemas.openxmlformats.org/drawingml/2006/picture">
                   <pic:nvPicPr>
-                    <pic:cNvPr id="1" name=""/>
+                    <pic:cNvPr id="0" name=""/>
                     <pic:cNvPicPr/>
                   </pic:nvPicPr>
                   <pic:blipFill>
@@ -2206,7 +2207,7 @@
                   <pic:spPr>
                     <a:xfrm>
                       <a:off x="0" y="0"/>
-                      <a:ext cx="3581922" cy="3051870"/>
+                      <a:ext cx="3598423" cy="2285794"/>
                     </a:xfrm>
                     <a:prstGeom prst="rect">
                       <a:avLst/>
@@ -2223,114 +2224,85 @@
       <w:pPr>
         <w:pStyle w:val="aff3"/>
       </w:pPr>
+      <w:r>
+        <w:br/>
+      </w:r>
+      <w:r>
+        <w:tab/>
+        <w:t>Данная программа предназначена для проведения лабораторной работы по различным дисциплинам так или иначе связанным с изучением реакции человека. Помимо того может использоваться пользователями для проведения измерений для определения</w:t>
+      </w:r>
+      <w:r>
+        <w:t xml:space="preserve"> сенсомоторной реакции человека</w:t>
+      </w:r>
+      <w:r>
+        <w:t>, анализа данных на основе результатов измерений</w:t>
+      </w:r>
+      <w:r>
+        <w:t>, расчёта необходимых формальных данных</w:t>
+      </w:r>
+      <w:r>
+        <w:t>.</w:t>
+      </w:r>
+      <w:r>
+        <w:br/>
+      </w:r>
+      <w:r>
+        <w:tab/>
+        <w:t xml:space="preserve">Функционал весьма скромный и различается для 2 типов пользователей (администратора и  пользователя). Пользователь регистрируется в системе, проходит измерения, просматривает результаты и сохраняет их. Администратор имеет доступ ко всем результатам пользователей и настройкам программы. Измерения происходят посредством нажатия пользователем в необходимый момент клавиши </w:t>
+      </w:r>
+      <w:r>
+        <w:t>«</w:t>
+      </w:r>
+      <w:r>
+        <w:rPr>
+          <w:lang w:val="en-US"/>
+        </w:rPr>
+        <w:t>Enter</w:t>
+      </w:r>
+      <w:r>
+        <w:t>»</w:t>
+      </w:r>
+      <w:r>
+        <w:t>. Происходит определённое количество измерений, определяемое администратором в настройках. После измерений пользователю предоставляются результаты его работы.</w:t>
+      </w:r>
     </w:p>
     <w:p>
       <w:pPr>
         <w:pStyle w:val="aff3"/>
-        <w:rPr>
-          <w:b/>
-        </w:rPr>
-      </w:pPr>
-      <w:r>
-        <w:t xml:space="preserve">Рисунок 1.6 – </w:t>
-      </w:r>
-      <w:r>
-        <w:t xml:space="preserve">Окно измерений программы </w:t>
-      </w:r>
-      <w:r>
-        <w:t>«Обнаружение визуального сигнала на фоне стационарных помех»</w:t>
+      </w:pPr>
+      <w:r>
+        <w:t xml:space="preserve">К достоинствам можно причислить простой интерфейс, понятную структуру, логику программы, лёгкую переносимость программы с компьютера на компьютер со всеми данными. Из недостатков можно выделить хранения данных в небезопасном </w:t>
+      </w:r>
+      <w:r>
+        <w:t xml:space="preserve">открытом </w:t>
+      </w:r>
+      <w:r>
+        <w:t xml:space="preserve">виде, весьма ограниченный функционал программы, плохая совместимость почти со всеми операционными системами кроме </w:t>
+      </w:r>
+      <w:r>
+        <w:rPr>
+          <w:lang w:val="en-US"/>
+        </w:rPr>
+        <w:t>Windows</w:t>
+      </w:r>
+      <w:r>
+        <w:t>, низкая надежность и отказоустойчивость в процессе работы программы</w:t>
+      </w:r>
+      <w:r>
+        <w:t>.</w:t>
+      </w:r>
+      <w:r>
+        <w:t xml:space="preserve"> </w:t>
       </w:r>
     </w:p>
     <w:p>
       <w:pPr>
-        <w:pStyle w:val="aff3"/>
-        <w:rPr>
-          <w:b/>
-        </w:rPr>
-      </w:pPr>
-    </w:p>
-    <w:p>
-      <w:pPr>
-        <w:pStyle w:val="aff3"/>
-        <w:rPr>
-          <w:b/>
-        </w:rPr>
-      </w:pPr>
-      <w:r>
-        <w:t>Назначение программы –</w:t>
-      </w:r>
-      <w:r>
-        <w:t xml:space="preserve"> определя</w:t>
-      </w:r>
-      <w:r>
-        <w:t xml:space="preserve">ть </w:t>
-      </w:r>
-      <w:r>
-        <w:t>насколько</w:t>
-      </w:r>
-      <w:r>
-        <w:t xml:space="preserve"> </w:t>
-      </w:r>
-      <w:r>
-        <w:t>пользователь успешно</w:t>
-      </w:r>
-      <w:r>
-        <w:t xml:space="preserve"> находить визуальный</w:t>
-      </w:r>
-      <w:r>
-        <w:t xml:space="preserve"> сигнал на фоне похожих</w:t>
-      </w:r>
-      <w:r>
-        <w:t xml:space="preserve"> </w:t>
-      </w:r>
-      <w:r>
-        <w:t>помех. Перед началом измерений пользователем задаются настройки для опыта – количество помех, их размеры относительно сигнала и другие. Процесс измерений начинается с кратковременного предъявления сигнала и помех. После их исчезновения с экрана</w:t>
-      </w:r>
-      <w:r>
-        <w:t>,</w:t>
-      </w:r>
-      <w:r>
-        <w:t xml:space="preserve"> испытуемый должен указать</w:t>
-      </w:r>
-      <w:r>
-        <w:t>,</w:t>
-      </w:r>
-      <w:r>
-        <w:t xml:space="preserve"> где точно находился сигнал.</w:t>
-      </w:r>
-      <w:r>
-        <w:t xml:space="preserve"> </w:t>
-      </w:r>
-      <w:r>
-        <w:t xml:space="preserve">Из </w:t>
-      </w:r>
-      <w:r>
-        <w:t xml:space="preserve">достоинств можно выделить – </w:t>
-      </w:r>
-      <w:r>
-        <w:t xml:space="preserve">интуитивно понятный пользовательский интерфейс, </w:t>
-      </w:r>
-      <w:r>
-        <w:t xml:space="preserve">простота использования, </w:t>
-      </w:r>
-      <w:r>
-        <w:t>последовательная линейная структура программы</w:t>
-      </w:r>
-      <w:r>
-        <w:t>. Недостатки –</w:t>
-      </w:r>
-      <w:r>
-        <w:t xml:space="preserve"> </w:t>
-      </w:r>
-      <w:r>
-        <w:t>возникновение ошибок во время работы с программой, недостаточное количество теоретической информации.</w:t>
-      </w:r>
-    </w:p>
-    <w:p>
-      <w:pPr>
         <w:pStyle w:val="af5"/>
         <w:jc w:val="both"/>
       </w:pPr>
+      <w:r>
+        <w:tab/>
+      </w:r>
     </w:p>
     <w:p>
       <w:pPr>
@@ -2351,7 +2323,13 @@
         <w:rPr>
           <w:szCs w:val="24"/>
         </w:rPr>
-        <w:t>Постановка задачи и разработка технического задания на дипломное проектирование</w:t>
+        <w:t xml:space="preserve">Постановка задачи и разработка технического задания на </w:t>
+      </w:r>
+      <w:r>
+        <w:rPr>
+          <w:szCs w:val="24"/>
+        </w:rPr>
+        <w:t>диссертацию</w:t>
       </w:r>
     </w:p>
     <w:p>
@@ -2372,7 +2350,10 @@
         <w:t xml:space="preserve"> </w:t>
       </w:r>
       <w:r>
-        <w:t>разработать программно-аппаратный комплекс</w:t>
+        <w:t>улучшить</w:t>
+      </w:r>
+      <w:r>
+        <w:t xml:space="preserve"> программно-аппаратный комплекс</w:t>
       </w:r>
       <w:r>
         <w:t xml:space="preserve"> определения</w:t>
@@ -2393,7 +2374,13 @@
         <w:t>использования</w:t>
       </w:r>
       <w:r>
-        <w:t xml:space="preserve"> студентами и преподавателями в качестве лабораторной работы. </w:t>
+        <w:t xml:space="preserve"> </w:t>
+      </w:r>
+      <w:r>
+        <w:t>пользователями для проведения измерений сенсомоторной реакции</w:t>
+      </w:r>
+      <w:r>
+        <w:t xml:space="preserve">. </w:t>
       </w:r>
     </w:p>
     <w:p>
@@ -2401,7 +2388,6 @@
         <w:pStyle w:val="aff3"/>
       </w:pPr>
       <w:r>
-        <w:lastRenderedPageBreak/>
         <w:t>Назначение комплекса:</w:t>
       </w:r>
     </w:p>
@@ -2429,15 +2415,9 @@
           <w:numId w:val="21"/>
         </w:numPr>
         <w:ind w:left="0" w:firstLine="709"/>
-        <w:rPr>
-          <w:i/>
-        </w:rPr>
-      </w:pPr>
-      <w:r>
-        <w:t>Использование комплекса в качестве лабораторной работы по дисциплине «Психология восприятия и переработки информации»</w:t>
-      </w:r>
-      <w:r>
-        <w:t>.</w:t>
+      </w:pPr>
+      <w:r>
+        <w:t>Определения уровня готовности пользователя для работы на определённом трудовом процессе.</w:t>
       </w:r>
     </w:p>
     <w:p>
@@ -2615,16 +2595,47 @@
         <w:pStyle w:val="aff3"/>
       </w:pPr>
       <w:r>
-        <w:t>Аналоги существующей системы имеют ряд существенных недостатков: неудобный пользовательский интерфейс, недостаточное информирование пользователя в процессе работы с системой</w:t>
-      </w:r>
-      <w:r>
-        <w:t xml:space="preserve"> или же чрезмерное количество информации наряду с рекламой</w:t>
-      </w:r>
-      <w:r>
-        <w:t>,</w:t>
-      </w:r>
-      <w:r>
-        <w:t xml:space="preserve"> возникновение ошибок в процессе работы с системой, не структурированное отображение информации и результатов пользователю.</w:t>
+        <w:t>Система имеет ряд недостатков</w:t>
+      </w:r>
+      <w:r>
+        <w:t>:</w:t>
+      </w:r>
+      <w:r>
+        <w:t xml:space="preserve"> х</w:t>
+      </w:r>
+      <w:r>
+        <w:t xml:space="preserve">ранения данных в небезопасном открытом виде, весьма ограниченный функционал программы, плохая совместимость почти со всеми операционными системами кроме </w:t>
+      </w:r>
+      <w:r>
+        <w:rPr>
+          <w:lang w:val="en-US"/>
+        </w:rPr>
+        <w:t>Windows</w:t>
+      </w:r>
+      <w:r>
+        <w:t>, низкая надежность и отказоустойчивость в процессе работы программы</w:t>
+      </w:r>
+      <w:r>
+        <w:t xml:space="preserve">. </w:t>
+      </w:r>
+      <w:r>
+        <w:t>В процессе диссертации необходимо</w:t>
+      </w:r>
+      <w:r>
+        <w:t xml:space="preserve"> от них избавиться путём</w:t>
+      </w:r>
+      <w:r>
+        <w:t xml:space="preserve"> изменения </w:t>
+      </w:r>
+      <w:r>
+        <w:lastRenderedPageBreak/>
+        <w:t xml:space="preserve">программы, </w:t>
+      </w:r>
+      <w:r>
+        <w:t xml:space="preserve">её </w:t>
+      </w:r>
+      <w:r>
+        <w:t>функциональности, логики, информативности в процессе работы.</w:t>
       </w:r>
     </w:p>
     <w:p>
@@ -2632,7 +2643,13 @@
         <w:pStyle w:val="aff3"/>
       </w:pPr>
       <w:r>
-        <w:t>Разрабатываемая в процессе дипломного проектирования система будет реализовывать следующие функции:</w:t>
+        <w:t>Улучшаемая</w:t>
+      </w:r>
+      <w:r>
+        <w:t xml:space="preserve"> в процессе </w:t>
+      </w:r>
+      <w:r>
+        <w:t>проектирования система будет реализовывать следующие функции:</w:t>
       </w:r>
     </w:p>
     <w:p>
@@ -2667,7 +2684,6 @@
         <w:ind w:left="0" w:firstLine="709"/>
       </w:pPr>
       <w:r>
-        <w:lastRenderedPageBreak/>
         <w:t xml:space="preserve">Регистрация </w:t>
       </w:r>
       <w:r>
@@ -2898,10 +2914,7 @@
         <w:ind w:left="0" w:firstLine="709"/>
       </w:pPr>
       <w:r>
-        <w:t>Копирование на съемный носитель (флэшку) файлов с результатам</w:t>
-      </w:r>
-      <w:r>
-        <w:t>и.</w:t>
+        <w:t>Шифрование всей информации, с которой программа взаимодействует.</w:t>
       </w:r>
     </w:p>
     <w:p>
@@ -2914,10 +2927,10 @@
         <w:ind w:left="0" w:firstLine="709"/>
       </w:pPr>
       <w:r>
-        <w:t>Просмотр и редактирование базы файлов с результатами работы испытуемых (просматривать результаты и удалять файлы, потерявшие актуальность)</w:t>
-      </w:r>
-      <w:r>
-        <w:t>.</w:t>
+        <w:t>Копирование на съемный носитель (флэшку) файлов с результатам</w:t>
+      </w:r>
+      <w:r>
+        <w:t>и.</w:t>
       </w:r>
     </w:p>
     <w:p>
@@ -2930,7 +2943,7 @@
         <w:ind w:left="0" w:firstLine="709"/>
       </w:pPr>
       <w:r>
-        <w:t>Предупреждение испытуемого о начале каждой экспериментальной пробы</w:t>
+        <w:t>Просмотр и редактирование базы файлов с результатами работы испытуемых (просматривать результаты и удалять файлы, потерявшие актуальность)</w:t>
       </w:r>
       <w:r>
         <w:t>.</w:t>
@@ -2946,7 +2959,7 @@
         <w:ind w:left="0" w:firstLine="709"/>
       </w:pPr>
       <w:r>
-        <w:t>Предъявление на экране ПК теоретических сведений по теме ЛР</w:t>
+        <w:t>Предупреждение испытуемого о начале каждой экспериментальной пробы</w:t>
       </w:r>
       <w:r>
         <w:t>.</w:t>
@@ -2962,7 +2975,7 @@
         <w:ind w:left="0" w:firstLine="709"/>
       </w:pPr>
       <w:r>
-        <w:t>Редактирование администратором теоретических сведений по ЛР</w:t>
+        <w:t>Предъявление на экране ПК теоретических сведений по теме ЛР</w:t>
       </w:r>
       <w:r>
         <w:t>.</w:t>
@@ -2978,10 +2991,7 @@
         <w:ind w:left="0" w:firstLine="709"/>
       </w:pPr>
       <w:r>
-        <w:t>Инструктирование испытуемых об их поведении при проведении экспериментальных исследований</w:t>
-      </w:r>
-      <w:r>
-        <w:t>.</w:t>
+        <w:t>Предъявление на экране ПК результатов значений измерений, необходимых для оценки степени готовности работника для определённого трудового процесса.</w:t>
       </w:r>
     </w:p>
     <w:p>
@@ -2994,10 +3004,7 @@
         <w:ind w:left="0" w:firstLine="709"/>
       </w:pPr>
       <w:r>
-        <w:t>Предъявление на экране ПК результатов выполненного эксперимента</w:t>
-      </w:r>
-      <w:r>
-        <w:t>.</w:t>
+        <w:t>Оценка готовности пользователя к определённому виду трудовой деятельности.</w:t>
       </w:r>
     </w:p>
     <w:p>
@@ -3010,7 +3017,7 @@
         <w:ind w:left="0" w:firstLine="709"/>
       </w:pPr>
       <w:r>
-        <w:t>Включение в предъявляемую на экране ПК и сохраняемую информацию результаты работы испытуемого и данные регистрации (ФИО, номер группы, дата и время работы)</w:t>
+        <w:t>Редактирование администратором теоретических сведений по ЛР</w:t>
       </w:r>
       <w:r>
         <w:t>.</w:t>
@@ -3026,19 +3033,8 @@
         <w:ind w:left="0" w:firstLine="709"/>
       </w:pPr>
       <w:r>
-        <w:t>П</w:t>
-      </w:r>
-      <w:r>
-        <w:t>редъявление на</w:t>
-      </w:r>
-      <w:r>
-        <w:t xml:space="preserve"> экране ПК по запросу испытуемого информацию о необходимых методах математической обработки полученных данных, содержащей все требуемые математические формулы для расч</w:t>
-      </w:r>
-      <w:r>
-        <w:t>е</w:t>
-      </w:r>
-      <w:r>
-        <w:t>тов</w:t>
+        <w:lastRenderedPageBreak/>
+        <w:t>Инструктирование испытуемых об их поведении при проведении экспериментальных исследований</w:t>
       </w:r>
       <w:r>
         <w:t>.</w:t>
@@ -3054,16 +3050,10 @@
         <w:ind w:left="0" w:firstLine="709"/>
       </w:pPr>
       <w:r>
-        <w:t>Предоставление возможности сохранения в файл математических формул</w:t>
-      </w:r>
-      <w:r>
-        <w:t xml:space="preserve"> для расч</w:t>
-      </w:r>
-      <w:r>
-        <w:t>е</w:t>
-      </w:r>
-      <w:r>
-        <w:t>та.</w:t>
+        <w:t>Предъявление на экране ПК результатов выполненного эксперимента</w:t>
+      </w:r>
+      <w:r>
+        <w:t>.</w:t>
       </w:r>
     </w:p>
     <w:p>
@@ -3076,7 +3066,77 @@
         <w:ind w:left="0" w:firstLine="709"/>
       </w:pPr>
       <w:r>
-        <w:lastRenderedPageBreak/>
+        <w:t>Включение в предъявляемую на экране ПК и сохраняемую информацию результаты работы испытуемого и данные регистрации (ФИО, номер группы, дата и время работы)</w:t>
+      </w:r>
+      <w:r>
+        <w:t>.</w:t>
+      </w:r>
+    </w:p>
+    <w:p>
+      <w:pPr>
+        <w:pStyle w:val="aff3"/>
+        <w:numPr>
+          <w:ilvl w:val="0"/>
+          <w:numId w:val="23"/>
+        </w:numPr>
+        <w:ind w:left="0" w:firstLine="709"/>
+      </w:pPr>
+      <w:r>
+        <w:t>П</w:t>
+      </w:r>
+      <w:r>
+        <w:t>редъявление на</w:t>
+      </w:r>
+      <w:r>
+        <w:t xml:space="preserve"> экране ПК по запросу испытуемого информацию о необходимых методах математическ</w:t>
+      </w:r>
+      <w:bookmarkStart w:id="0" w:name="_GoBack"/>
+      <w:bookmarkEnd w:id="0"/>
+      <w:r>
+        <w:t>ой обработки полученных данных, содержащей все требуемые математические формулы для расч</w:t>
+      </w:r>
+      <w:r>
+        <w:t>е</w:t>
+      </w:r>
+      <w:r>
+        <w:t>тов</w:t>
+      </w:r>
+      <w:r>
+        <w:t>.</w:t>
+      </w:r>
+    </w:p>
+    <w:p>
+      <w:pPr>
+        <w:pStyle w:val="aff3"/>
+        <w:numPr>
+          <w:ilvl w:val="0"/>
+          <w:numId w:val="23"/>
+        </w:numPr>
+        <w:ind w:left="0" w:firstLine="709"/>
+      </w:pPr>
+      <w:r>
+        <w:t>Предоставление возможности сохранения в файл математических формул</w:t>
+      </w:r>
+      <w:r>
+        <w:t xml:space="preserve"> для расч</w:t>
+      </w:r>
+      <w:r>
+        <w:t>е</w:t>
+      </w:r>
+      <w:r>
+        <w:t>та.</w:t>
+      </w:r>
+    </w:p>
+    <w:p>
+      <w:pPr>
+        <w:pStyle w:val="aff3"/>
+        <w:numPr>
+          <w:ilvl w:val="0"/>
+          <w:numId w:val="23"/>
+        </w:numPr>
+        <w:ind w:left="0" w:firstLine="709"/>
+      </w:pPr>
+      <w:r>
         <w:t>Предоставление пользователю возможности прерывать выполнение работы на любом ее этапе до страницы начала проведения измерений, сохранять полученные результаты и возвращаться к продолжению работы</w:t>
       </w:r>
       <w:r>
@@ -18153,7 +18213,7 @@
           <v:shape id="_x0000_i1026" type="#_x0000_t75" style="width:275.25pt;height:164.25pt" o:ole="">
             <v:imagedata r:id="rId14" o:title=""/>
           </v:shape>
-          <o:OLEObject Type="Embed" ProgID="Visio.Drawing.15" ShapeID="_x0000_i1026" DrawAspect="Content" ObjectID="_1587381209" r:id="rId15"/>
+          <o:OLEObject Type="Embed" ProgID="Visio.Drawing.15" ShapeID="_x0000_i1026" DrawAspect="Content" ObjectID="_1587578691" r:id="rId15"/>
         </w:object>
       </w:r>
     </w:p>
@@ -18444,7 +18504,7 @@
                     <pic:cNvPicPr/>
                   </pic:nvPicPr>
                   <pic:blipFill>
-                    <a:blip r:embed="rId16"/>
+                    <a:blip r:embed="rId13"/>
                     <a:stretch>
                       <a:fillRect/>
                     </a:stretch>
@@ -18601,6 +18661,185 @@
             <wp:extent cx="3506640" cy="2276241"/>
             <wp:effectExtent l="0" t="0" r="0" b="0"/>
             <wp:docPr id="45" name="Рисунок 45"/>
+            <wp:cNvGraphicFramePr>
+              <a:graphicFrameLocks xmlns:a="http://schemas.openxmlformats.org/drawingml/2006/main" noChangeAspect="1"/>
+            </wp:cNvGraphicFramePr>
+            <a:graphic xmlns:a="http://schemas.openxmlformats.org/drawingml/2006/main">
+              <a:graphicData uri="http://schemas.openxmlformats.org/drawingml/2006/picture">
+                <pic:pic xmlns:pic="http://schemas.openxmlformats.org/drawingml/2006/picture">
+                  <pic:nvPicPr>
+                    <pic:cNvPr id="1" name=""/>
+                    <pic:cNvPicPr/>
+                  </pic:nvPicPr>
+                  <pic:blipFill>
+                    <a:blip r:embed="rId16"/>
+                    <a:stretch>
+                      <a:fillRect/>
+                    </a:stretch>
+                  </pic:blipFill>
+                  <pic:spPr>
+                    <a:xfrm>
+                      <a:off x="0" y="0"/>
+                      <a:ext cx="3544208" cy="2300627"/>
+                    </a:xfrm>
+                    <a:prstGeom prst="rect">
+                      <a:avLst/>
+                    </a:prstGeom>
+                  </pic:spPr>
+                </pic:pic>
+              </a:graphicData>
+            </a:graphic>
+          </wp:inline>
+        </w:drawing>
+      </w:r>
+    </w:p>
+    <w:p>
+      <w:pPr>
+        <w:pStyle w:val="aff3"/>
+        <w:rPr>
+          <w:shd w:val="clear" w:color="auto" w:fill="FFFFFF"/>
+        </w:rPr>
+      </w:pPr>
+    </w:p>
+    <w:p>
+      <w:pPr>
+        <w:pStyle w:val="aff3"/>
+        <w:ind w:firstLine="0"/>
+        <w:jc w:val="center"/>
+      </w:pPr>
+      <w:r>
+        <w:t>Рисунок 2.3</w:t>
+      </w:r>
+      <w:r>
+        <w:t xml:space="preserve"> – Таблица с результатами провед</w:t>
+      </w:r>
+      <w:r>
+        <w:t>е</w:t>
+      </w:r>
+      <w:r>
+        <w:t>нных измерений</w:t>
+      </w:r>
+    </w:p>
+    <w:p>
+      <w:pPr>
+        <w:pStyle w:val="aff3"/>
+        <w:rPr>
+          <w:sz w:val="24"/>
+        </w:rPr>
+      </w:pPr>
+    </w:p>
+    <w:p>
+      <w:pPr>
+        <w:pStyle w:val="aff3"/>
+      </w:pPr>
+      <w:r>
+        <w:t>При выборе режима «</w:t>
+      </w:r>
+      <w:r>
+        <w:t>Администратор</w:t>
+      </w:r>
+      <w:r>
+        <w:t>» пользователю необходимо п</w:t>
+      </w:r>
+      <w:r>
+        <w:t xml:space="preserve">ройти аутентификацию. </w:t>
+      </w:r>
+      <w:r>
+        <w:t xml:space="preserve">Для этого пользователю </w:t>
+      </w:r>
+      <w:r>
+        <w:t>необходимо ввести пароль в появляющуюся форму.</w:t>
+      </w:r>
+    </w:p>
+    <w:p>
+      <w:pPr>
+        <w:pStyle w:val="aff3"/>
+      </w:pPr>
+      <w:r>
+        <w:lastRenderedPageBreak/>
+        <w:t xml:space="preserve">Далее </w:t>
+      </w:r>
+      <w:r>
+        <w:t xml:space="preserve">администратор </w:t>
+      </w:r>
+      <w:r>
+        <w:t>может выбрать режим работы: работа с настройками, работа с рез</w:t>
+      </w:r>
+      <w:r>
+        <w:t>ультатами испытуемых</w:t>
+      </w:r>
+      <w:r>
+        <w:t xml:space="preserve">. </w:t>
+      </w:r>
+    </w:p>
+    <w:p>
+      <w:pPr>
+        <w:pStyle w:val="aff3"/>
+      </w:pPr>
+      <w:r>
+        <w:t>В случае выбора режима «Настройки», появится форма с полями для редактирования определ</w:t>
+      </w:r>
+      <w:r>
+        <w:t>е</w:t>
+      </w:r>
+      <w:r>
+        <w:t>нных настроек или те</w:t>
+      </w:r>
+      <w:r>
+        <w:t>оретических сведений (</w:t>
+      </w:r>
+      <w:r>
+        <w:t xml:space="preserve">см. </w:t>
+      </w:r>
+      <w:r>
+        <w:t>рисунок 2.4</w:t>
+      </w:r>
+      <w:r>
+        <w:t>). Администратор</w:t>
+      </w:r>
+      <w:r>
+        <w:t xml:space="preserve"> просматривает и изменяет необходимые настро</w:t>
+      </w:r>
+      <w:r>
+        <w:t>й</w:t>
+      </w:r>
+      <w:r>
+        <w:t>ки. Для сохранения внес</w:t>
+      </w:r>
+      <w:r>
+        <w:t>е</w:t>
+      </w:r>
+      <w:r>
+        <w:t>нных изменений необходимо нажать кнопку «Сохранить изменения».</w:t>
+      </w:r>
+    </w:p>
+    <w:p>
+      <w:pPr>
+        <w:pStyle w:val="aff3"/>
+        <w:rPr>
+          <w:sz w:val="24"/>
+        </w:rPr>
+      </w:pPr>
+    </w:p>
+    <w:p>
+      <w:pPr>
+        <w:pStyle w:val="aff3"/>
+        <w:ind w:firstLine="0"/>
+        <w:jc w:val="center"/>
+        <w:rPr>
+          <w:sz w:val="24"/>
+        </w:rPr>
+      </w:pPr>
+      <w:r>
+        <w:rPr>
+          <w:noProof/>
+          <w:lang w:eastAsia="ru-RU"/>
+        </w:rPr>
+        <w:drawing>
+          <wp:inline distT="0" distB="0" distL="0" distR="0" wp14:anchorId="67C29A5A" wp14:editId="2FA85845">
+            <wp:extent cx="3515202" cy="2524125"/>
+            <wp:effectExtent l="0" t="0" r="9525" b="0"/>
+            <wp:docPr id="42" name="Рисунок 42"/>
             <wp:cNvGraphicFramePr>
               <a:graphicFrameLocks xmlns:a="http://schemas.openxmlformats.org/drawingml/2006/main" noChangeAspect="1"/>
             </wp:cNvGraphicFramePr>
@@ -18620,185 +18859,6 @@
                   <pic:spPr>
                     <a:xfrm>
                       <a:off x="0" y="0"/>
-                      <a:ext cx="3544208" cy="2300627"/>
-                    </a:xfrm>
-                    <a:prstGeom prst="rect">
-                      <a:avLst/>
-                    </a:prstGeom>
-                  </pic:spPr>
-                </pic:pic>
-              </a:graphicData>
-            </a:graphic>
-          </wp:inline>
-        </w:drawing>
-      </w:r>
-    </w:p>
-    <w:p>
-      <w:pPr>
-        <w:pStyle w:val="aff3"/>
-        <w:rPr>
-          <w:shd w:val="clear" w:color="auto" w:fill="FFFFFF"/>
-        </w:rPr>
-      </w:pPr>
-    </w:p>
-    <w:p>
-      <w:pPr>
-        <w:pStyle w:val="aff3"/>
-        <w:ind w:firstLine="0"/>
-        <w:jc w:val="center"/>
-      </w:pPr>
-      <w:r>
-        <w:t>Рисунок 2.3</w:t>
-      </w:r>
-      <w:r>
-        <w:t xml:space="preserve"> – Таблица с результатами провед</w:t>
-      </w:r>
-      <w:r>
-        <w:t>е</w:t>
-      </w:r>
-      <w:r>
-        <w:t>нных измерений</w:t>
-      </w:r>
-    </w:p>
-    <w:p>
-      <w:pPr>
-        <w:pStyle w:val="aff3"/>
-        <w:rPr>
-          <w:sz w:val="24"/>
-        </w:rPr>
-      </w:pPr>
-    </w:p>
-    <w:p>
-      <w:pPr>
-        <w:pStyle w:val="aff3"/>
-      </w:pPr>
-      <w:r>
-        <w:t>При выборе режима «</w:t>
-      </w:r>
-      <w:r>
-        <w:t>Администратор</w:t>
-      </w:r>
-      <w:r>
-        <w:t>» пользователю необходимо п</w:t>
-      </w:r>
-      <w:r>
-        <w:t xml:space="preserve">ройти аутентификацию. </w:t>
-      </w:r>
-      <w:r>
-        <w:t xml:space="preserve">Для этого пользователю </w:t>
-      </w:r>
-      <w:r>
-        <w:t>необходимо ввести пароль в появляющуюся форму.</w:t>
-      </w:r>
-    </w:p>
-    <w:p>
-      <w:pPr>
-        <w:pStyle w:val="aff3"/>
-      </w:pPr>
-      <w:r>
-        <w:lastRenderedPageBreak/>
-        <w:t xml:space="preserve">Далее </w:t>
-      </w:r>
-      <w:r>
-        <w:t xml:space="preserve">администратор </w:t>
-      </w:r>
-      <w:r>
-        <w:t>может выбрать режим работы: работа с настройками, работа с рез</w:t>
-      </w:r>
-      <w:r>
-        <w:t>ультатами испытуемых</w:t>
-      </w:r>
-      <w:r>
-        <w:t xml:space="preserve">. </w:t>
-      </w:r>
-    </w:p>
-    <w:p>
-      <w:pPr>
-        <w:pStyle w:val="aff3"/>
-      </w:pPr>
-      <w:r>
-        <w:t>В случае выбора режима «Настройки», появится форма с полями для редактирования определ</w:t>
-      </w:r>
-      <w:r>
-        <w:t>е</w:t>
-      </w:r>
-      <w:r>
-        <w:t>нных настроек или те</w:t>
-      </w:r>
-      <w:r>
-        <w:t>оретических сведений (</w:t>
-      </w:r>
-      <w:r>
-        <w:t xml:space="preserve">см. </w:t>
-      </w:r>
-      <w:r>
-        <w:t>рисунок 2.4</w:t>
-      </w:r>
-      <w:r>
-        <w:t>). Администратор</w:t>
-      </w:r>
-      <w:r>
-        <w:t xml:space="preserve"> просматривает и изменяет необходимые настро</w:t>
-      </w:r>
-      <w:r>
-        <w:t>й</w:t>
-      </w:r>
-      <w:r>
-        <w:t>ки. Для сохранения внес</w:t>
-      </w:r>
-      <w:r>
-        <w:t>е</w:t>
-      </w:r>
-      <w:r>
-        <w:t>нных изменений необходимо нажать кнопку «Сохранить изменения».</w:t>
-      </w:r>
-    </w:p>
-    <w:p>
-      <w:pPr>
-        <w:pStyle w:val="aff3"/>
-        <w:rPr>
-          <w:sz w:val="24"/>
-        </w:rPr>
-      </w:pPr>
-    </w:p>
-    <w:p>
-      <w:pPr>
-        <w:pStyle w:val="aff3"/>
-        <w:ind w:firstLine="0"/>
-        <w:jc w:val="center"/>
-        <w:rPr>
-          <w:sz w:val="24"/>
-        </w:rPr>
-      </w:pPr>
-      <w:r>
-        <w:rPr>
-          <w:noProof/>
-          <w:lang w:eastAsia="ru-RU"/>
-        </w:rPr>
-        <w:drawing>
-          <wp:inline distT="0" distB="0" distL="0" distR="0" wp14:anchorId="67C29A5A" wp14:editId="2FA85845">
-            <wp:extent cx="3515202" cy="2524125"/>
-            <wp:effectExtent l="0" t="0" r="9525" b="0"/>
-            <wp:docPr id="42" name="Рисунок 42"/>
-            <wp:cNvGraphicFramePr>
-              <a:graphicFrameLocks xmlns:a="http://schemas.openxmlformats.org/drawingml/2006/main" noChangeAspect="1"/>
-            </wp:cNvGraphicFramePr>
-            <a:graphic xmlns:a="http://schemas.openxmlformats.org/drawingml/2006/main">
-              <a:graphicData uri="http://schemas.openxmlformats.org/drawingml/2006/picture">
-                <pic:pic xmlns:pic="http://schemas.openxmlformats.org/drawingml/2006/picture">
-                  <pic:nvPicPr>
-                    <pic:cNvPr id="1" name=""/>
-                    <pic:cNvPicPr/>
-                  </pic:nvPicPr>
-                  <pic:blipFill>
-                    <a:blip r:embed="rId18"/>
-                    <a:stretch>
-                      <a:fillRect/>
-                    </a:stretch>
-                  </pic:blipFill>
-                  <pic:spPr>
-                    <a:xfrm>
-                      <a:off x="0" y="0"/>
                       <a:ext cx="3583312" cy="2573032"/>
                     </a:xfrm>
                     <a:prstGeom prst="rect">
@@ -18893,7 +18953,7 @@
                     <pic:cNvPicPr/>
                   </pic:nvPicPr>
                   <pic:blipFill>
-                    <a:blip r:embed="rId19"/>
+                    <a:blip r:embed="rId18"/>
                     <a:stretch>
                       <a:fillRect/>
                     </a:stretch>
@@ -40250,7 +40310,7 @@
           <w:u w:val="none"/>
         </w:rPr>
       </w:pPr>
-      <w:hyperlink r:id="rId20" w:history="1">
+      <w:hyperlink r:id="rId19" w:history="1">
         <w:r>
           <w:rPr>
             <w:rStyle w:val="a5"/>
@@ -40921,12 +40981,7 @@
         <w:t xml:space="preserve"> А. </w:t>
       </w:r>
       <w:r>
-        <w:t xml:space="preserve">Зависимость времени простой зрительно-моторной реакции от латентного </w:t>
-      </w:r>
-      <w:bookmarkStart w:id="0" w:name="_GoBack"/>
-      <w:bookmarkEnd w:id="0"/>
-      <w:r>
-        <w:t>периода предъявления стимула и уровня фун</w:t>
+        <w:t>Зависимость времени простой зрительно-моторной реакции от латентного периода предъявления стимула и уровня фун</w:t>
       </w:r>
       <w:r>
         <w:t>кцио</w:t>
@@ -45190,7 +45245,7 @@
       </w:r>
     </w:p>
     <w:sectPr>
-      <w:footerReference w:type="default" r:id="rId21"/>
+      <w:footerReference w:type="default" r:id="rId20"/>
       <w:pgSz w:w="11906" w:h="16838"/>
       <w:pgMar w:top="1134" w:right="851" w:bottom="1531" w:left="1701" w:header="709" w:footer="709" w:gutter="0"/>
       <w:pgNumType w:start="5"/>
@@ -45256,7 +45311,7 @@
           <w:rPr>
             <w:noProof/>
           </w:rPr>
-          <w:t>58</w:t>
+          <w:t>18</w:t>
         </w:r>
         <w:r>
           <w:fldChar w:fldCharType="end"/>
@@ -50619,7 +50674,7 @@
 </file>
 
 <file path=customXml/itemProps1.xml><?xml version="1.0" encoding="utf-8"?>
-<ds:datastoreItem xmlns:ds="http://schemas.openxmlformats.org/officeDocument/2006/customXml" ds:itemID="{8EAB870C-22B5-466B-8D36-A36E4546ADF7}">
+<ds:datastoreItem xmlns:ds="http://schemas.openxmlformats.org/officeDocument/2006/customXml" ds:itemID="{1F3979F3-B84C-48E8-B6E6-B062661E33EA}">
   <ds:schemaRefs>
     <ds:schemaRef ds:uri="http://schemas.openxmlformats.org/officeDocument/2006/bibliography"/>
   </ds:schemaRefs>

--- a/Диссертация.docx
+++ b/Диссертация.docx
@@ -3902,7 +3902,13 @@
         <w:t xml:space="preserve"> диапазон</w:t>
       </w:r>
       <w:r>
-        <w:t>у реакции</w:t>
+        <w:t xml:space="preserve">у </w:t>
+      </w:r>
+      <w:r>
+        <w:t xml:space="preserve">отклонений </w:t>
+      </w:r>
+      <w:r>
+        <w:t>реакции</w:t>
       </w:r>
       <w:r>
         <w:t>.</w:t>
@@ -3921,7 +3927,13 @@
         <w:t>После проведения всех измерений, п</w:t>
       </w:r>
       <w:r>
-        <w:t>ри несоответствии среднего значения исходному диапазону</w:t>
+        <w:t>ри несоответствии среднего значения</w:t>
+      </w:r>
+      <w:r>
+        <w:t xml:space="preserve"> отклонения</w:t>
+      </w:r>
+      <w:r>
+        <w:t xml:space="preserve"> исходному диапазону</w:t>
       </w:r>
       <w:r>
         <w:t xml:space="preserve"> отклонения</w:t>
@@ -13391,15 +13403,7 @@
               <w:rPr>
                 <w:szCs w:val="26"/>
               </w:rPr>
-              <w:t xml:space="preserve">Значок на </w:t>
-            </w:r>
-            <w:bookmarkStart w:id="0" w:name="_GoBack"/>
-            <w:bookmarkEnd w:id="0"/>
-            <w:r>
-              <w:rPr>
-                <w:szCs w:val="26"/>
-              </w:rPr>
-              <w:t>экране дисплея</w:t>
+              <w:t>Значок на экране дисплея</w:t>
             </w:r>
           </w:p>
         </w:tc>
@@ -20315,7 +20319,7 @@
           <v:shape id="_x0000_i1026" type="#_x0000_t75" style="width:305.25pt;height:200.25pt" o:ole="">
             <v:imagedata r:id="rId14" o:title=""/>
           </v:shape>
-          <o:OLEObject Type="Embed" ProgID="Visio.Drawing.15" ShapeID="_x0000_i1026" DrawAspect="Content" ObjectID="_1588317857" r:id="rId15"/>
+          <o:OLEObject Type="Embed" ProgID="Visio.Drawing.15" ShapeID="_x0000_i1026" DrawAspect="Content" ObjectID="_1588325283" r:id="rId15"/>
         </w:object>
       </w:r>
     </w:p>
@@ -20853,31 +20857,13 @@
         <w:t>:</w:t>
       </w:r>
       <w:r>
+        <w:t xml:space="preserve"> Быстрый (отклонение до 3).</w:t>
+      </w:r>
+      <w:r>
         <w:t xml:space="preserve"> </w:t>
       </w:r>
       <w:r>
-        <w:t>Быстрый</w:t>
-      </w:r>
-      <w:r>
-        <w:t xml:space="preserve"> (отклонение </w:t>
-      </w:r>
-      <w:r>
-        <w:t>до 3</w:t>
-      </w:r>
-      <w:r>
-        <w:t>).</w:t>
-      </w:r>
-      <w:r>
-        <w:t xml:space="preserve"> </w:t>
-      </w:r>
-      <w:r>
-        <w:t xml:space="preserve">Испытуемый </w:t>
-      </w:r>
-      <w:r>
-        <w:t xml:space="preserve">не </w:t>
-      </w:r>
-      <w:r>
-        <w:t>подходит для работы в данном трудовом процессе.</w:t>
+        <w:t>Испытуемый не подходит для работы в данном трудовом процессе.</w:t>
       </w:r>
       <w:r>
         <w:t>»</w:t>
@@ -23262,7 +23248,7 @@
           <w:rFonts w:cs="Times New Roman"/>
           <w:lang w:val="en-US"/>
         </w:rPr>
-        <w:t>GroupNumber</w:t>
+        <w:t>RangeDeviation</w:t>
       </w:r>
       <w:r>
         <w:rPr>
@@ -23275,13 +23261,49 @@
           <w:rFonts w:cs="Times New Roman"/>
           <w:lang w:val="en-US"/>
         </w:rPr>
-        <w:t>bigint</w:t>
-      </w:r>
-      <w:r>
-        <w:rPr>
-          <w:rFonts w:cs="Times New Roman"/>
-        </w:rPr>
-        <w:t xml:space="preserve">) – номер группы испытуемого, вводимое им при регистрации; </w:t>
+        <w:t>int</w:t>
+      </w:r>
+      <w:r>
+        <w:rPr>
+          <w:rFonts w:cs="Times New Roman"/>
+        </w:rPr>
+        <w:t xml:space="preserve">) – </w:t>
+      </w:r>
+      <w:r>
+        <w:rPr>
+          <w:rFonts w:cs="Times New Roman"/>
+        </w:rPr>
+        <w:t>номер диапазона отклонения реакции</w:t>
+      </w:r>
+      <w:r>
+        <w:rPr>
+          <w:rFonts w:cs="Times New Roman"/>
+        </w:rPr>
+        <w:t xml:space="preserve">, </w:t>
+      </w:r>
+      <w:r>
+        <w:rPr>
+          <w:rFonts w:cs="Times New Roman"/>
+        </w:rPr>
+        <w:t>выбираемое</w:t>
+      </w:r>
+      <w:r>
+        <w:rPr>
+          <w:rFonts w:cs="Times New Roman"/>
+        </w:rPr>
+        <w:t xml:space="preserve"> им при регистрации</w:t>
+      </w:r>
+      <w:r>
+        <w:rPr>
+          <w:rFonts w:cs="Times New Roman"/>
+        </w:rPr>
+        <w:t xml:space="preserve"> нового пользователя</w:t>
+      </w:r>
+      <w:r>
+        <w:rPr>
+          <w:rFonts w:cs="Times New Roman"/>
+        </w:rPr>
+        <w:t xml:space="preserve">; </w:t>
       </w:r>
       <w:r>
         <w:rPr>
@@ -24190,56 +24212,6 @@
         <w:rPr>
           <w:rFonts w:cs="Times New Roman"/>
         </w:rPr>
-        <w:t>Диаграмма компонентов предс</w:t>
-      </w:r>
-      <w:r>
-        <w:rPr>
-          <w:rFonts w:cs="Times New Roman"/>
-        </w:rPr>
-        <w:t>тавлена на чертеже ГУИР 161454.005 ПЛ</w:t>
-      </w:r>
-      <w:r>
-        <w:rPr>
-          <w:rFonts w:cs="Times New Roman"/>
-        </w:rPr>
-        <w:t xml:space="preserve">. </w:t>
-      </w:r>
-      <w:r>
-        <w:rPr>
-          <w:rFonts w:cs="Times New Roman"/>
-        </w:rPr>
-        <w:t>Диаграмма класс</w:t>
-      </w:r>
-      <w:r>
-        <w:rPr>
-          <w:rFonts w:cs="Times New Roman"/>
-        </w:rPr>
-        <w:t>ов представлена</w:t>
-      </w:r>
-      <w:r>
-        <w:rPr>
-          <w:rFonts w:cs="Times New Roman"/>
-        </w:rPr>
-        <w:t xml:space="preserve"> на чертеже ГУИР 161454.0</w:t>
-      </w:r>
-      <w:r>
-        <w:rPr>
-          <w:rFonts w:cs="Times New Roman"/>
-        </w:rPr>
-        <w:t>06 ПД.</w:t>
-      </w:r>
-    </w:p>
-    <w:p>
-      <w:pPr>
-        <w:pStyle w:val="aff3"/>
-        <w:rPr>
-          <w:rFonts w:cs="Times New Roman"/>
-        </w:rPr>
-      </w:pPr>
-      <w:r>
-        <w:rPr>
-          <w:rFonts w:cs="Times New Roman"/>
-        </w:rPr>
         <w:t>Программа состоит из определ</w:t>
       </w:r>
       <w:r>
@@ -24359,7 +24331,51 @@
         <w:rPr>
           <w:rFonts w:cs="Times New Roman"/>
         </w:rPr>
-        <w:t>) –</w:t>
+        <w:t>)</w:t>
+      </w:r>
+      <w:r>
+        <w:rPr>
+          <w:rFonts w:cs="Times New Roman"/>
+        </w:rPr>
+        <w:t xml:space="preserve">, </w:t>
+      </w:r>
+      <w:r>
+        <w:rPr>
+          <w:rFonts w:cs="Times New Roman"/>
+          <w:lang w:val="en-US"/>
+        </w:rPr>
+        <w:t>UserR</w:t>
+      </w:r>
+      <w:r>
+        <w:rPr>
+          <w:rFonts w:cs="Times New Roman"/>
+          <w:lang w:val="en-US"/>
+        </w:rPr>
+        <w:t>ecommendation</w:t>
+      </w:r>
+      <w:r>
+        <w:rPr>
+          <w:rFonts w:cs="Times New Roman"/>
+        </w:rPr>
+        <w:t xml:space="preserve"> (</w:t>
+      </w:r>
+      <w:r>
+        <w:rPr>
+          <w:rFonts w:cs="Times New Roman"/>
+        </w:rPr>
+        <w:t>форма для информирования пользователя о несоответствии среднего значения отклонения заданному ранее диапазону</w:t>
+      </w:r>
+      <w:r>
+        <w:rPr>
+          <w:rFonts w:cs="Times New Roman"/>
+        </w:rPr>
+        <w:t>)</w:t>
+      </w:r>
+      <w:r>
+        <w:rPr>
+          <w:rFonts w:cs="Times New Roman"/>
+        </w:rPr>
+        <w:t xml:space="preserve"> –</w:t>
       </w:r>
       <w:r>
         <w:rPr>
@@ -24389,7 +24405,19 @@
         <w:rPr>
           <w:rFonts w:cs="Times New Roman"/>
         </w:rPr>
-        <w:t>на разных этапах работы</w:t>
+        <w:t>на</w:t>
+      </w:r>
+      <w:r>
+        <w:rPr>
+          <w:rFonts w:cs="Times New Roman"/>
+        </w:rPr>
+        <w:t xml:space="preserve"> </w:t>
+      </w:r>
+      <w:r>
+        <w:rPr>
+          <w:rFonts w:cs="Times New Roman"/>
+        </w:rPr>
+        <w:t>разных этапах работы</w:t>
       </w:r>
       <w:r>
         <w:rPr>
@@ -24642,20 +24670,26 @@
           <w:rFonts w:cs="Times New Roman"/>
           <w:lang w:val="en-US"/>
         </w:rPr>
-        <w:t>GroupNumber</w:t>
-      </w:r>
-      <w:r>
-        <w:rPr>
-          <w:rFonts w:cs="Times New Roman"/>
-        </w:rPr>
-        <w:t xml:space="preserve"> (</w:t>
-      </w:r>
-      <w:r>
-        <w:rPr>
-          <w:rFonts w:cs="Times New Roman"/>
-          <w:lang w:val="en-US"/>
-        </w:rPr>
-        <w:t>long</w:t>
+        <w:t>RangeDeviation</w:t>
+      </w:r>
+      <w:r>
+        <w:rPr>
+          <w:rFonts w:cs="Times New Roman"/>
+        </w:rPr>
+        <w:t xml:space="preserve"> </w:t>
+      </w:r>
+      <w:r>
+        <w:rPr>
+          <w:rFonts w:cs="Times New Roman"/>
+        </w:rPr>
+        <w:t>(</w:t>
+      </w:r>
+      <w:r>
+        <w:rPr>
+          <w:rFonts w:cs="Times New Roman"/>
+          <w:lang w:val="en-US"/>
+        </w:rPr>
+        <w:t>int</w:t>
       </w:r>
       <w:r>
         <w:rPr>
@@ -24667,7 +24701,19 @@
         <w:rPr>
           <w:rFonts w:cs="Times New Roman"/>
         </w:rPr>
-        <w:t xml:space="preserve"> – номер группы испытуемого, </w:t>
+        <w:t xml:space="preserve"> – номер </w:t>
+      </w:r>
+      <w:r>
+        <w:rPr>
+          <w:rFonts w:cs="Times New Roman"/>
+        </w:rPr>
+        <w:t>диапазона отклонений реакции</w:t>
+      </w:r>
+      <w:r>
+        <w:rPr>
+          <w:rFonts w:cs="Times New Roman"/>
+        </w:rPr>
+        <w:t xml:space="preserve">, </w:t>
       </w:r>
       <w:r>
         <w:rPr>
@@ -27420,7 +27466,117 @@
         <w:rPr>
           <w:rFonts w:cs="Times New Roman"/>
         </w:rPr>
-        <w:t>т количества отклонений в процентах.</w:t>
+        <w:t>т количества отклонений в процентах</w:t>
+      </w:r>
+      <w:r>
+        <w:rPr>
+          <w:rFonts w:cs="Times New Roman"/>
+        </w:rPr>
+        <w:t xml:space="preserve">, </w:t>
+      </w:r>
+      <w:r>
+        <w:rPr>
+          <w:rFonts w:cs="Times New Roman"/>
+          <w:lang w:val="en-US"/>
+        </w:rPr>
+        <w:t>Ca</w:t>
+      </w:r>
+      <w:r>
+        <w:rPr>
+          <w:rFonts w:cs="Times New Roman"/>
+          <w:lang w:val="en-US"/>
+        </w:rPr>
+        <w:t>lculatedIsAverageDeviationInRange</w:t>
+      </w:r>
+      <w:r>
+        <w:rPr>
+          <w:rFonts w:cs="Times New Roman"/>
+        </w:rPr>
+        <w:t xml:space="preserve"> (</w:t>
+      </w:r>
+      <w:r>
+        <w:rPr>
+          <w:rFonts w:cs="Times New Roman"/>
+          <w:lang w:val="en-US"/>
+        </w:rPr>
+        <w:t>int</w:t>
+      </w:r>
+      <w:r>
+        <w:rPr>
+          <w:rFonts w:cs="Times New Roman"/>
+        </w:rPr>
+        <w:t xml:space="preserve"> </w:t>
+      </w:r>
+      <w:r>
+        <w:rPr>
+          <w:rFonts w:cs="Times New Roman"/>
+          <w:lang w:val="en-US"/>
+        </w:rPr>
+        <w:t>numberChosenRangeValue</w:t>
+      </w:r>
+      <w:r>
+        <w:rPr>
+          <w:rFonts w:cs="Times New Roman"/>
+        </w:rPr>
+        <w:t xml:space="preserve">, </w:t>
+      </w:r>
+      <w:r>
+        <w:rPr>
+          <w:rFonts w:cs="Times New Roman"/>
+          <w:lang w:val="en-US"/>
+        </w:rPr>
+        <w:t>Settings</w:t>
+      </w:r>
+      <w:r>
+        <w:rPr>
+          <w:rFonts w:cs="Times New Roman"/>
+        </w:rPr>
+        <w:t xml:space="preserve"> </w:t>
+      </w:r>
+      <w:r>
+        <w:rPr>
+          <w:rFonts w:cs="Times New Roman"/>
+          <w:lang w:val="en-US"/>
+        </w:rPr>
+        <w:t>settings</w:t>
+      </w:r>
+      <w:r>
+        <w:rPr>
+          <w:rFonts w:cs="Times New Roman"/>
+        </w:rPr>
+        <w:t xml:space="preserve">, </w:t>
+      </w:r>
+      <w:r>
+        <w:rPr>
+          <w:rFonts w:cs="Times New Roman"/>
+          <w:lang w:val="en-US"/>
+        </w:rPr>
+        <w:t>int</w:t>
+      </w:r>
+      <w:r>
+        <w:rPr>
+          <w:rFonts w:cs="Times New Roman"/>
+        </w:rPr>
+        <w:t xml:space="preserve"> </w:t>
+      </w:r>
+      <w:r>
+        <w:rPr>
+          <w:rFonts w:cs="Times New Roman"/>
+          <w:lang w:val="en-US"/>
+        </w:rPr>
+        <w:t>deviation</w:t>
+      </w:r>
+      <w:r>
+        <w:rPr>
+          <w:rFonts w:cs="Times New Roman"/>
+        </w:rPr>
+        <w:t>)</w:t>
+      </w:r>
+      <w:r>
+        <w:rPr>
+          <w:rFonts w:cs="Times New Roman"/>
+        </w:rPr>
+        <w:t xml:space="preserve"> – определяет находиться ли выбранное значение отклонения в заданном диапазоне значений.</w:t>
       </w:r>
     </w:p>
     <w:p>
@@ -27551,6 +27707,17 @@
       <w:r>
         <w:t>.</w:t>
       </w:r>
+    </w:p>
+    <w:p>
+      <w:pPr>
+        <w:pStyle w:val="aff3"/>
+      </w:pPr>
+    </w:p>
+    <w:p>
+      <w:pPr>
+        <w:pStyle w:val="aff3"/>
+        <w:ind w:firstLine="0"/>
+      </w:pPr>
     </w:p>
     <w:p>
       <w:pPr>
@@ -27606,18 +27773,19 @@
                 <w:szCs w:val="26"/>
                 <w:lang w:eastAsia="ru-RU"/>
               </w:rPr>
+              <w:lastRenderedPageBreak/>
               <mc:AlternateContent>
                 <mc:Choice Requires="wps">
                   <w:drawing>
-                    <wp:anchor distT="0" distB="0" distL="114300" distR="114300" simplePos="0" relativeHeight="251683840" behindDoc="0" locked="0" layoutInCell="1" allowOverlap="1" wp14:anchorId="4069192B" wp14:editId="1AF7530D">
+                    <wp:anchor distT="0" distB="0" distL="114300" distR="114300" simplePos="0" relativeHeight="251683840" behindDoc="0" locked="0" layoutInCell="1" allowOverlap="1" wp14:anchorId="06A01D38" wp14:editId="478DAAA3">
                       <wp:simplePos x="0" y="0"/>
                       <wp:positionH relativeFrom="column">
-                        <wp:posOffset>-180340</wp:posOffset>
+                        <wp:posOffset>-142240</wp:posOffset>
                       </wp:positionH>
                       <wp:positionV relativeFrom="paragraph">
-                        <wp:posOffset>-326390</wp:posOffset>
+                        <wp:posOffset>-307340</wp:posOffset>
                       </wp:positionV>
-                      <wp:extent cx="5905500" cy="309880"/>
+                      <wp:extent cx="5905500" cy="304800"/>
                       <wp:effectExtent l="0" t="0" r="0" b="0"/>
                       <wp:wrapNone/>
                       <wp:docPr id="22" name="Text Box 9"/>
@@ -27629,7 +27797,7 @@
                             <wps:spPr>
                               <a:xfrm>
                                 <a:off x="0" y="0"/>
-                                <a:ext cx="5905500" cy="309880"/>
+                                <a:ext cx="5905500" cy="304800"/>
                               </a:xfrm>
                               <a:prstGeom prst="rect">
                                 <a:avLst/>
@@ -27685,7 +27853,7 @@
                 </mc:Choice>
                 <mc:Fallback>
                   <w:pict>
-                    <v:shape w14:anchorId="4069192B" id="Text Box 9" o:spid="_x0000_s1044" type="#_x0000_t202" style="position:absolute;left:0;text-align:left;margin-left:-14.2pt;margin-top:-25.7pt;width:465pt;height:24.4pt;z-index:251683840;visibility:visible;mso-wrap-style:square;mso-width-percent:0;mso-height-percent:0;mso-wrap-distance-left:9pt;mso-wrap-distance-top:0;mso-wrap-distance-right:9pt;mso-wrap-distance-bottom:0;mso-position-horizontal:absolute;mso-position-horizontal-relative:text;mso-position-vertical:absolute;mso-position-vertical-relative:text;mso-width-percent:0;mso-height-percent:0;mso-width-relative:margin;mso-height-relative:margin;v-text-anchor:top" o:gfxdata="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" fillcolor="white [3201]" stroked="f" strokeweight=".5pt">
+                    <v:shape w14:anchorId="06A01D38" id="Text Box 9" o:spid="_x0000_s1044" type="#_x0000_t202" style="position:absolute;left:0;text-align:left;margin-left:-11.2pt;margin-top:-24.2pt;width:465pt;height:24pt;z-index:251683840;visibility:visible;mso-wrap-style:square;mso-width-percent:0;mso-height-percent:0;mso-wrap-distance-left:9pt;mso-wrap-distance-top:0;mso-wrap-distance-right:9pt;mso-wrap-distance-bottom:0;mso-position-horizontal:absolute;mso-position-horizontal-relative:text;mso-position-vertical:absolute;mso-position-vertical-relative:text;mso-width-percent:0;mso-height-percent:0;mso-width-relative:margin;mso-height-relative:margin;v-text-anchor:top" o:gfxdata="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" fillcolor="white [3201]" stroked="f" strokeweight=".5pt">
                       <v:textbox>
                         <w:txbxContent>
                           <w:p>
@@ -27915,7 +28083,6 @@
                 <w:sz w:val="24"/>
                 <w:szCs w:val="24"/>
               </w:rPr>
-              <w:lastRenderedPageBreak/>
               <w:t>Вв</w:t>
             </w:r>
             <w:r>
@@ -28900,156 +29067,22 @@
             </w:pPr>
             <w:r>
               <w:rPr>
-                <w:rFonts w:cs="Times New Roman"/>
-                <w:sz w:val="24"/>
-                <w:szCs w:val="24"/>
-              </w:rPr>
-              <w:t>1</w:t>
-            </w:r>
-          </w:p>
-        </w:tc>
-        <w:tc>
-          <w:tcPr>
-            <w:tcW w:w="2416" w:type="dxa"/>
-            <w:tcBorders>
-              <w:bottom w:val="single" w:sz="4" w:space="0" w:color="auto"/>
-            </w:tcBorders>
-            <w:shd w:val="clear" w:color="auto" w:fill="auto"/>
-          </w:tcPr>
-          <w:p>
-            <w:pPr>
-              <w:suppressAutoHyphens/>
-              <w:jc w:val="center"/>
-              <w:rPr>
-                <w:rFonts w:cs="Times New Roman"/>
-                <w:sz w:val="24"/>
-                <w:szCs w:val="24"/>
-              </w:rPr>
-            </w:pPr>
-            <w:r>
-              <w:rPr>
-                <w:rFonts w:cs="Times New Roman"/>
-                <w:sz w:val="24"/>
-                <w:szCs w:val="24"/>
-              </w:rPr>
-              <w:t>2</w:t>
-            </w:r>
-          </w:p>
-        </w:tc>
-        <w:tc>
-          <w:tcPr>
-            <w:tcW w:w="2416" w:type="dxa"/>
-            <w:tcBorders>
-              <w:bottom w:val="single" w:sz="4" w:space="0" w:color="auto"/>
-            </w:tcBorders>
-            <w:shd w:val="clear" w:color="auto" w:fill="auto"/>
-          </w:tcPr>
-          <w:p>
-            <w:pPr>
-              <w:suppressAutoHyphens/>
-              <w:jc w:val="center"/>
-              <w:rPr>
-                <w:rFonts w:cs="Times New Roman"/>
-                <w:sz w:val="24"/>
-                <w:szCs w:val="24"/>
-              </w:rPr>
-            </w:pPr>
-            <w:r>
-              <w:rPr>
-                <w:rFonts w:cs="Times New Roman"/>
-                <w:sz w:val="24"/>
-                <w:szCs w:val="24"/>
-              </w:rPr>
-              <w:t>3</w:t>
-            </w:r>
-          </w:p>
-        </w:tc>
-        <w:tc>
-          <w:tcPr>
-            <w:tcW w:w="2416" w:type="dxa"/>
-            <w:tcBorders>
-              <w:bottom w:val="single" w:sz="4" w:space="0" w:color="auto"/>
-            </w:tcBorders>
-            <w:shd w:val="clear" w:color="auto" w:fill="auto"/>
-          </w:tcPr>
-          <w:p>
-            <w:pPr>
-              <w:suppressAutoHyphens/>
-              <w:jc w:val="center"/>
-              <w:rPr>
-                <w:rFonts w:cs="Times New Roman"/>
-                <w:sz w:val="24"/>
-                <w:szCs w:val="24"/>
-              </w:rPr>
-            </w:pPr>
-            <w:r>
-              <w:rPr>
-                <w:rFonts w:cs="Times New Roman"/>
-                <w:sz w:val="24"/>
-                <w:szCs w:val="24"/>
-              </w:rPr>
-              <w:t>4</w:t>
-            </w:r>
-          </w:p>
-        </w:tc>
-      </w:tr>
-      <w:tr>
-        <w:trPr>
-          <w:trHeight w:val="373"/>
-        </w:trPr>
-        <w:tc>
-          <w:tcPr>
-            <w:tcW w:w="2096" w:type="dxa"/>
-            <w:tcBorders>
-              <w:bottom w:val="single" w:sz="4" w:space="0" w:color="auto"/>
-            </w:tcBorders>
-            <w:shd w:val="clear" w:color="auto" w:fill="auto"/>
-          </w:tcPr>
-          <w:p>
-            <w:pPr>
-              <w:suppressAutoHyphens/>
-              <w:rPr>
-                <w:rFonts w:cs="Times New Roman"/>
-                <w:sz w:val="24"/>
-                <w:szCs w:val="24"/>
-              </w:rPr>
-            </w:pPr>
-          </w:p>
-        </w:tc>
-        <w:tc>
-          <w:tcPr>
-            <w:tcW w:w="2416" w:type="dxa"/>
-            <w:tcBorders>
-              <w:bottom w:val="single" w:sz="4" w:space="0" w:color="auto"/>
-            </w:tcBorders>
-            <w:shd w:val="clear" w:color="auto" w:fill="auto"/>
-          </w:tcPr>
-          <w:p>
-            <w:pPr>
-              <w:suppressAutoHyphens/>
-              <w:rPr>
-                <w:rFonts w:cs="Times New Roman"/>
-                <w:sz w:val="24"/>
-                <w:szCs w:val="24"/>
-              </w:rPr>
-            </w:pPr>
-            <w:r>
-              <w:rPr>
                 <w:noProof/>
                 <w:sz w:val="26"/>
                 <w:szCs w:val="26"/>
                 <w:lang w:eastAsia="ru-RU"/>
               </w:rPr>
+              <w:lastRenderedPageBreak/>
               <mc:AlternateContent>
                 <mc:Choice Requires="wps">
                   <w:drawing>
-                    <wp:anchor distT="0" distB="0" distL="114300" distR="114300" simplePos="0" relativeHeight="251685888" behindDoc="1" locked="0" layoutInCell="1" allowOverlap="1" wp14:anchorId="1320990A" wp14:editId="649BE09C">
+                    <wp:anchor distT="0" distB="0" distL="114300" distR="114300" simplePos="0" relativeHeight="251685888" behindDoc="1" locked="0" layoutInCell="1" allowOverlap="1" wp14:anchorId="6683C352" wp14:editId="67E90B56">
                       <wp:simplePos x="0" y="0"/>
                       <wp:positionH relativeFrom="column">
-                        <wp:posOffset>-1551379</wp:posOffset>
+                        <wp:posOffset>-77470</wp:posOffset>
                       </wp:positionH>
                       <wp:positionV relativeFrom="paragraph">
-                        <wp:posOffset>-480148</wp:posOffset>
+                        <wp:posOffset>-339090</wp:posOffset>
                       </wp:positionV>
                       <wp:extent cx="2619375" cy="309880"/>
                       <wp:effectExtent l="0" t="0" r="9525" b="0"/>
@@ -29119,7 +29152,7 @@
                 </mc:Choice>
                 <mc:Fallback>
                   <w:pict>
-                    <v:shape w14:anchorId="1320990A" id="_x0000_s1045" type="#_x0000_t202" style="position:absolute;left:0;text-align:left;margin-left:-122.15pt;margin-top:-37.8pt;width:206.25pt;height:24.4pt;z-index:-251630592;visibility:visible;mso-wrap-style:square;mso-width-percent:0;mso-height-percent:0;mso-wrap-distance-left:9pt;mso-wrap-distance-top:0;mso-wrap-distance-right:9pt;mso-wrap-distance-bottom:0;mso-position-horizontal:absolute;mso-position-horizontal-relative:text;mso-position-vertical:absolute;mso-position-vertical-relative:text;mso-width-percent:0;mso-height-percent:0;mso-width-relative:margin;mso-height-relative:margin;v-text-anchor:top" o:gfxdata="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" fillcolor="white [3201]" stroked="f" strokeweight=".5pt">
+                    <v:shape w14:anchorId="6683C352" id="_x0000_s1045" type="#_x0000_t202" style="position:absolute;left:0;text-align:left;margin-left:-6.1pt;margin-top:-26.7pt;width:206.25pt;height:24.4pt;z-index:-251630592;visibility:visible;mso-wrap-style:square;mso-width-percent:0;mso-height-percent:0;mso-wrap-distance-left:9pt;mso-wrap-distance-top:0;mso-wrap-distance-right:9pt;mso-wrap-distance-bottom:0;mso-position-horizontal:absolute;mso-position-horizontal-relative:text;mso-position-vertical:absolute;mso-position-vertical-relative:text;mso-width-percent:0;mso-height-percent:0;mso-width-relative:margin;mso-height-relative:margin;v-text-anchor:top" o:gfxdata="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" fillcolor="white [3201]" stroked="f" strokeweight=".5pt">
                       <v:textbox>
                         <w:txbxContent>
                           <w:p>
@@ -29134,6 +29167,14 @@
                 </mc:Fallback>
               </mc:AlternateContent>
             </w:r>
+            <w:r>
+              <w:rPr>
+                <w:rFonts w:cs="Times New Roman"/>
+                <w:sz w:val="24"/>
+                <w:szCs w:val="24"/>
+              </w:rPr>
+              <w:t>1</w:t>
+            </w:r>
           </w:p>
         </w:tc>
         <w:tc>
@@ -29147,28 +29188,20 @@
           <w:p>
             <w:pPr>
               <w:suppressAutoHyphens/>
-              <w:rPr>
-                <w:rFonts w:cs="Times New Roman"/>
-                <w:sz w:val="24"/>
-                <w:szCs w:val="24"/>
-              </w:rPr>
-            </w:pPr>
-            <w:r>
-              <w:rPr>
-                <w:rFonts w:cs="Times New Roman"/>
-                <w:sz w:val="24"/>
-                <w:szCs w:val="24"/>
-              </w:rPr>
-              <w:t xml:space="preserve">тренировочной серии должен следовать </w:t>
-            </w:r>
-            <w:r>
-              <w:rPr>
-                <w:rFonts w:cs="Times New Roman"/>
-                <w:sz w:val="24"/>
-                <w:szCs w:val="24"/>
-              </w:rPr>
-              <w:lastRenderedPageBreak/>
-              <w:t>этап с выполнением контрольных измерений.</w:t>
+              <w:jc w:val="center"/>
+              <w:rPr>
+                <w:rFonts w:cs="Times New Roman"/>
+                <w:sz w:val="24"/>
+                <w:szCs w:val="24"/>
+              </w:rPr>
+            </w:pPr>
+            <w:r>
+              <w:rPr>
+                <w:rFonts w:cs="Times New Roman"/>
+                <w:sz w:val="24"/>
+                <w:szCs w:val="24"/>
+              </w:rPr>
+              <w:t>2</w:t>
             </w:r>
           </w:p>
         </w:tc>
@@ -29183,19 +29216,152 @@
           <w:p>
             <w:pPr>
               <w:suppressAutoHyphens/>
-              <w:rPr>
-                <w:rFonts w:cs="Times New Roman"/>
-                <w:sz w:val="24"/>
-                <w:szCs w:val="24"/>
-              </w:rPr>
-            </w:pPr>
-            <w:r>
-              <w:rPr>
-                <w:rFonts w:cs="Times New Roman"/>
-                <w:sz w:val="24"/>
-                <w:szCs w:val="24"/>
-              </w:rPr>
-              <w:lastRenderedPageBreak/>
+              <w:jc w:val="center"/>
+              <w:rPr>
+                <w:rFonts w:cs="Times New Roman"/>
+                <w:sz w:val="24"/>
+                <w:szCs w:val="24"/>
+              </w:rPr>
+            </w:pPr>
+            <w:r>
+              <w:rPr>
+                <w:rFonts w:cs="Times New Roman"/>
+                <w:sz w:val="24"/>
+                <w:szCs w:val="24"/>
+              </w:rPr>
+              <w:t>3</w:t>
+            </w:r>
+          </w:p>
+        </w:tc>
+        <w:tc>
+          <w:tcPr>
+            <w:tcW w:w="2416" w:type="dxa"/>
+            <w:tcBorders>
+              <w:bottom w:val="single" w:sz="4" w:space="0" w:color="auto"/>
+            </w:tcBorders>
+            <w:shd w:val="clear" w:color="auto" w:fill="auto"/>
+          </w:tcPr>
+          <w:p>
+            <w:pPr>
+              <w:suppressAutoHyphens/>
+              <w:jc w:val="center"/>
+              <w:rPr>
+                <w:rFonts w:cs="Times New Roman"/>
+                <w:sz w:val="24"/>
+                <w:szCs w:val="24"/>
+              </w:rPr>
+            </w:pPr>
+            <w:r>
+              <w:rPr>
+                <w:rFonts w:cs="Times New Roman"/>
+                <w:sz w:val="24"/>
+                <w:szCs w:val="24"/>
+              </w:rPr>
+              <w:t>4</w:t>
+            </w:r>
+          </w:p>
+        </w:tc>
+      </w:tr>
+      <w:tr>
+        <w:trPr>
+          <w:trHeight w:val="373"/>
+        </w:trPr>
+        <w:tc>
+          <w:tcPr>
+            <w:tcW w:w="2096" w:type="dxa"/>
+            <w:tcBorders>
+              <w:bottom w:val="single" w:sz="4" w:space="0" w:color="auto"/>
+            </w:tcBorders>
+            <w:shd w:val="clear" w:color="auto" w:fill="auto"/>
+          </w:tcPr>
+          <w:p>
+            <w:pPr>
+              <w:suppressAutoHyphens/>
+              <w:rPr>
+                <w:rFonts w:cs="Times New Roman"/>
+                <w:sz w:val="24"/>
+                <w:szCs w:val="24"/>
+              </w:rPr>
+            </w:pPr>
+          </w:p>
+        </w:tc>
+        <w:tc>
+          <w:tcPr>
+            <w:tcW w:w="2416" w:type="dxa"/>
+            <w:tcBorders>
+              <w:bottom w:val="single" w:sz="4" w:space="0" w:color="auto"/>
+            </w:tcBorders>
+            <w:shd w:val="clear" w:color="auto" w:fill="auto"/>
+          </w:tcPr>
+          <w:p>
+            <w:pPr>
+              <w:suppressAutoHyphens/>
+              <w:rPr>
+                <w:rFonts w:cs="Times New Roman"/>
+                <w:sz w:val="24"/>
+                <w:szCs w:val="24"/>
+              </w:rPr>
+            </w:pPr>
+          </w:p>
+        </w:tc>
+        <w:tc>
+          <w:tcPr>
+            <w:tcW w:w="2416" w:type="dxa"/>
+            <w:tcBorders>
+              <w:bottom w:val="single" w:sz="4" w:space="0" w:color="auto"/>
+            </w:tcBorders>
+            <w:shd w:val="clear" w:color="auto" w:fill="auto"/>
+          </w:tcPr>
+          <w:p>
+            <w:pPr>
+              <w:suppressAutoHyphens/>
+              <w:rPr>
+                <w:rFonts w:cs="Times New Roman"/>
+                <w:sz w:val="24"/>
+                <w:szCs w:val="24"/>
+              </w:rPr>
+            </w:pPr>
+            <w:r>
+              <w:rPr>
+                <w:rFonts w:cs="Times New Roman"/>
+                <w:sz w:val="24"/>
+                <w:szCs w:val="24"/>
+              </w:rPr>
+              <w:t xml:space="preserve">тренировочной серии должен следовать </w:t>
+            </w:r>
+            <w:r>
+              <w:rPr>
+                <w:rFonts w:cs="Times New Roman"/>
+                <w:sz w:val="24"/>
+                <w:szCs w:val="24"/>
+              </w:rPr>
+              <w:t>этап с выполнением контрольных измерений.</w:t>
+            </w:r>
+          </w:p>
+        </w:tc>
+        <w:tc>
+          <w:tcPr>
+            <w:tcW w:w="2416" w:type="dxa"/>
+            <w:tcBorders>
+              <w:bottom w:val="single" w:sz="4" w:space="0" w:color="auto"/>
+            </w:tcBorders>
+            <w:shd w:val="clear" w:color="auto" w:fill="auto"/>
+          </w:tcPr>
+          <w:p>
+            <w:pPr>
+              <w:suppressAutoHyphens/>
+              <w:rPr>
+                <w:rFonts w:cs="Times New Roman"/>
+                <w:sz w:val="24"/>
+                <w:szCs w:val="24"/>
+              </w:rPr>
+            </w:pPr>
+            <w:r>
+              <w:rPr>
+                <w:rFonts w:cs="Times New Roman"/>
+                <w:sz w:val="24"/>
+                <w:szCs w:val="24"/>
+              </w:rPr>
               <w:t>тренировочной серии следует</w:t>
             </w:r>
             <w:r>
@@ -29220,7 +29386,6 @@
                 <w:sz w:val="24"/>
                 <w:szCs w:val="24"/>
               </w:rPr>
-              <w:lastRenderedPageBreak/>
               <w:t>выполнением контрольных измерений.</w:t>
             </w:r>
           </w:p>
@@ -29250,7 +29415,6 @@
                 <w:sz w:val="24"/>
                 <w:szCs w:val="24"/>
               </w:rPr>
-              <w:lastRenderedPageBreak/>
               <w:t>Проверка работы контрольных измерений</w:t>
             </w:r>
             <w:r>
@@ -30143,176 +30307,22 @@
             </w:pPr>
             <w:r>
               <w:rPr>
-                <w:rFonts w:cs="Times New Roman"/>
-                <w:sz w:val="24"/>
-                <w:szCs w:val="24"/>
-              </w:rPr>
-              <w:t>1</w:t>
-            </w:r>
-          </w:p>
-        </w:tc>
-        <w:tc>
-          <w:tcPr>
-            <w:tcW w:w="2416" w:type="dxa"/>
-            <w:tcBorders>
-              <w:top w:val="single" w:sz="4" w:space="0" w:color="auto"/>
-              <w:bottom w:val="single" w:sz="4" w:space="0" w:color="FFFFFF"/>
-            </w:tcBorders>
-            <w:shd w:val="clear" w:color="auto" w:fill="auto"/>
-          </w:tcPr>
-          <w:p>
-            <w:pPr>
-              <w:suppressAutoHyphens/>
-              <w:jc w:val="center"/>
-              <w:rPr>
-                <w:rFonts w:cs="Times New Roman"/>
-                <w:sz w:val="24"/>
-                <w:szCs w:val="24"/>
-              </w:rPr>
-            </w:pPr>
-            <w:r>
-              <w:rPr>
-                <w:rFonts w:cs="Times New Roman"/>
-                <w:sz w:val="24"/>
-                <w:szCs w:val="24"/>
-              </w:rPr>
-              <w:t>2</w:t>
-            </w:r>
-          </w:p>
-        </w:tc>
-        <w:tc>
-          <w:tcPr>
-            <w:tcW w:w="2416" w:type="dxa"/>
-            <w:tcBorders>
-              <w:top w:val="single" w:sz="4" w:space="0" w:color="auto"/>
-              <w:bottom w:val="single" w:sz="4" w:space="0" w:color="FFFFFF"/>
-            </w:tcBorders>
-            <w:shd w:val="clear" w:color="auto" w:fill="auto"/>
-          </w:tcPr>
-          <w:p>
-            <w:pPr>
-              <w:suppressAutoHyphens/>
-              <w:jc w:val="center"/>
-              <w:rPr>
-                <w:rFonts w:cs="Times New Roman"/>
-                <w:sz w:val="24"/>
-                <w:szCs w:val="24"/>
-              </w:rPr>
-            </w:pPr>
-            <w:r>
-              <w:rPr>
-                <w:rFonts w:cs="Times New Roman"/>
-                <w:sz w:val="24"/>
-                <w:szCs w:val="24"/>
-              </w:rPr>
-              <w:t>3</w:t>
-            </w:r>
-          </w:p>
-        </w:tc>
-        <w:tc>
-          <w:tcPr>
-            <w:tcW w:w="2416" w:type="dxa"/>
-            <w:tcBorders>
-              <w:top w:val="single" w:sz="4" w:space="0" w:color="auto"/>
-              <w:bottom w:val="single" w:sz="4" w:space="0" w:color="FFFFFF"/>
-            </w:tcBorders>
-            <w:shd w:val="clear" w:color="auto" w:fill="auto"/>
-          </w:tcPr>
-          <w:p>
-            <w:pPr>
-              <w:suppressAutoHyphens/>
-              <w:jc w:val="center"/>
-              <w:rPr>
-                <w:rFonts w:cs="Times New Roman"/>
-                <w:sz w:val="24"/>
-                <w:szCs w:val="24"/>
-              </w:rPr>
-            </w:pPr>
-            <w:r>
-              <w:rPr>
-                <w:rFonts w:cs="Times New Roman"/>
-                <w:sz w:val="24"/>
-                <w:szCs w:val="24"/>
-              </w:rPr>
-              <w:t>4</w:t>
-            </w:r>
-          </w:p>
-        </w:tc>
-      </w:tr>
-      <w:tr>
-        <w:trPr>
-          <w:trHeight w:val="1935"/>
-        </w:trPr>
-        <w:tc>
-          <w:tcPr>
-            <w:tcW w:w="2096" w:type="dxa"/>
-            <w:tcBorders>
-              <w:bottom w:val="single" w:sz="4" w:space="0" w:color="FFFFFF"/>
-            </w:tcBorders>
-            <w:shd w:val="clear" w:color="auto" w:fill="auto"/>
-          </w:tcPr>
-          <w:p>
-            <w:pPr>
-              <w:suppressAutoHyphens/>
-              <w:rPr>
-                <w:rFonts w:cs="Times New Roman"/>
-                <w:sz w:val="24"/>
-                <w:szCs w:val="24"/>
-              </w:rPr>
-            </w:pPr>
-            <w:r>
-              <w:rPr>
-                <w:rFonts w:cs="Times New Roman"/>
-                <w:sz w:val="24"/>
-                <w:szCs w:val="24"/>
-              </w:rPr>
-              <w:lastRenderedPageBreak/>
-              <w:t>время проведения измерений</w:t>
-            </w:r>
-            <w:r>
-              <w:rPr>
-                <w:rFonts w:cs="Times New Roman"/>
-                <w:sz w:val="24"/>
-                <w:szCs w:val="24"/>
-              </w:rPr>
-              <w:t>.</w:t>
-            </w:r>
-          </w:p>
-        </w:tc>
-        <w:tc>
-          <w:tcPr>
-            <w:tcW w:w="2416" w:type="dxa"/>
-            <w:tcBorders>
-              <w:bottom w:val="single" w:sz="4" w:space="0" w:color="FFFFFF"/>
-            </w:tcBorders>
-            <w:shd w:val="clear" w:color="auto" w:fill="auto"/>
-          </w:tcPr>
-          <w:p>
-            <w:pPr>
-              <w:suppressAutoHyphens/>
-              <w:rPr>
-                <w:rFonts w:cs="Times New Roman"/>
-                <w:sz w:val="24"/>
-                <w:szCs w:val="24"/>
-              </w:rPr>
-            </w:pPr>
-            <w:r>
-              <w:rPr>
                 <w:noProof/>
                 <w:sz w:val="26"/>
                 <w:szCs w:val="26"/>
                 <w:lang w:eastAsia="ru-RU"/>
               </w:rPr>
+              <w:lastRenderedPageBreak/>
               <mc:AlternateContent>
                 <mc:Choice Requires="wps">
                   <w:drawing>
-                    <wp:anchor distT="0" distB="0" distL="114300" distR="114300" simplePos="0" relativeHeight="251687936" behindDoc="1" locked="0" layoutInCell="1" allowOverlap="1" wp14:anchorId="66F3E543" wp14:editId="35AF2763">
+                    <wp:anchor distT="0" distB="0" distL="114300" distR="114300" simplePos="0" relativeHeight="251687936" behindDoc="1" locked="0" layoutInCell="1" allowOverlap="1" wp14:anchorId="14B1F94F" wp14:editId="0AB6101D">
                       <wp:simplePos x="0" y="0"/>
                       <wp:positionH relativeFrom="column">
-                        <wp:posOffset>-1553817</wp:posOffset>
+                        <wp:posOffset>-107950</wp:posOffset>
                       </wp:positionH>
                       <wp:positionV relativeFrom="paragraph">
-                        <wp:posOffset>-524066</wp:posOffset>
+                        <wp:posOffset>-316230</wp:posOffset>
                       </wp:positionV>
                       <wp:extent cx="2619375" cy="309880"/>
                       <wp:effectExtent l="0" t="0" r="9525" b="0"/>
@@ -30382,7 +30392,7 @@
                 </mc:Choice>
                 <mc:Fallback>
                   <w:pict>
-                    <v:shape w14:anchorId="66F3E543" id="_x0000_s1046" type="#_x0000_t202" style="position:absolute;left:0;text-align:left;margin-left:-122.35pt;margin-top:-41.25pt;width:206.25pt;height:24.4pt;z-index:-251628544;visibility:visible;mso-wrap-style:square;mso-width-percent:0;mso-height-percent:0;mso-wrap-distance-left:9pt;mso-wrap-distance-top:0;mso-wrap-distance-right:9pt;mso-wrap-distance-bottom:0;mso-position-horizontal:absolute;mso-position-horizontal-relative:text;mso-position-vertical:absolute;mso-position-vertical-relative:text;mso-width-percent:0;mso-height-percent:0;mso-width-relative:margin;mso-height-relative:margin;v-text-anchor:top" o:gfxdata="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" fillcolor="white [3201]" stroked="f" strokeweight=".5pt">
+                    <v:shape w14:anchorId="14B1F94F" id="_x0000_s1046" type="#_x0000_t202" style="position:absolute;left:0;text-align:left;margin-left:-8.5pt;margin-top:-24.9pt;width:206.25pt;height:24.4pt;z-index:-251628544;visibility:visible;mso-wrap-style:square;mso-width-percent:0;mso-height-percent:0;mso-wrap-distance-left:9pt;mso-wrap-distance-top:0;mso-wrap-distance-right:9pt;mso-wrap-distance-bottom:0;mso-position-horizontal:absolute;mso-position-horizontal-relative:text;mso-position-vertical:absolute;mso-position-vertical-relative:text;mso-width-percent:0;mso-height-percent:0;mso-width-relative:margin;mso-height-relative:margin;v-text-anchor:top" o:gfxdata="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" fillcolor="white [3201]" stroked="f" strokeweight=".5pt">
                       <v:textbox>
                         <w:txbxContent>
                           <w:p>
@@ -30403,6 +30413,160 @@
                 <w:sz w:val="24"/>
                 <w:szCs w:val="24"/>
               </w:rPr>
+              <w:t>1</w:t>
+            </w:r>
+          </w:p>
+        </w:tc>
+        <w:tc>
+          <w:tcPr>
+            <w:tcW w:w="2416" w:type="dxa"/>
+            <w:tcBorders>
+              <w:top w:val="single" w:sz="4" w:space="0" w:color="auto"/>
+              <w:bottom w:val="single" w:sz="4" w:space="0" w:color="FFFFFF"/>
+            </w:tcBorders>
+            <w:shd w:val="clear" w:color="auto" w:fill="auto"/>
+          </w:tcPr>
+          <w:p>
+            <w:pPr>
+              <w:suppressAutoHyphens/>
+              <w:jc w:val="center"/>
+              <w:rPr>
+                <w:rFonts w:cs="Times New Roman"/>
+                <w:sz w:val="24"/>
+                <w:szCs w:val="24"/>
+              </w:rPr>
+            </w:pPr>
+            <w:r>
+              <w:rPr>
+                <w:rFonts w:cs="Times New Roman"/>
+                <w:sz w:val="24"/>
+                <w:szCs w:val="24"/>
+              </w:rPr>
+              <w:t>2</w:t>
+            </w:r>
+          </w:p>
+        </w:tc>
+        <w:tc>
+          <w:tcPr>
+            <w:tcW w:w="2416" w:type="dxa"/>
+            <w:tcBorders>
+              <w:top w:val="single" w:sz="4" w:space="0" w:color="auto"/>
+              <w:bottom w:val="single" w:sz="4" w:space="0" w:color="FFFFFF"/>
+            </w:tcBorders>
+            <w:shd w:val="clear" w:color="auto" w:fill="auto"/>
+          </w:tcPr>
+          <w:p>
+            <w:pPr>
+              <w:suppressAutoHyphens/>
+              <w:jc w:val="center"/>
+              <w:rPr>
+                <w:rFonts w:cs="Times New Roman"/>
+                <w:sz w:val="24"/>
+                <w:szCs w:val="24"/>
+              </w:rPr>
+            </w:pPr>
+            <w:r>
+              <w:rPr>
+                <w:rFonts w:cs="Times New Roman"/>
+                <w:sz w:val="24"/>
+                <w:szCs w:val="24"/>
+              </w:rPr>
+              <w:t>3</w:t>
+            </w:r>
+          </w:p>
+        </w:tc>
+        <w:tc>
+          <w:tcPr>
+            <w:tcW w:w="2416" w:type="dxa"/>
+            <w:tcBorders>
+              <w:top w:val="single" w:sz="4" w:space="0" w:color="auto"/>
+              <w:bottom w:val="single" w:sz="4" w:space="0" w:color="FFFFFF"/>
+            </w:tcBorders>
+            <w:shd w:val="clear" w:color="auto" w:fill="auto"/>
+          </w:tcPr>
+          <w:p>
+            <w:pPr>
+              <w:suppressAutoHyphens/>
+              <w:jc w:val="center"/>
+              <w:rPr>
+                <w:rFonts w:cs="Times New Roman"/>
+                <w:sz w:val="24"/>
+                <w:szCs w:val="24"/>
+              </w:rPr>
+            </w:pPr>
+            <w:r>
+              <w:rPr>
+                <w:rFonts w:cs="Times New Roman"/>
+                <w:sz w:val="24"/>
+                <w:szCs w:val="24"/>
+              </w:rPr>
+              <w:t>4</w:t>
+            </w:r>
+          </w:p>
+        </w:tc>
+      </w:tr>
+      <w:tr>
+        <w:trPr>
+          <w:trHeight w:val="1935"/>
+        </w:trPr>
+        <w:tc>
+          <w:tcPr>
+            <w:tcW w:w="2096" w:type="dxa"/>
+            <w:tcBorders>
+              <w:bottom w:val="single" w:sz="4" w:space="0" w:color="FFFFFF"/>
+            </w:tcBorders>
+            <w:shd w:val="clear" w:color="auto" w:fill="auto"/>
+          </w:tcPr>
+          <w:p>
+            <w:pPr>
+              <w:suppressAutoHyphens/>
+              <w:rPr>
+                <w:rFonts w:cs="Times New Roman"/>
+                <w:sz w:val="24"/>
+                <w:szCs w:val="24"/>
+              </w:rPr>
+            </w:pPr>
+            <w:r>
+              <w:rPr>
+                <w:rFonts w:cs="Times New Roman"/>
+                <w:sz w:val="24"/>
+                <w:szCs w:val="24"/>
+              </w:rPr>
+              <w:t>время проведения измерений</w:t>
+            </w:r>
+            <w:r>
+              <w:rPr>
+                <w:rFonts w:cs="Times New Roman"/>
+                <w:sz w:val="24"/>
+                <w:szCs w:val="24"/>
+              </w:rPr>
+              <w:t>.</w:t>
+            </w:r>
+          </w:p>
+        </w:tc>
+        <w:tc>
+          <w:tcPr>
+            <w:tcW w:w="2416" w:type="dxa"/>
+            <w:tcBorders>
+              <w:bottom w:val="single" w:sz="4" w:space="0" w:color="FFFFFF"/>
+            </w:tcBorders>
+            <w:shd w:val="clear" w:color="auto" w:fill="auto"/>
+          </w:tcPr>
+          <w:p>
+            <w:pPr>
+              <w:suppressAutoHyphens/>
+              <w:rPr>
+                <w:rFonts w:cs="Times New Roman"/>
+                <w:sz w:val="24"/>
+                <w:szCs w:val="24"/>
+              </w:rPr>
+            </w:pPr>
+            <w:r>
+              <w:rPr>
+                <w:rFonts w:cs="Times New Roman"/>
+                <w:sz w:val="24"/>
+                <w:szCs w:val="24"/>
+              </w:rPr>
               <w:t>или контрольных измерений.</w:t>
             </w:r>
           </w:p>
@@ -30664,6 +30828,309 @@
       </w:tr>
       <w:tr>
         <w:trPr>
+          <w:trHeight w:val="2571"/>
+        </w:trPr>
+        <w:tc>
+          <w:tcPr>
+            <w:tcW w:w="2096" w:type="dxa"/>
+            <w:shd w:val="clear" w:color="auto" w:fill="auto"/>
+          </w:tcPr>
+          <w:p>
+            <w:pPr>
+              <w:suppressAutoHyphens/>
+              <w:rPr>
+                <w:rFonts w:cs="Times New Roman"/>
+                <w:sz w:val="24"/>
+                <w:szCs w:val="24"/>
+              </w:rPr>
+            </w:pPr>
+            <w:r>
+              <w:rPr>
+                <w:rFonts w:cs="Times New Roman"/>
+                <w:sz w:val="24"/>
+                <w:szCs w:val="24"/>
+              </w:rPr>
+              <w:t xml:space="preserve">Просмотр окна </w:t>
+            </w:r>
+            <w:r>
+              <w:rPr>
+                <w:sz w:val="24"/>
+                <w:szCs w:val="24"/>
+              </w:rPr>
+              <w:t>с рекомендациями</w:t>
+            </w:r>
+            <w:r>
+              <w:rPr>
+                <w:sz w:val="24"/>
+                <w:szCs w:val="24"/>
+              </w:rPr>
+              <w:t xml:space="preserve"> касательно его трудовой деятельности, проверки правильности проведения измерений, выбору верного диапазона отклонения на странице заполнения данных пользователя и т.д.</w:t>
+            </w:r>
+            <w:r>
+              <w:rPr>
+                <w:rFonts w:cs="Times New Roman"/>
+                <w:sz w:val="24"/>
+                <w:szCs w:val="24"/>
+              </w:rPr>
+              <w:t xml:space="preserve"> </w:t>
+            </w:r>
+          </w:p>
+        </w:tc>
+        <w:tc>
+          <w:tcPr>
+            <w:tcW w:w="2416" w:type="dxa"/>
+            <w:shd w:val="clear" w:color="auto" w:fill="auto"/>
+          </w:tcPr>
+          <w:p>
+            <w:pPr>
+              <w:pStyle w:val="a4"/>
+              <w:numPr>
+                <w:ilvl w:val="0"/>
+                <w:numId w:val="39"/>
+              </w:numPr>
+              <w:suppressAutoHyphens/>
+              <w:ind w:left="28" w:firstLine="0"/>
+              <w:rPr>
+                <w:rFonts w:cs="Times New Roman"/>
+                <w:sz w:val="24"/>
+                <w:szCs w:val="24"/>
+              </w:rPr>
+            </w:pPr>
+            <w:r>
+              <w:rPr>
+                <w:rFonts w:cs="Times New Roman"/>
+                <w:sz w:val="24"/>
+                <w:szCs w:val="24"/>
+              </w:rPr>
+              <w:t>Испытуемый на странице с регистрацией выбирает необходимый диапазон отклонений реакций для его трудовой деятельности</w:t>
+            </w:r>
+            <w:r>
+              <w:rPr>
+                <w:rFonts w:cs="Times New Roman"/>
+                <w:sz w:val="24"/>
+                <w:szCs w:val="24"/>
+              </w:rPr>
+              <w:t>.</w:t>
+            </w:r>
+          </w:p>
+          <w:p>
+            <w:pPr>
+              <w:pStyle w:val="a4"/>
+              <w:numPr>
+                <w:ilvl w:val="0"/>
+                <w:numId w:val="39"/>
+              </w:numPr>
+              <w:suppressAutoHyphens/>
+              <w:ind w:left="28" w:firstLine="0"/>
+              <w:rPr>
+                <w:rFonts w:cs="Times New Roman"/>
+                <w:sz w:val="24"/>
+                <w:szCs w:val="24"/>
+              </w:rPr>
+            </w:pPr>
+            <w:r>
+              <w:rPr>
+                <w:rFonts w:cs="Times New Roman"/>
+                <w:sz w:val="24"/>
+                <w:szCs w:val="24"/>
+              </w:rPr>
+              <w:t>Испытуемый проходит все измерения.</w:t>
+            </w:r>
+          </w:p>
+          <w:p>
+            <w:pPr>
+              <w:pStyle w:val="a4"/>
+              <w:numPr>
+                <w:ilvl w:val="0"/>
+                <w:numId w:val="39"/>
+              </w:numPr>
+              <w:suppressAutoHyphens/>
+              <w:ind w:left="28" w:firstLine="0"/>
+              <w:rPr>
+                <w:rFonts w:cs="Times New Roman"/>
+                <w:sz w:val="24"/>
+                <w:szCs w:val="24"/>
+              </w:rPr>
+            </w:pPr>
+            <w:r>
+              <w:rPr>
+                <w:rFonts w:cs="Times New Roman"/>
+                <w:sz w:val="24"/>
+                <w:szCs w:val="24"/>
+              </w:rPr>
+              <w:t>Среднее значение отклонения реакции не должно принадлежать ранее заданному испытуемым диапазону.</w:t>
+            </w:r>
+          </w:p>
+        </w:tc>
+        <w:tc>
+          <w:tcPr>
+            <w:tcW w:w="2416" w:type="dxa"/>
+            <w:shd w:val="clear" w:color="auto" w:fill="auto"/>
+          </w:tcPr>
+          <w:p>
+            <w:pPr>
+              <w:suppressAutoHyphens/>
+              <w:rPr>
+                <w:rFonts w:cs="Times New Roman"/>
+                <w:sz w:val="24"/>
+                <w:szCs w:val="24"/>
+              </w:rPr>
+            </w:pPr>
+            <w:r>
+              <w:rPr>
+                <w:rFonts w:cs="Times New Roman"/>
+                <w:sz w:val="24"/>
+                <w:szCs w:val="24"/>
+              </w:rPr>
+              <w:t xml:space="preserve">После проведения всех измерений вместе под таблицей с результатами в главном окне должна </w:t>
+            </w:r>
+            <w:r>
+              <w:rPr>
+                <w:rFonts w:cs="Times New Roman"/>
+                <w:sz w:val="24"/>
+                <w:szCs w:val="24"/>
+              </w:rPr>
+              <w:t>показывается красная надпись</w:t>
+            </w:r>
+            <w:r>
+              <w:rPr>
+                <w:rFonts w:cs="Times New Roman"/>
+                <w:sz w:val="24"/>
+                <w:szCs w:val="24"/>
+              </w:rPr>
+              <w:t xml:space="preserve"> с текстом похожим на этот</w:t>
+            </w:r>
+            <w:r>
+              <w:rPr>
+                <w:rFonts w:cs="Times New Roman"/>
+                <w:sz w:val="24"/>
+                <w:szCs w:val="24"/>
+              </w:rPr>
+              <w:t xml:space="preserve">: </w:t>
+            </w:r>
+            <w:r>
+              <w:rPr>
+                <w:sz w:val="24"/>
+                <w:szCs w:val="24"/>
+              </w:rPr>
+              <w:t>«Выбранный диапазон отклонения реакции: Медленный (отклонение более 6). Испытуемый подходит для работы в данном трудовом процессе.»</w:t>
+            </w:r>
+            <w:r>
+              <w:rPr>
+                <w:sz w:val="24"/>
+                <w:szCs w:val="24"/>
+              </w:rPr>
+              <w:t>. Также должно открываться новое окно с рекомендациями.</w:t>
+            </w:r>
+          </w:p>
+        </w:tc>
+        <w:tc>
+          <w:tcPr>
+            <w:tcW w:w="2416" w:type="dxa"/>
+            <w:shd w:val="clear" w:color="auto" w:fill="auto"/>
+          </w:tcPr>
+          <w:p>
+            <w:pPr>
+              <w:suppressAutoHyphens/>
+              <w:rPr>
+                <w:rFonts w:cs="Times New Roman"/>
+                <w:sz w:val="24"/>
+                <w:szCs w:val="24"/>
+              </w:rPr>
+            </w:pPr>
+            <w:r>
+              <w:rPr>
+                <w:rFonts w:cs="Times New Roman"/>
+                <w:sz w:val="24"/>
+                <w:szCs w:val="24"/>
+              </w:rPr>
+              <w:t xml:space="preserve">После проведения всех измерений вместе под таблицей с результатами в главном окне </w:t>
+            </w:r>
+            <w:r>
+              <w:rPr>
+                <w:rFonts w:cs="Times New Roman"/>
+                <w:sz w:val="24"/>
+                <w:szCs w:val="24"/>
+              </w:rPr>
+              <w:t>показывается красная надпись</w:t>
+            </w:r>
+            <w:r>
+              <w:rPr>
+                <w:rFonts w:cs="Times New Roman"/>
+                <w:sz w:val="24"/>
+                <w:szCs w:val="24"/>
+              </w:rPr>
+              <w:t xml:space="preserve"> с текстом</w:t>
+            </w:r>
+            <w:r>
+              <w:rPr>
+                <w:rFonts w:cs="Times New Roman"/>
+                <w:sz w:val="24"/>
+                <w:szCs w:val="24"/>
+              </w:rPr>
+              <w:t xml:space="preserve"> </w:t>
+            </w:r>
+            <w:r>
+              <w:rPr>
+                <w:sz w:val="24"/>
+                <w:szCs w:val="24"/>
+              </w:rPr>
+              <w:t>«Выбранный диапазон отклонения реакции: Медленный (отклонение более 6). Испытуемый подходит для работы в данном трудовом процессе.»</w:t>
+            </w:r>
+            <w:r>
+              <w:rPr>
+                <w:sz w:val="24"/>
+                <w:szCs w:val="24"/>
+              </w:rPr>
+              <w:t>. Также</w:t>
+            </w:r>
+            <w:r>
+              <w:rPr>
+                <w:sz w:val="24"/>
+                <w:szCs w:val="24"/>
+              </w:rPr>
+              <w:t xml:space="preserve"> </w:t>
+            </w:r>
+            <w:r>
+              <w:rPr>
+                <w:sz w:val="24"/>
+                <w:szCs w:val="24"/>
+              </w:rPr>
+              <w:t>открыва</w:t>
+            </w:r>
+            <w:r>
+              <w:rPr>
+                <w:sz w:val="24"/>
+                <w:szCs w:val="24"/>
+              </w:rPr>
+              <w:t>ет</w:t>
+            </w:r>
+            <w:r>
+              <w:rPr>
+                <w:sz w:val="24"/>
+                <w:szCs w:val="24"/>
+              </w:rPr>
+              <w:t>ся новое окно с рекомендациями</w:t>
+            </w:r>
+            <w:r>
+              <w:rPr>
+                <w:sz w:val="24"/>
+                <w:szCs w:val="24"/>
+              </w:rPr>
+              <w:t xml:space="preserve"> пользователю</w:t>
+            </w:r>
+            <w:r>
+              <w:rPr>
+                <w:sz w:val="24"/>
+                <w:szCs w:val="24"/>
+              </w:rPr>
+              <w:t>.</w:t>
+            </w:r>
+          </w:p>
+        </w:tc>
+      </w:tr>
+      <w:tr>
+        <w:trPr>
           <w:trHeight w:val="3232"/>
         </w:trPr>
         <w:tc>
@@ -30825,23 +31292,7 @@
                 <w:sz w:val="24"/>
                 <w:szCs w:val="24"/>
               </w:rPr>
-              <w:t xml:space="preserve">При нажатии кнопки должно </w:t>
-            </w:r>
-            <w:r>
-              <w:rPr>
-                <w:rFonts w:cs="Times New Roman"/>
-                <w:sz w:val="24"/>
-                <w:szCs w:val="24"/>
-              </w:rPr>
-              <w:t>открываться</w:t>
-            </w:r>
-            <w:r>
-              <w:rPr>
-                <w:rFonts w:cs="Times New Roman"/>
-                <w:sz w:val="24"/>
-                <w:szCs w:val="24"/>
-              </w:rPr>
-              <w:t xml:space="preserve"> новое окно с формулами для расчета. Главное окно программы должно быть заблокировано до закрытия окна с формулами.</w:t>
+              <w:t>При нажатии кнопки должно открываться новое окно с формулами для расчета. Главное окно программы должно быть заблокировано до закрытия окна с формулами.</w:t>
             </w:r>
           </w:p>
         </w:tc>
@@ -30868,46 +31319,14 @@
                 <w:sz w:val="24"/>
                 <w:szCs w:val="24"/>
               </w:rPr>
-              <w:t xml:space="preserve">При </w:t>
-            </w:r>
-            <w:r>
-              <w:rPr>
-                <w:rFonts w:cs="Times New Roman"/>
-                <w:sz w:val="24"/>
-                <w:szCs w:val="24"/>
-              </w:rPr>
-              <w:t xml:space="preserve">нажатии кнопки отображается </w:t>
-            </w:r>
-            <w:r>
-              <w:rPr>
-                <w:rFonts w:cs="Times New Roman"/>
-                <w:sz w:val="24"/>
-                <w:szCs w:val="24"/>
-              </w:rPr>
-              <w:t xml:space="preserve">новое окно с формулами для расчета. Главное окно программы </w:t>
-            </w:r>
-            <w:r>
-              <w:rPr>
-                <w:rFonts w:cs="Times New Roman"/>
-                <w:sz w:val="24"/>
-                <w:szCs w:val="24"/>
-              </w:rPr>
-              <w:t>блокируется</w:t>
-            </w:r>
-            <w:r>
-              <w:rPr>
-                <w:rFonts w:cs="Times New Roman"/>
-                <w:sz w:val="24"/>
-                <w:szCs w:val="24"/>
-              </w:rPr>
-              <w:t xml:space="preserve"> до закрытия окна с формулами.</w:t>
+              <w:t>При нажатии кнопки отображается новое окно с формулами для расчета. Главное окно программы блокируется до закрытия окна с формулами.</w:t>
             </w:r>
           </w:p>
         </w:tc>
       </w:tr>
       <w:tr>
         <w:trPr>
-          <w:trHeight w:val="4512"/>
+          <w:trHeight w:val="273"/>
         </w:trPr>
         <w:tc>
           <w:tcPr>
@@ -30920,552 +31339,11 @@
           <w:p>
             <w:pPr>
               <w:suppressAutoHyphens/>
-              <w:rPr>
-                <w:rFonts w:cs="Times New Roman"/>
-                <w:sz w:val="24"/>
-                <w:szCs w:val="24"/>
-              </w:rPr>
-            </w:pPr>
-            <w:r>
-              <w:rPr>
-                <w:rFonts w:cs="Times New Roman"/>
-                <w:sz w:val="24"/>
-                <w:szCs w:val="24"/>
-              </w:rPr>
-              <w:t>Экспорт в файл формул для расчета</w:t>
-            </w:r>
-            <w:r>
-              <w:rPr>
-                <w:rFonts w:cs="Times New Roman"/>
-                <w:sz w:val="24"/>
-                <w:szCs w:val="24"/>
-              </w:rPr>
-              <w:t>.</w:t>
-            </w:r>
-          </w:p>
-        </w:tc>
-        <w:tc>
-          <w:tcPr>
-            <w:tcW w:w="2416" w:type="dxa"/>
-            <w:tcBorders>
-              <w:bottom w:val="single" w:sz="4" w:space="0" w:color="auto"/>
-            </w:tcBorders>
-            <w:shd w:val="clear" w:color="auto" w:fill="auto"/>
-          </w:tcPr>
-          <w:p>
-            <w:pPr>
-              <w:pStyle w:val="a4"/>
-              <w:numPr>
-                <w:ilvl w:val="0"/>
-                <w:numId w:val="7"/>
-              </w:numPr>
-              <w:suppressAutoHyphens/>
-              <w:ind w:left="0" w:firstLine="0"/>
-              <w:rPr>
-                <w:rFonts w:cs="Times New Roman"/>
-                <w:sz w:val="24"/>
-                <w:szCs w:val="24"/>
-              </w:rPr>
-            </w:pPr>
-            <w:r>
-              <w:rPr>
-                <w:rFonts w:cs="Times New Roman"/>
-                <w:sz w:val="24"/>
-                <w:szCs w:val="24"/>
-              </w:rPr>
-              <w:t xml:space="preserve">Выполнение </w:t>
-            </w:r>
-          </w:p>
-          <w:p>
-            <w:pPr>
-              <w:suppressAutoHyphens/>
-              <w:rPr>
-                <w:rFonts w:cs="Times New Roman"/>
-                <w:sz w:val="24"/>
-                <w:szCs w:val="24"/>
-              </w:rPr>
-            </w:pPr>
-            <w:r>
-              <w:rPr>
-                <w:rFonts w:cs="Times New Roman"/>
-                <w:sz w:val="24"/>
-                <w:szCs w:val="24"/>
-              </w:rPr>
-              <w:t>всех измерений испытуемым.</w:t>
-            </w:r>
-          </w:p>
-          <w:p>
-            <w:pPr>
-              <w:pStyle w:val="a4"/>
-              <w:numPr>
-                <w:ilvl w:val="0"/>
-                <w:numId w:val="7"/>
-              </w:numPr>
-              <w:suppressAutoHyphens/>
-              <w:ind w:left="0" w:firstLine="0"/>
-              <w:rPr>
-                <w:rFonts w:cs="Times New Roman"/>
-                <w:sz w:val="24"/>
-                <w:szCs w:val="24"/>
-              </w:rPr>
-            </w:pPr>
-            <w:r>
-              <w:rPr>
-                <w:rFonts w:cs="Times New Roman"/>
-                <w:sz w:val="24"/>
-                <w:szCs w:val="24"/>
-              </w:rPr>
-              <w:t xml:space="preserve">Нажатие </w:t>
-            </w:r>
-          </w:p>
-          <w:p>
-            <w:pPr>
-              <w:suppressAutoHyphens/>
-              <w:rPr>
-                <w:rFonts w:cs="Times New Roman"/>
-                <w:sz w:val="24"/>
-                <w:szCs w:val="24"/>
-              </w:rPr>
-            </w:pPr>
-            <w:r>
-              <w:rPr>
-                <w:rFonts w:cs="Times New Roman"/>
-                <w:sz w:val="24"/>
-                <w:szCs w:val="24"/>
-              </w:rPr>
-              <w:t>кнопки «Сохранение формул в файл»    на странице со списком всех измерений испытуемого</w:t>
-            </w:r>
-            <w:r>
-              <w:rPr>
-                <w:rFonts w:cs="Times New Roman"/>
-                <w:sz w:val="24"/>
-                <w:szCs w:val="24"/>
-              </w:rPr>
-              <w:t>.</w:t>
-            </w:r>
-          </w:p>
-        </w:tc>
-        <w:tc>
-          <w:tcPr>
-            <w:tcW w:w="2416" w:type="dxa"/>
-            <w:tcBorders>
-              <w:bottom w:val="single" w:sz="4" w:space="0" w:color="auto"/>
-            </w:tcBorders>
-            <w:shd w:val="clear" w:color="auto" w:fill="auto"/>
-          </w:tcPr>
-          <w:p>
-            <w:pPr>
-              <w:suppressAutoHyphens/>
-              <w:rPr>
-                <w:rFonts w:cs="Times New Roman"/>
-                <w:sz w:val="24"/>
-                <w:szCs w:val="24"/>
-              </w:rPr>
-            </w:pPr>
-            <w:r>
-              <w:rPr>
-                <w:rFonts w:cs="Times New Roman"/>
-                <w:sz w:val="24"/>
-                <w:szCs w:val="24"/>
-              </w:rPr>
-              <w:t xml:space="preserve">Все </w:t>
-            </w:r>
-            <w:r>
-              <w:rPr>
-                <w:rFonts w:cs="Times New Roman"/>
-                <w:sz w:val="24"/>
-                <w:szCs w:val="24"/>
-              </w:rPr>
-              <w:t>формулы</w:t>
-            </w:r>
-            <w:r>
-              <w:rPr>
-                <w:rFonts w:cs="Times New Roman"/>
-                <w:sz w:val="24"/>
-                <w:szCs w:val="24"/>
-              </w:rPr>
-              <w:t xml:space="preserve"> должны быть сохранены в текстовый файл с именем </w:t>
-            </w:r>
-            <w:r>
-              <w:rPr>
-                <w:rFonts w:cs="Times New Roman"/>
-                <w:sz w:val="24"/>
-                <w:szCs w:val="24"/>
-              </w:rPr>
-              <w:t>«</w:t>
-            </w:r>
-            <w:r>
-              <w:rPr>
-                <w:rFonts w:cs="Times New Roman"/>
-                <w:sz w:val="24"/>
-                <w:szCs w:val="24"/>
-                <w:lang w:val="en-US"/>
-              </w:rPr>
-              <w:t>Formula</w:t>
-            </w:r>
-            <w:r>
-              <w:rPr>
-                <w:rFonts w:cs="Times New Roman"/>
-                <w:sz w:val="24"/>
-                <w:szCs w:val="24"/>
-                <w:lang w:val="en-US"/>
-              </w:rPr>
-              <w:t>s</w:t>
-            </w:r>
-            <w:r>
-              <w:rPr>
-                <w:rFonts w:cs="Times New Roman"/>
-                <w:sz w:val="24"/>
-                <w:szCs w:val="24"/>
-              </w:rPr>
-              <w:t xml:space="preserve">»  </w:t>
-            </w:r>
-            <w:r>
-              <w:rPr>
-                <w:rFonts w:cs="Times New Roman"/>
-                <w:sz w:val="24"/>
-                <w:szCs w:val="24"/>
-              </w:rPr>
-              <w:t xml:space="preserve"> </w:t>
-            </w:r>
-            <w:r>
-              <w:rPr>
-                <w:rFonts w:cs="Times New Roman"/>
-                <w:sz w:val="24"/>
-                <w:szCs w:val="24"/>
-              </w:rPr>
-              <w:t>текущую папку</w:t>
-            </w:r>
-            <w:r>
-              <w:rPr>
-                <w:rFonts w:cs="Times New Roman"/>
-                <w:sz w:val="24"/>
-                <w:szCs w:val="24"/>
-              </w:rPr>
-              <w:t xml:space="preserve"> с программой</w:t>
-            </w:r>
-            <w:r>
-              <w:rPr>
-                <w:rFonts w:cs="Times New Roman"/>
-                <w:sz w:val="24"/>
-                <w:szCs w:val="24"/>
-              </w:rPr>
-              <w:t>.</w:t>
-            </w:r>
-            <w:r>
-              <w:rPr>
-                <w:rFonts w:cs="Times New Roman"/>
-                <w:sz w:val="24"/>
-                <w:szCs w:val="24"/>
-              </w:rPr>
-              <w:t xml:space="preserve"> Если файл существует – </w:t>
-            </w:r>
-            <w:r>
-              <w:rPr>
-                <w:rFonts w:cs="Times New Roman"/>
-                <w:sz w:val="24"/>
-                <w:szCs w:val="24"/>
-              </w:rPr>
-              <w:t xml:space="preserve">должно  отобразиться </w:t>
-            </w:r>
-            <w:r>
-              <w:rPr>
-                <w:rFonts w:cs="Times New Roman"/>
-                <w:sz w:val="24"/>
-                <w:szCs w:val="24"/>
-              </w:rPr>
-              <w:t>сообщение</w:t>
-            </w:r>
-            <w:r>
-              <w:rPr>
-                <w:rFonts w:cs="Times New Roman"/>
-                <w:sz w:val="24"/>
-                <w:szCs w:val="24"/>
-              </w:rPr>
-              <w:t xml:space="preserve"> о</w:t>
-            </w:r>
-            <w:r>
-              <w:rPr>
-                <w:rFonts w:cs="Times New Roman"/>
-                <w:sz w:val="24"/>
-                <w:szCs w:val="24"/>
-              </w:rPr>
-              <w:t xml:space="preserve"> наличии уже такого файла на диске</w:t>
-            </w:r>
-            <w:r>
-              <w:rPr>
-                <w:rFonts w:cs="Times New Roman"/>
-                <w:sz w:val="24"/>
-                <w:szCs w:val="24"/>
-              </w:rPr>
-              <w:t xml:space="preserve"> и файл не будет создан.</w:t>
-            </w:r>
-          </w:p>
-        </w:tc>
-        <w:tc>
-          <w:tcPr>
-            <w:tcW w:w="2416" w:type="dxa"/>
-            <w:tcBorders>
-              <w:bottom w:val="single" w:sz="4" w:space="0" w:color="auto"/>
-            </w:tcBorders>
-            <w:shd w:val="clear" w:color="auto" w:fill="auto"/>
-          </w:tcPr>
-          <w:p>
-            <w:pPr>
-              <w:suppressAutoHyphens/>
-              <w:rPr>
-                <w:rFonts w:cs="Times New Roman"/>
-                <w:sz w:val="24"/>
-                <w:szCs w:val="24"/>
-              </w:rPr>
-            </w:pPr>
-            <w:r>
-              <w:rPr>
-                <w:rFonts w:cs="Times New Roman"/>
-                <w:sz w:val="24"/>
-                <w:szCs w:val="24"/>
-              </w:rPr>
-              <w:t xml:space="preserve">Все </w:t>
-            </w:r>
-            <w:r>
-              <w:rPr>
-                <w:rFonts w:cs="Times New Roman"/>
-                <w:sz w:val="24"/>
-                <w:szCs w:val="24"/>
-              </w:rPr>
-              <w:t>формулы</w:t>
-            </w:r>
-            <w:r>
-              <w:rPr>
-                <w:rFonts w:cs="Times New Roman"/>
-                <w:sz w:val="24"/>
-                <w:szCs w:val="24"/>
-              </w:rPr>
-              <w:t xml:space="preserve"> сохраняются в текстовый файл с именем </w:t>
-            </w:r>
-            <w:r>
-              <w:rPr>
-                <w:rFonts w:cs="Times New Roman"/>
-                <w:sz w:val="24"/>
-                <w:szCs w:val="24"/>
-              </w:rPr>
-              <w:t>«</w:t>
-            </w:r>
-            <w:r>
-              <w:rPr>
-                <w:rFonts w:cs="Times New Roman"/>
-                <w:sz w:val="24"/>
-                <w:szCs w:val="24"/>
-                <w:lang w:val="en-US"/>
-              </w:rPr>
-              <w:t>Formula</w:t>
-            </w:r>
-            <w:r>
-              <w:rPr>
-                <w:rFonts w:cs="Times New Roman"/>
-                <w:sz w:val="24"/>
-                <w:szCs w:val="24"/>
-                <w:lang w:val="en-US"/>
-              </w:rPr>
-              <w:t>s</w:t>
-            </w:r>
-            <w:r>
-              <w:rPr>
-                <w:rFonts w:cs="Times New Roman"/>
-                <w:sz w:val="24"/>
-                <w:szCs w:val="24"/>
-              </w:rPr>
-              <w:t xml:space="preserve">» </w:t>
-            </w:r>
-            <w:r>
-              <w:rPr>
-                <w:rFonts w:cs="Times New Roman"/>
-                <w:sz w:val="24"/>
-                <w:szCs w:val="24"/>
-              </w:rPr>
-              <w:t xml:space="preserve">в </w:t>
-            </w:r>
-            <w:r>
-              <w:rPr>
-                <w:rFonts w:cs="Times New Roman"/>
-                <w:sz w:val="24"/>
-                <w:szCs w:val="24"/>
-              </w:rPr>
-              <w:t>текущую</w:t>
-            </w:r>
-            <w:r>
-              <w:rPr>
-                <w:rFonts w:cs="Times New Roman"/>
-                <w:sz w:val="24"/>
-                <w:szCs w:val="24"/>
-              </w:rPr>
-              <w:t xml:space="preserve"> папки с программой. Если файл существует – будет отображено сообщение и файл не будет создан.</w:t>
-            </w:r>
-          </w:p>
-        </w:tc>
-      </w:tr>
-      <w:tr>
-        <w:trPr>
-          <w:trHeight w:val="1137"/>
-        </w:trPr>
-        <w:tc>
-          <w:tcPr>
-            <w:tcW w:w="2096" w:type="dxa"/>
-            <w:tcBorders>
-              <w:top w:val="single" w:sz="4" w:space="0" w:color="auto"/>
-            </w:tcBorders>
-            <w:shd w:val="clear" w:color="auto" w:fill="auto"/>
-          </w:tcPr>
-          <w:p>
-            <w:pPr>
-              <w:suppressAutoHyphens/>
-              <w:rPr>
-                <w:rFonts w:cs="Times New Roman"/>
-                <w:sz w:val="24"/>
-                <w:szCs w:val="24"/>
-              </w:rPr>
-            </w:pPr>
-            <w:r>
-              <w:rPr>
-                <w:rFonts w:cs="Times New Roman"/>
-                <w:sz w:val="24"/>
-                <w:szCs w:val="24"/>
-              </w:rPr>
-              <w:t>Экспорт в файл результатов измерений испытуемого</w:t>
-            </w:r>
-            <w:r>
-              <w:rPr>
-                <w:rFonts w:cs="Times New Roman"/>
-                <w:sz w:val="24"/>
-                <w:szCs w:val="24"/>
-              </w:rPr>
-              <w:t>.</w:t>
-            </w:r>
-          </w:p>
-        </w:tc>
-        <w:tc>
-          <w:tcPr>
-            <w:tcW w:w="2416" w:type="dxa"/>
-            <w:tcBorders>
-              <w:top w:val="single" w:sz="4" w:space="0" w:color="auto"/>
-            </w:tcBorders>
-            <w:shd w:val="clear" w:color="auto" w:fill="auto"/>
-          </w:tcPr>
-          <w:p>
-            <w:pPr>
-              <w:pStyle w:val="a4"/>
-              <w:suppressAutoHyphens/>
-              <w:ind w:left="0"/>
-              <w:rPr>
-                <w:rFonts w:cs="Times New Roman"/>
-                <w:sz w:val="24"/>
-                <w:szCs w:val="24"/>
-              </w:rPr>
-            </w:pPr>
-            <w:r>
-              <w:rPr>
-                <w:rFonts w:cs="Times New Roman"/>
-                <w:sz w:val="24"/>
-                <w:szCs w:val="24"/>
-              </w:rPr>
-              <w:t xml:space="preserve">Выполнение </w:t>
-            </w:r>
-          </w:p>
-          <w:p>
-            <w:pPr>
-              <w:suppressAutoHyphens/>
-              <w:rPr>
-                <w:rFonts w:cs="Times New Roman"/>
-                <w:sz w:val="24"/>
-                <w:szCs w:val="24"/>
-              </w:rPr>
-            </w:pPr>
-            <w:r>
-              <w:rPr>
-                <w:rFonts w:cs="Times New Roman"/>
-                <w:sz w:val="24"/>
-                <w:szCs w:val="24"/>
-              </w:rPr>
-              <w:t>всех измерений испытуемым.</w:t>
-            </w:r>
-          </w:p>
-        </w:tc>
-        <w:tc>
-          <w:tcPr>
-            <w:tcW w:w="2416" w:type="dxa"/>
-            <w:tcBorders>
-              <w:top w:val="single" w:sz="4" w:space="0" w:color="auto"/>
-            </w:tcBorders>
-            <w:shd w:val="clear" w:color="auto" w:fill="auto"/>
-          </w:tcPr>
-          <w:p>
-            <w:pPr>
-              <w:suppressAutoHyphens/>
-              <w:rPr>
-                <w:rFonts w:cs="Times New Roman"/>
-                <w:sz w:val="24"/>
-                <w:szCs w:val="24"/>
-              </w:rPr>
-            </w:pPr>
-            <w:r>
-              <w:rPr>
-                <w:rFonts w:cs="Times New Roman"/>
-                <w:sz w:val="24"/>
-                <w:szCs w:val="24"/>
-              </w:rPr>
-              <w:t xml:space="preserve">Все результаты измерений испытуемого </w:t>
-            </w:r>
-          </w:p>
-        </w:tc>
-        <w:tc>
-          <w:tcPr>
-            <w:tcW w:w="2416" w:type="dxa"/>
-            <w:tcBorders>
-              <w:top w:val="single" w:sz="4" w:space="0" w:color="auto"/>
-            </w:tcBorders>
-            <w:shd w:val="clear" w:color="auto" w:fill="auto"/>
-          </w:tcPr>
-          <w:p>
-            <w:pPr>
-              <w:suppressAutoHyphens/>
-              <w:rPr>
-                <w:rFonts w:cs="Times New Roman"/>
-                <w:sz w:val="24"/>
-                <w:szCs w:val="24"/>
-              </w:rPr>
-            </w:pPr>
-            <w:r>
-              <w:rPr>
-                <w:rFonts w:cs="Times New Roman"/>
-                <w:sz w:val="24"/>
-                <w:szCs w:val="24"/>
-              </w:rPr>
-              <w:t xml:space="preserve">Все результаты измерений испытуемого </w:t>
-            </w:r>
-          </w:p>
-        </w:tc>
-      </w:tr>
-      <w:tr>
-        <w:trPr>
-          <w:trHeight w:val="263"/>
-        </w:trPr>
-        <w:tc>
-          <w:tcPr>
-            <w:tcW w:w="2096" w:type="dxa"/>
-            <w:tcBorders>
-              <w:top w:val="single" w:sz="4" w:space="0" w:color="auto"/>
-            </w:tcBorders>
-            <w:shd w:val="clear" w:color="auto" w:fill="auto"/>
-          </w:tcPr>
-          <w:p>
-            <w:pPr>
-              <w:suppressAutoHyphens/>
               <w:jc w:val="center"/>
               <w:rPr>
                 <w:rFonts w:cs="Times New Roman"/>
                 <w:sz w:val="24"/>
                 <w:szCs w:val="24"/>
-                <w:lang w:val="en-US"/>
               </w:rPr>
             </w:pPr>
             <w:r>
@@ -31475,21 +31353,22 @@
                 <w:szCs w:val="26"/>
                 <w:lang w:eastAsia="ru-RU"/>
               </w:rPr>
+              <w:lastRenderedPageBreak/>
               <mc:AlternateContent>
                 <mc:Choice Requires="wps">
                   <w:drawing>
-                    <wp:anchor distT="0" distB="0" distL="114300" distR="114300" simplePos="0" relativeHeight="251689984" behindDoc="1" locked="0" layoutInCell="1" allowOverlap="1" wp14:anchorId="7CCB3C00" wp14:editId="1BC9C503">
+                    <wp:anchor distT="0" distB="0" distL="114300" distR="114300" simplePos="0" relativeHeight="251745280" behindDoc="1" locked="0" layoutInCell="1" allowOverlap="1" wp14:anchorId="6001ACC3" wp14:editId="3B4D908D">
                       <wp:simplePos x="0" y="0"/>
                       <wp:positionH relativeFrom="column">
-                        <wp:posOffset>-229055</wp:posOffset>
+                        <wp:posOffset>-73025</wp:posOffset>
                       </wp:positionH>
                       <wp:positionV relativeFrom="paragraph">
-                        <wp:posOffset>-307177</wp:posOffset>
+                        <wp:posOffset>-322580</wp:posOffset>
                       </wp:positionV>
                       <wp:extent cx="2619375" cy="309880"/>
                       <wp:effectExtent l="0" t="0" r="9525" b="0"/>
                       <wp:wrapNone/>
-                      <wp:docPr id="27" name="Text Box 9"/>
+                      <wp:docPr id="13" name="Text Box 9"/>
                       <wp:cNvGraphicFramePr/>
                       <a:graphic xmlns:a="http://schemas.openxmlformats.org/drawingml/2006/main">
                         <a:graphicData uri="http://schemas.microsoft.com/office/word/2010/wordprocessingShape">
@@ -31554,7 +31433,7 @@
                 </mc:Choice>
                 <mc:Fallback>
                   <w:pict>
-                    <v:shape w14:anchorId="7CCB3C00" id="_x0000_s1047" type="#_x0000_t202" style="position:absolute;left:0;text-align:left;margin-left:-18.05pt;margin-top:-24.2pt;width:206.25pt;height:24.4pt;z-index:-251626496;visibility:visible;mso-wrap-style:square;mso-width-percent:0;mso-height-percent:0;mso-wrap-distance-left:9pt;mso-wrap-distance-top:0;mso-wrap-distance-right:9pt;mso-wrap-distance-bottom:0;mso-position-horizontal:absolute;mso-position-horizontal-relative:text;mso-position-vertical:absolute;mso-position-vertical-relative:text;mso-width-percent:0;mso-height-percent:0;mso-width-relative:margin;mso-height-relative:margin;v-text-anchor:top" o:gfxdata="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" fillcolor="white [3201]" stroked="f" strokeweight=".5pt">
+                    <v:shape w14:anchorId="6001ACC3" id="_x0000_s1047" type="#_x0000_t202" style="position:absolute;left:0;text-align:left;margin-left:-5.75pt;margin-top:-25.4pt;width:206.25pt;height:24.4pt;z-index:-251571200;visibility:visible;mso-wrap-style:square;mso-width-percent:0;mso-height-percent:0;mso-wrap-distance-left:9pt;mso-wrap-distance-top:0;mso-wrap-distance-right:9pt;mso-wrap-distance-bottom:0;mso-position-horizontal:absolute;mso-position-horizontal-relative:text;mso-position-vertical:absolute;mso-position-vertical-relative:text;mso-width-percent:0;mso-height-percent:0;mso-width-relative:margin;mso-height-relative:margin;v-text-anchor:top" o:gfxdata="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" fillcolor="white [3201]" stroked="f" strokeweight=".5pt">
                       <v:textbox>
                         <w:txbxContent>
                           <w:p>
@@ -31574,9 +31453,476 @@
                 <w:rFonts w:cs="Times New Roman"/>
                 <w:sz w:val="24"/>
                 <w:szCs w:val="24"/>
+              </w:rPr>
+              <w:t>1</w:t>
+            </w:r>
+          </w:p>
+        </w:tc>
+        <w:tc>
+          <w:tcPr>
+            <w:tcW w:w="2416" w:type="dxa"/>
+            <w:tcBorders>
+              <w:bottom w:val="single" w:sz="4" w:space="0" w:color="auto"/>
+            </w:tcBorders>
+            <w:shd w:val="clear" w:color="auto" w:fill="auto"/>
+          </w:tcPr>
+          <w:p>
+            <w:pPr>
+              <w:pStyle w:val="a4"/>
+              <w:suppressAutoHyphens/>
+              <w:ind w:left="0"/>
+              <w:jc w:val="center"/>
+              <w:rPr>
+                <w:rFonts w:cs="Times New Roman"/>
+                <w:sz w:val="24"/>
+                <w:szCs w:val="24"/>
+              </w:rPr>
+            </w:pPr>
+            <w:r>
+              <w:rPr>
+                <w:rFonts w:cs="Times New Roman"/>
+                <w:sz w:val="24"/>
+                <w:szCs w:val="24"/>
+              </w:rPr>
+              <w:t>2</w:t>
+            </w:r>
+          </w:p>
+        </w:tc>
+        <w:tc>
+          <w:tcPr>
+            <w:tcW w:w="2416" w:type="dxa"/>
+            <w:tcBorders>
+              <w:bottom w:val="single" w:sz="4" w:space="0" w:color="auto"/>
+            </w:tcBorders>
+            <w:shd w:val="clear" w:color="auto" w:fill="auto"/>
+          </w:tcPr>
+          <w:p>
+            <w:pPr>
+              <w:suppressAutoHyphens/>
+              <w:jc w:val="center"/>
+              <w:rPr>
+                <w:rFonts w:cs="Times New Roman"/>
+                <w:sz w:val="24"/>
+                <w:szCs w:val="24"/>
+              </w:rPr>
+            </w:pPr>
+            <w:r>
+              <w:rPr>
+                <w:rFonts w:cs="Times New Roman"/>
+                <w:sz w:val="24"/>
+                <w:szCs w:val="24"/>
+              </w:rPr>
+              <w:t>3</w:t>
+            </w:r>
+          </w:p>
+        </w:tc>
+        <w:tc>
+          <w:tcPr>
+            <w:tcW w:w="2416" w:type="dxa"/>
+            <w:tcBorders>
+              <w:bottom w:val="single" w:sz="4" w:space="0" w:color="auto"/>
+            </w:tcBorders>
+            <w:shd w:val="clear" w:color="auto" w:fill="auto"/>
+          </w:tcPr>
+          <w:p>
+            <w:pPr>
+              <w:suppressAutoHyphens/>
+              <w:jc w:val="center"/>
+              <w:rPr>
+                <w:rFonts w:cs="Times New Roman"/>
+                <w:sz w:val="24"/>
+                <w:szCs w:val="24"/>
+              </w:rPr>
+            </w:pPr>
+            <w:r>
+              <w:rPr>
+                <w:rFonts w:cs="Times New Roman"/>
+                <w:sz w:val="24"/>
+                <w:szCs w:val="24"/>
+              </w:rPr>
+              <w:t>4</w:t>
+            </w:r>
+          </w:p>
+        </w:tc>
+      </w:tr>
+      <w:tr>
+        <w:trPr>
+          <w:trHeight w:val="4512"/>
+        </w:trPr>
+        <w:tc>
+          <w:tcPr>
+            <w:tcW w:w="2096" w:type="dxa"/>
+            <w:tcBorders>
+              <w:bottom w:val="single" w:sz="4" w:space="0" w:color="auto"/>
+            </w:tcBorders>
+            <w:shd w:val="clear" w:color="auto" w:fill="auto"/>
+          </w:tcPr>
+          <w:p>
+            <w:pPr>
+              <w:suppressAutoHyphens/>
+              <w:rPr>
+                <w:rFonts w:cs="Times New Roman"/>
+                <w:sz w:val="24"/>
+                <w:szCs w:val="24"/>
+              </w:rPr>
+            </w:pPr>
+            <w:r>
+              <w:rPr>
+                <w:rFonts w:cs="Times New Roman"/>
+                <w:sz w:val="24"/>
+                <w:szCs w:val="24"/>
+              </w:rPr>
+              <w:t>Экспорт в файл формул для расчета</w:t>
+            </w:r>
+            <w:r>
+              <w:rPr>
+                <w:rFonts w:cs="Times New Roman"/>
+                <w:sz w:val="24"/>
+                <w:szCs w:val="24"/>
+              </w:rPr>
+              <w:t>.</w:t>
+            </w:r>
+            <w:r>
+              <w:rPr>
+                <w:noProof/>
+                <w:sz w:val="26"/>
+                <w:szCs w:val="26"/>
+                <w:lang w:eastAsia="ru-RU"/>
+              </w:rPr>
+              <w:t xml:space="preserve"> </w:t>
+            </w:r>
+          </w:p>
+        </w:tc>
+        <w:tc>
+          <w:tcPr>
+            <w:tcW w:w="2416" w:type="dxa"/>
+            <w:tcBorders>
+              <w:bottom w:val="single" w:sz="4" w:space="0" w:color="auto"/>
+            </w:tcBorders>
+            <w:shd w:val="clear" w:color="auto" w:fill="auto"/>
+          </w:tcPr>
+          <w:p>
+            <w:pPr>
+              <w:pStyle w:val="a4"/>
+              <w:numPr>
+                <w:ilvl w:val="0"/>
+                <w:numId w:val="7"/>
+              </w:numPr>
+              <w:suppressAutoHyphens/>
+              <w:ind w:left="0" w:firstLine="0"/>
+              <w:rPr>
+                <w:rFonts w:cs="Times New Roman"/>
+                <w:sz w:val="24"/>
+                <w:szCs w:val="24"/>
+              </w:rPr>
+            </w:pPr>
+            <w:r>
+              <w:rPr>
+                <w:rFonts w:cs="Times New Roman"/>
+                <w:sz w:val="24"/>
+                <w:szCs w:val="24"/>
+              </w:rPr>
+              <w:t xml:space="preserve">Выполнение </w:t>
+            </w:r>
+          </w:p>
+          <w:p>
+            <w:pPr>
+              <w:suppressAutoHyphens/>
+              <w:rPr>
+                <w:rFonts w:cs="Times New Roman"/>
+                <w:sz w:val="24"/>
+                <w:szCs w:val="24"/>
+              </w:rPr>
+            </w:pPr>
+            <w:r>
+              <w:rPr>
+                <w:rFonts w:cs="Times New Roman"/>
+                <w:sz w:val="24"/>
+                <w:szCs w:val="24"/>
+              </w:rPr>
+              <w:t>всех измерений испытуемым.</w:t>
+            </w:r>
+          </w:p>
+          <w:p>
+            <w:pPr>
+              <w:pStyle w:val="a4"/>
+              <w:numPr>
+                <w:ilvl w:val="0"/>
+                <w:numId w:val="7"/>
+              </w:numPr>
+              <w:suppressAutoHyphens/>
+              <w:ind w:left="0" w:firstLine="0"/>
+              <w:rPr>
+                <w:rFonts w:cs="Times New Roman"/>
+                <w:sz w:val="24"/>
+                <w:szCs w:val="24"/>
+              </w:rPr>
+            </w:pPr>
+            <w:r>
+              <w:rPr>
+                <w:rFonts w:cs="Times New Roman"/>
+                <w:sz w:val="24"/>
+                <w:szCs w:val="24"/>
+              </w:rPr>
+              <w:t xml:space="preserve">Нажатие </w:t>
+            </w:r>
+          </w:p>
+          <w:p>
+            <w:pPr>
+              <w:suppressAutoHyphens/>
+              <w:rPr>
+                <w:rFonts w:cs="Times New Roman"/>
+                <w:sz w:val="24"/>
+                <w:szCs w:val="24"/>
+              </w:rPr>
+            </w:pPr>
+            <w:r>
+              <w:rPr>
+                <w:rFonts w:cs="Times New Roman"/>
+                <w:sz w:val="24"/>
+                <w:szCs w:val="24"/>
+              </w:rPr>
+              <w:t>кнопки «Сохранение формул в файл»    на странице со списком всех измерений испытуемого</w:t>
+            </w:r>
+            <w:r>
+              <w:rPr>
+                <w:rFonts w:cs="Times New Roman"/>
+                <w:sz w:val="24"/>
+                <w:szCs w:val="24"/>
+              </w:rPr>
+              <w:t>.</w:t>
+            </w:r>
+          </w:p>
+        </w:tc>
+        <w:tc>
+          <w:tcPr>
+            <w:tcW w:w="2416" w:type="dxa"/>
+            <w:tcBorders>
+              <w:bottom w:val="single" w:sz="4" w:space="0" w:color="auto"/>
+            </w:tcBorders>
+            <w:shd w:val="clear" w:color="auto" w:fill="auto"/>
+          </w:tcPr>
+          <w:p>
+            <w:pPr>
+              <w:suppressAutoHyphens/>
+              <w:rPr>
+                <w:rFonts w:cs="Times New Roman"/>
+                <w:sz w:val="24"/>
+                <w:szCs w:val="24"/>
+              </w:rPr>
+            </w:pPr>
+            <w:r>
+              <w:rPr>
+                <w:rFonts w:cs="Times New Roman"/>
+                <w:sz w:val="24"/>
+                <w:szCs w:val="24"/>
+              </w:rPr>
+              <w:t>Все формулы должны быть сохранены в текстовый файл с именем «</w:t>
+            </w:r>
+            <w:r>
+              <w:rPr>
+                <w:rFonts w:cs="Times New Roman"/>
+                <w:sz w:val="24"/>
+                <w:szCs w:val="24"/>
                 <w:lang w:val="en-US"/>
               </w:rPr>
-              <w:t>1</w:t>
+              <w:t>Formulas</w:t>
+            </w:r>
+            <w:r>
+              <w:rPr>
+                <w:rFonts w:cs="Times New Roman"/>
+                <w:sz w:val="24"/>
+                <w:szCs w:val="24"/>
+              </w:rPr>
+              <w:t>»</w:t>
+            </w:r>
+            <w:r>
+              <w:rPr>
+                <w:rFonts w:cs="Times New Roman"/>
+                <w:sz w:val="24"/>
+                <w:szCs w:val="24"/>
+              </w:rPr>
+              <w:t xml:space="preserve"> в</w:t>
+            </w:r>
+            <w:r>
+              <w:rPr>
+                <w:rFonts w:cs="Times New Roman"/>
+                <w:sz w:val="24"/>
+                <w:szCs w:val="24"/>
+              </w:rPr>
+              <w:t xml:space="preserve">   </w:t>
+            </w:r>
+            <w:r>
+              <w:rPr>
+                <w:rFonts w:cs="Times New Roman"/>
+                <w:sz w:val="24"/>
+                <w:szCs w:val="24"/>
+              </w:rPr>
+              <w:t>текущую папку</w:t>
+            </w:r>
+            <w:r>
+              <w:rPr>
+                <w:rFonts w:cs="Times New Roman"/>
+                <w:sz w:val="24"/>
+                <w:szCs w:val="24"/>
+              </w:rPr>
+              <w:t xml:space="preserve"> с программой. Если файл существует – </w:t>
+            </w:r>
+            <w:r>
+              <w:rPr>
+                <w:rFonts w:cs="Times New Roman"/>
+                <w:sz w:val="24"/>
+                <w:szCs w:val="24"/>
+              </w:rPr>
+              <w:t xml:space="preserve">должно  отобразиться </w:t>
+            </w:r>
+            <w:r>
+              <w:rPr>
+                <w:rFonts w:cs="Times New Roman"/>
+                <w:sz w:val="24"/>
+                <w:szCs w:val="24"/>
+              </w:rPr>
+              <w:t>сообщение</w:t>
+            </w:r>
+            <w:r>
+              <w:rPr>
+                <w:rFonts w:cs="Times New Roman"/>
+                <w:sz w:val="24"/>
+                <w:szCs w:val="24"/>
+              </w:rPr>
+              <w:t xml:space="preserve"> о наличии уже такого</w:t>
+            </w:r>
+            <w:r>
+              <w:rPr>
+                <w:rFonts w:cs="Times New Roman"/>
+                <w:sz w:val="24"/>
+                <w:szCs w:val="24"/>
+              </w:rPr>
+              <w:t xml:space="preserve"> текстового</w:t>
+            </w:r>
+            <w:r>
+              <w:rPr>
+                <w:rFonts w:cs="Times New Roman"/>
+                <w:sz w:val="24"/>
+                <w:szCs w:val="24"/>
+              </w:rPr>
+              <w:t xml:space="preserve"> файла на диске</w:t>
+            </w:r>
+            <w:r>
+              <w:rPr>
+                <w:rFonts w:cs="Times New Roman"/>
+                <w:sz w:val="24"/>
+                <w:szCs w:val="24"/>
+              </w:rPr>
+              <w:t xml:space="preserve"> и файл не будет создан.</w:t>
+            </w:r>
+          </w:p>
+        </w:tc>
+        <w:tc>
+          <w:tcPr>
+            <w:tcW w:w="2416" w:type="dxa"/>
+            <w:tcBorders>
+              <w:bottom w:val="single" w:sz="4" w:space="0" w:color="auto"/>
+            </w:tcBorders>
+            <w:shd w:val="clear" w:color="auto" w:fill="auto"/>
+          </w:tcPr>
+          <w:p>
+            <w:pPr>
+              <w:suppressAutoHyphens/>
+              <w:rPr>
+                <w:rFonts w:cs="Times New Roman"/>
+                <w:sz w:val="24"/>
+                <w:szCs w:val="24"/>
+              </w:rPr>
+            </w:pPr>
+            <w:r>
+              <w:rPr>
+                <w:rFonts w:cs="Times New Roman"/>
+                <w:sz w:val="24"/>
+                <w:szCs w:val="24"/>
+              </w:rPr>
+              <w:t>Все формулы сохраняются в текстовый файл с именем «</w:t>
+            </w:r>
+            <w:r>
+              <w:rPr>
+                <w:rFonts w:cs="Times New Roman"/>
+                <w:sz w:val="24"/>
+                <w:szCs w:val="24"/>
+                <w:lang w:val="en-US"/>
+              </w:rPr>
+              <w:t>Formulas</w:t>
+            </w:r>
+            <w:r>
+              <w:rPr>
+                <w:rFonts w:cs="Times New Roman"/>
+                <w:sz w:val="24"/>
+                <w:szCs w:val="24"/>
+              </w:rPr>
+              <w:t xml:space="preserve">» </w:t>
+            </w:r>
+            <w:r>
+              <w:rPr>
+                <w:rFonts w:cs="Times New Roman"/>
+                <w:sz w:val="24"/>
+                <w:szCs w:val="24"/>
+              </w:rPr>
+              <w:t xml:space="preserve">в </w:t>
+            </w:r>
+            <w:r>
+              <w:rPr>
+                <w:rFonts w:cs="Times New Roman"/>
+                <w:sz w:val="24"/>
+                <w:szCs w:val="24"/>
+              </w:rPr>
+              <w:t>текущую</w:t>
+            </w:r>
+            <w:r>
+              <w:rPr>
+                <w:rFonts w:cs="Times New Roman"/>
+                <w:sz w:val="24"/>
+                <w:szCs w:val="24"/>
+              </w:rPr>
+              <w:t xml:space="preserve"> папки с программой. Если файл существует – будет отображено сообщение и файл не будет создан.</w:t>
+            </w:r>
+          </w:p>
+        </w:tc>
+      </w:tr>
+      <w:tr>
+        <w:trPr>
+          <w:trHeight w:val="5538"/>
+        </w:trPr>
+        <w:tc>
+          <w:tcPr>
+            <w:tcW w:w="2096" w:type="dxa"/>
+            <w:tcBorders>
+              <w:top w:val="single" w:sz="4" w:space="0" w:color="auto"/>
+            </w:tcBorders>
+            <w:shd w:val="clear" w:color="auto" w:fill="auto"/>
+          </w:tcPr>
+          <w:p>
+            <w:pPr>
+              <w:suppressAutoHyphens/>
+              <w:rPr>
+                <w:rFonts w:cs="Times New Roman"/>
+                <w:sz w:val="24"/>
+                <w:szCs w:val="24"/>
+              </w:rPr>
+            </w:pPr>
+            <w:r>
+              <w:rPr>
+                <w:rFonts w:cs="Times New Roman"/>
+                <w:sz w:val="24"/>
+                <w:szCs w:val="24"/>
+              </w:rPr>
+              <w:t>Экспорт в файл результатов измерений испытуемого</w:t>
+            </w:r>
+            <w:r>
+              <w:rPr>
+                <w:rFonts w:cs="Times New Roman"/>
+                <w:sz w:val="24"/>
+                <w:szCs w:val="24"/>
+              </w:rPr>
+              <w:t>.</w:t>
             </w:r>
           </w:p>
         </w:tc>
@@ -31590,23 +31936,40 @@
           </w:tcPr>
           <w:p>
             <w:pPr>
+              <w:pStyle w:val="a4"/>
               <w:suppressAutoHyphens/>
-              <w:jc w:val="center"/>
-              <w:rPr>
-                <w:rFonts w:cs="Times New Roman"/>
-                <w:sz w:val="24"/>
-                <w:szCs w:val="24"/>
-                <w:lang w:val="en-US"/>
-              </w:rPr>
-            </w:pPr>
-            <w:r>
-              <w:rPr>
-                <w:rFonts w:cs="Times New Roman"/>
-                <w:sz w:val="24"/>
-                <w:szCs w:val="24"/>
-                <w:lang w:val="en-US"/>
-              </w:rPr>
-              <w:t>2</w:t>
+              <w:ind w:left="0"/>
+              <w:rPr>
+                <w:rFonts w:cs="Times New Roman"/>
+                <w:sz w:val="24"/>
+                <w:szCs w:val="24"/>
+              </w:rPr>
+            </w:pPr>
+            <w:r>
+              <w:rPr>
+                <w:rFonts w:cs="Times New Roman"/>
+                <w:sz w:val="24"/>
+                <w:szCs w:val="24"/>
+              </w:rPr>
+              <w:t xml:space="preserve">Выполнение </w:t>
+            </w:r>
+          </w:p>
+          <w:p>
+            <w:pPr>
+              <w:suppressAutoHyphens/>
+              <w:rPr>
+                <w:rFonts w:cs="Times New Roman"/>
+                <w:sz w:val="24"/>
+                <w:szCs w:val="24"/>
+              </w:rPr>
+            </w:pPr>
+            <w:r>
+              <w:rPr>
+                <w:rFonts w:cs="Times New Roman"/>
+                <w:sz w:val="24"/>
+                <w:szCs w:val="24"/>
+              </w:rPr>
+              <w:t>всех измерений испытуемым.</w:t>
             </w:r>
           </w:p>
         </w:tc>
@@ -31621,14 +31984,87 @@
           <w:p>
             <w:pPr>
               <w:suppressAutoHyphens/>
-              <w:jc w:val="center"/>
+              <w:rPr>
+                <w:rFonts w:cs="Times New Roman"/>
+                <w:sz w:val="24"/>
+                <w:szCs w:val="24"/>
+              </w:rPr>
+            </w:pPr>
+            <w:r>
+              <w:rPr>
+                <w:rFonts w:cs="Times New Roman"/>
+                <w:sz w:val="24"/>
+                <w:szCs w:val="24"/>
+              </w:rPr>
+              <w:t xml:space="preserve">Все результаты измерений испытуемого </w:t>
+            </w:r>
+          </w:p>
+          <w:p>
+            <w:pPr>
+              <w:suppressAutoHyphens/>
+              <w:rPr>
+                <w:rFonts w:cs="Times New Roman"/>
+                <w:sz w:val="24"/>
+                <w:szCs w:val="24"/>
+              </w:rPr>
+            </w:pPr>
+            <w:r>
+              <w:rPr>
+                <w:rFonts w:cs="Times New Roman"/>
+                <w:sz w:val="24"/>
+                <w:szCs w:val="24"/>
+              </w:rPr>
+              <w:t>должны быть сохранены в текстовый файл с именем «</w:t>
+            </w:r>
+            <w:r>
+              <w:rPr>
+                <w:rFonts w:cs="Times New Roman"/>
+                <w:sz w:val="24"/>
+                <w:szCs w:val="24"/>
+              </w:rPr>
+              <w:t>ФИО_</w:t>
+            </w:r>
+            <w:r>
               <w:rPr>
                 <w:rFonts w:cs="Times New Roman"/>
                 <w:sz w:val="24"/>
                 <w:szCs w:val="24"/>
                 <w:lang w:val="en-US"/>
               </w:rPr>
-            </w:pPr>
+              <w:t>Results</w:t>
+            </w:r>
+            <w:r>
+              <w:rPr>
+                <w:rFonts w:cs="Times New Roman"/>
+                <w:sz w:val="24"/>
+                <w:szCs w:val="24"/>
+              </w:rPr>
+              <w:t xml:space="preserve">» </w:t>
+            </w:r>
+            <w:r>
+              <w:rPr>
+                <w:rFonts w:cs="Times New Roman"/>
+                <w:sz w:val="24"/>
+                <w:szCs w:val="24"/>
+              </w:rPr>
+              <w:t xml:space="preserve">в </w:t>
+            </w:r>
+            <w:r>
+              <w:rPr>
+                <w:rFonts w:cs="Times New Roman"/>
+                <w:sz w:val="24"/>
+                <w:szCs w:val="24"/>
+              </w:rPr>
+              <w:t xml:space="preserve">подпапку </w:t>
+            </w:r>
+            <w:r>
+              <w:rPr>
+                <w:rFonts w:cs="Times New Roman"/>
+                <w:sz w:val="24"/>
+                <w:szCs w:val="24"/>
+              </w:rPr>
+              <w:t>«</w:t>
+            </w:r>
             <w:r>
               <w:rPr>
                 <w:rFonts w:cs="Times New Roman"/>
@@ -31636,7 +32072,47 @@
                 <w:szCs w:val="24"/>
                 <w:lang w:val="en-US"/>
               </w:rPr>
-              <w:t>3</w:t>
+              <w:t>Results</w:t>
+            </w:r>
+            <w:r>
+              <w:rPr>
+                <w:rFonts w:cs="Times New Roman"/>
+                <w:sz w:val="24"/>
+                <w:szCs w:val="24"/>
+              </w:rPr>
+              <w:t xml:space="preserve">» </w:t>
+            </w:r>
+            <w:r>
+              <w:rPr>
+                <w:rFonts w:cs="Times New Roman"/>
+                <w:sz w:val="24"/>
+                <w:szCs w:val="24"/>
+              </w:rPr>
+              <w:t xml:space="preserve">текущей папки с программой. Если такой файл уже существует – </w:t>
+            </w:r>
+            <w:r>
+              <w:rPr>
+                <w:rFonts w:cs="Times New Roman"/>
+                <w:sz w:val="24"/>
+                <w:szCs w:val="24"/>
+              </w:rPr>
+              <w:t xml:space="preserve">тогда </w:t>
+            </w:r>
+            <w:r>
+              <w:rPr>
+                <w:rFonts w:cs="Times New Roman"/>
+                <w:sz w:val="24"/>
+                <w:szCs w:val="24"/>
+              </w:rPr>
+              <w:t xml:space="preserve">он должен </w:t>
+            </w:r>
+            <w:r>
+              <w:rPr>
+                <w:rFonts w:cs="Times New Roman"/>
+                <w:sz w:val="24"/>
+                <w:szCs w:val="24"/>
+              </w:rPr>
+              <w:t>перезаписаться вместо существующего.</w:t>
             </w:r>
           </w:p>
         </w:tc>
@@ -31651,14 +32127,71 @@
           <w:p>
             <w:pPr>
               <w:suppressAutoHyphens/>
-              <w:jc w:val="center"/>
+              <w:rPr>
+                <w:rFonts w:cs="Times New Roman"/>
+                <w:sz w:val="24"/>
+                <w:szCs w:val="24"/>
+              </w:rPr>
+            </w:pPr>
+            <w:r>
+              <w:rPr>
+                <w:rFonts w:cs="Times New Roman"/>
+                <w:sz w:val="24"/>
+                <w:szCs w:val="24"/>
+              </w:rPr>
+              <w:t xml:space="preserve">Все результаты измерений испытуемого </w:t>
+            </w:r>
+          </w:p>
+          <w:p>
+            <w:pPr>
+              <w:suppressAutoHyphens/>
+              <w:rPr>
+                <w:rFonts w:cs="Times New Roman"/>
+                <w:sz w:val="24"/>
+                <w:szCs w:val="24"/>
+              </w:rPr>
+            </w:pPr>
+            <w:r>
+              <w:rPr>
+                <w:rFonts w:cs="Times New Roman"/>
+                <w:sz w:val="24"/>
+                <w:szCs w:val="24"/>
+              </w:rPr>
+              <w:t>сохраняются в текстовый файл с именем «</w:t>
+            </w:r>
+            <w:r>
+              <w:rPr>
+                <w:rFonts w:cs="Times New Roman"/>
+                <w:sz w:val="24"/>
+                <w:szCs w:val="24"/>
+              </w:rPr>
+              <w:t>ФИО_</w:t>
+            </w:r>
+            <w:r>
               <w:rPr>
                 <w:rFonts w:cs="Times New Roman"/>
                 <w:sz w:val="24"/>
                 <w:szCs w:val="24"/>
                 <w:lang w:val="en-US"/>
               </w:rPr>
-            </w:pPr>
+              <w:t>Results</w:t>
+            </w:r>
+            <w:r>
+              <w:rPr>
+                <w:rFonts w:cs="Times New Roman"/>
+                <w:sz w:val="24"/>
+                <w:szCs w:val="24"/>
+              </w:rPr>
+              <w:t xml:space="preserve">» </w:t>
+            </w:r>
+            <w:r>
+              <w:rPr>
+                <w:rFonts w:cs="Times New Roman"/>
+                <w:sz w:val="24"/>
+                <w:szCs w:val="24"/>
+              </w:rPr>
+              <w:t>в подпапку «</w:t>
+            </w:r>
             <w:r>
               <w:rPr>
                 <w:rFonts w:cs="Times New Roman"/>
@@ -31666,256 +32199,30 @@
                 <w:szCs w:val="24"/>
                 <w:lang w:val="en-US"/>
               </w:rPr>
-              <w:t>4</w:t>
+              <w:t>Results</w:t>
+            </w:r>
+            <w:r>
+              <w:rPr>
+                <w:rFonts w:cs="Times New Roman"/>
+                <w:sz w:val="24"/>
+                <w:szCs w:val="24"/>
+              </w:rPr>
+              <w:t xml:space="preserve">» </w:t>
+            </w:r>
+            <w:r>
+              <w:rPr>
+                <w:rFonts w:cs="Times New Roman"/>
+                <w:sz w:val="24"/>
+                <w:szCs w:val="24"/>
+              </w:rPr>
+              <w:t>текущей папки с программой. Если такой файл уже существует – он перезаписывается.</w:t>
             </w:r>
           </w:p>
         </w:tc>
       </w:tr>
       <w:tr>
         <w:trPr>
-          <w:trHeight w:val="4629"/>
-        </w:trPr>
-        <w:tc>
-          <w:tcPr>
-            <w:tcW w:w="2096" w:type="dxa"/>
-            <w:tcBorders>
-              <w:top w:val="single" w:sz="4" w:space="0" w:color="auto"/>
-            </w:tcBorders>
-            <w:shd w:val="clear" w:color="auto" w:fill="auto"/>
-          </w:tcPr>
-          <w:p>
-            <w:pPr>
-              <w:suppressAutoHyphens/>
-              <w:jc w:val="center"/>
-              <w:rPr>
-                <w:rFonts w:cs="Times New Roman"/>
-                <w:sz w:val="24"/>
-                <w:szCs w:val="24"/>
-                <w:lang w:val="en-US"/>
-              </w:rPr>
-            </w:pPr>
-          </w:p>
-        </w:tc>
-        <w:tc>
-          <w:tcPr>
-            <w:tcW w:w="2416" w:type="dxa"/>
-            <w:tcBorders>
-              <w:top w:val="single" w:sz="4" w:space="0" w:color="auto"/>
-            </w:tcBorders>
-            <w:shd w:val="clear" w:color="auto" w:fill="auto"/>
-          </w:tcPr>
-          <w:p>
-            <w:pPr>
-              <w:suppressAutoHyphens/>
-              <w:jc w:val="center"/>
-              <w:rPr>
-                <w:rFonts w:cs="Times New Roman"/>
-                <w:sz w:val="24"/>
-                <w:szCs w:val="24"/>
-                <w:lang w:val="en-US"/>
-              </w:rPr>
-            </w:pPr>
-          </w:p>
-        </w:tc>
-        <w:tc>
-          <w:tcPr>
-            <w:tcW w:w="2416" w:type="dxa"/>
-            <w:tcBorders>
-              <w:top w:val="single" w:sz="4" w:space="0" w:color="auto"/>
-            </w:tcBorders>
-            <w:shd w:val="clear" w:color="auto" w:fill="auto"/>
-          </w:tcPr>
-          <w:p>
-            <w:pPr>
-              <w:suppressAutoHyphens/>
-              <w:rPr>
-                <w:rFonts w:cs="Times New Roman"/>
-                <w:sz w:val="24"/>
-                <w:szCs w:val="24"/>
-              </w:rPr>
-            </w:pPr>
-            <w:r>
-              <w:rPr>
-                <w:rFonts w:cs="Times New Roman"/>
-                <w:sz w:val="24"/>
-                <w:szCs w:val="24"/>
-              </w:rPr>
-              <w:t>должны быть сохранены в текстовый файл с именем «</w:t>
-            </w:r>
-            <w:r>
-              <w:rPr>
-                <w:rFonts w:cs="Times New Roman"/>
-                <w:sz w:val="24"/>
-                <w:szCs w:val="24"/>
-              </w:rPr>
-              <w:t>ФИО_</w:t>
-            </w:r>
-            <w:r>
-              <w:rPr>
-                <w:rFonts w:cs="Times New Roman"/>
-                <w:sz w:val="24"/>
-                <w:szCs w:val="24"/>
-                <w:lang w:val="en-US"/>
-              </w:rPr>
-              <w:t>Results</w:t>
-            </w:r>
-            <w:r>
-              <w:rPr>
-                <w:rFonts w:cs="Times New Roman"/>
-                <w:sz w:val="24"/>
-                <w:szCs w:val="24"/>
-              </w:rPr>
-              <w:t xml:space="preserve">» </w:t>
-            </w:r>
-            <w:r>
-              <w:rPr>
-                <w:rFonts w:cs="Times New Roman"/>
-                <w:sz w:val="24"/>
-                <w:szCs w:val="24"/>
-              </w:rPr>
-              <w:t xml:space="preserve">в </w:t>
-            </w:r>
-            <w:r>
-              <w:rPr>
-                <w:rFonts w:cs="Times New Roman"/>
-                <w:sz w:val="24"/>
-                <w:szCs w:val="24"/>
-              </w:rPr>
-              <w:t xml:space="preserve">подпапку </w:t>
-            </w:r>
-            <w:r>
-              <w:rPr>
-                <w:rFonts w:cs="Times New Roman"/>
-                <w:sz w:val="24"/>
-                <w:szCs w:val="24"/>
-              </w:rPr>
-              <w:t>«</w:t>
-            </w:r>
-            <w:r>
-              <w:rPr>
-                <w:rFonts w:cs="Times New Roman"/>
-                <w:sz w:val="24"/>
-                <w:szCs w:val="24"/>
-                <w:lang w:val="en-US"/>
-              </w:rPr>
-              <w:t>Results</w:t>
-            </w:r>
-            <w:r>
-              <w:rPr>
-                <w:rFonts w:cs="Times New Roman"/>
-                <w:sz w:val="24"/>
-                <w:szCs w:val="24"/>
-              </w:rPr>
-              <w:t xml:space="preserve">» </w:t>
-            </w:r>
-            <w:r>
-              <w:rPr>
-                <w:rFonts w:cs="Times New Roman"/>
-                <w:sz w:val="24"/>
-                <w:szCs w:val="24"/>
-              </w:rPr>
-              <w:t xml:space="preserve">текущей папки с программой. Если такой файл уже существует – он должен </w:t>
-            </w:r>
-            <w:r>
-              <w:rPr>
-                <w:rFonts w:cs="Times New Roman"/>
-                <w:sz w:val="24"/>
-                <w:szCs w:val="24"/>
-              </w:rPr>
-              <w:t>перезаписаться вместо существующего.</w:t>
-            </w:r>
-          </w:p>
-        </w:tc>
-        <w:tc>
-          <w:tcPr>
-            <w:tcW w:w="2416" w:type="dxa"/>
-            <w:tcBorders>
-              <w:top w:val="single" w:sz="4" w:space="0" w:color="auto"/>
-            </w:tcBorders>
-            <w:shd w:val="clear" w:color="auto" w:fill="auto"/>
-          </w:tcPr>
-          <w:p>
-            <w:pPr>
-              <w:suppressAutoHyphens/>
-              <w:jc w:val="center"/>
-              <w:rPr>
-                <w:rFonts w:cs="Times New Roman"/>
-                <w:sz w:val="24"/>
-                <w:szCs w:val="24"/>
-              </w:rPr>
-            </w:pPr>
-            <w:r>
-              <w:rPr>
-                <w:rFonts w:cs="Times New Roman"/>
-                <w:sz w:val="24"/>
-                <w:szCs w:val="24"/>
-              </w:rPr>
-              <w:t>сохраняются в текстовый файл с именем «</w:t>
-            </w:r>
-            <w:r>
-              <w:rPr>
-                <w:rFonts w:cs="Times New Roman"/>
-                <w:sz w:val="24"/>
-                <w:szCs w:val="24"/>
-              </w:rPr>
-              <w:t>ФИО_</w:t>
-            </w:r>
-            <w:r>
-              <w:rPr>
-                <w:rFonts w:cs="Times New Roman"/>
-                <w:sz w:val="24"/>
-                <w:szCs w:val="24"/>
-                <w:lang w:val="en-US"/>
-              </w:rPr>
-              <w:t>Results</w:t>
-            </w:r>
-            <w:r>
-              <w:rPr>
-                <w:rFonts w:cs="Times New Roman"/>
-                <w:sz w:val="24"/>
-                <w:szCs w:val="24"/>
-              </w:rPr>
-              <w:t xml:space="preserve">» </w:t>
-            </w:r>
-            <w:r>
-              <w:rPr>
-                <w:rFonts w:cs="Times New Roman"/>
-                <w:sz w:val="24"/>
-                <w:szCs w:val="24"/>
-              </w:rPr>
-              <w:t>в подпапку «</w:t>
-            </w:r>
-            <w:r>
-              <w:rPr>
-                <w:rFonts w:cs="Times New Roman"/>
-                <w:sz w:val="24"/>
-                <w:szCs w:val="24"/>
-                <w:lang w:val="en-US"/>
-              </w:rPr>
-              <w:t>Results</w:t>
-            </w:r>
-            <w:r>
-              <w:rPr>
-                <w:rFonts w:cs="Times New Roman"/>
-                <w:sz w:val="24"/>
-                <w:szCs w:val="24"/>
-              </w:rPr>
-              <w:t xml:space="preserve">» </w:t>
-            </w:r>
-            <w:r>
-              <w:rPr>
-                <w:rFonts w:cs="Times New Roman"/>
-                <w:sz w:val="24"/>
-                <w:szCs w:val="24"/>
-              </w:rPr>
-              <w:t>текущей папки с программой. Если такой файл уже существует – он перезаписывается.</w:t>
-            </w:r>
-          </w:p>
-        </w:tc>
-      </w:tr>
-      <w:tr>
-        <w:trPr>
-          <w:trHeight w:val="2721"/>
+          <w:trHeight w:val="3340"/>
         </w:trPr>
         <w:tc>
           <w:tcPr>
@@ -31940,23 +32247,7 @@
                 <w:sz w:val="24"/>
                 <w:szCs w:val="24"/>
               </w:rPr>
-              <w:t xml:space="preserve">Ввод неверного пароля для входа в систему в режим </w:t>
-            </w:r>
-            <w:r>
-              <w:rPr>
-                <w:rFonts w:cs="Times New Roman"/>
-                <w:sz w:val="24"/>
-                <w:szCs w:val="24"/>
-              </w:rPr>
-              <w:t>администратора</w:t>
-            </w:r>
-            <w:r>
-              <w:rPr>
-                <w:rFonts w:cs="Times New Roman"/>
-                <w:sz w:val="24"/>
-                <w:szCs w:val="24"/>
-              </w:rPr>
-              <w:t>.</w:t>
+              <w:t>Ввод неверного пароля для входа в систему в режим администратора.</w:t>
             </w:r>
           </w:p>
         </w:tc>
@@ -31983,15 +32274,7 @@
                 <w:sz w:val="24"/>
                 <w:szCs w:val="24"/>
               </w:rPr>
-              <w:t xml:space="preserve">Ввести неверный пароль на странице выбора </w:t>
-            </w:r>
-            <w:r>
-              <w:rPr>
-                <w:rFonts w:cs="Times New Roman"/>
-                <w:sz w:val="24"/>
-                <w:szCs w:val="24"/>
-              </w:rPr>
-              <w:t>типа пользователей.</w:t>
+              <w:t>Ввести неверный пароль на странице выбора типа пользователей.</w:t>
             </w:r>
           </w:p>
           <w:p>
@@ -32028,23 +32311,23 @@
                 <w:sz w:val="24"/>
                 <w:szCs w:val="24"/>
               </w:rPr>
-              <w:t>Должно быть отображено сообщение о неверном вводе пароля</w:t>
-            </w:r>
-            <w:r>
-              <w:rPr>
-                <w:rFonts w:cs="Times New Roman"/>
-                <w:sz w:val="24"/>
-                <w:szCs w:val="24"/>
-              </w:rPr>
-              <w:t xml:space="preserve"> администратора</w:t>
-            </w:r>
-            <w:r>
-              <w:rPr>
-                <w:rFonts w:cs="Times New Roman"/>
-                <w:sz w:val="24"/>
-                <w:szCs w:val="24"/>
-              </w:rPr>
-              <w:t xml:space="preserve"> и поле пароля должно очиститься.</w:t>
+              <w:t>Должно быть отображено сообщение о неверном вводе пароля администратора и поле пароля должно очиститься</w:t>
+            </w:r>
+            <w:r>
+              <w:rPr>
+                <w:rFonts w:cs="Times New Roman"/>
+                <w:sz w:val="24"/>
+                <w:szCs w:val="24"/>
+              </w:rPr>
+              <w:t xml:space="preserve"> для ввода пользователем нового пароля</w:t>
+            </w:r>
+            <w:r>
+              <w:rPr>
+                <w:rFonts w:cs="Times New Roman"/>
+                <w:sz w:val="24"/>
+                <w:szCs w:val="24"/>
+              </w:rPr>
+              <w:t>.</w:t>
             </w:r>
           </w:p>
         </w:tc>
@@ -32078,7 +32361,226 @@
       </w:tr>
       <w:tr>
         <w:trPr>
-          <w:trHeight w:val="4005"/>
+          <w:trHeight w:val="273"/>
+        </w:trPr>
+        <w:tc>
+          <w:tcPr>
+            <w:tcW w:w="2096" w:type="dxa"/>
+            <w:tcBorders>
+              <w:bottom w:val="single" w:sz="4" w:space="0" w:color="auto"/>
+            </w:tcBorders>
+            <w:shd w:val="clear" w:color="auto" w:fill="auto"/>
+          </w:tcPr>
+          <w:p>
+            <w:pPr>
+              <w:suppressAutoHyphens/>
+              <w:jc w:val="center"/>
+              <w:rPr>
+                <w:rFonts w:cs="Times New Roman"/>
+                <w:sz w:val="24"/>
+                <w:szCs w:val="24"/>
+              </w:rPr>
+            </w:pPr>
+            <w:r>
+              <w:rPr>
+                <w:noProof/>
+                <w:sz w:val="26"/>
+                <w:szCs w:val="26"/>
+                <w:lang w:eastAsia="ru-RU"/>
+              </w:rPr>
+              <w:lastRenderedPageBreak/>
+              <mc:AlternateContent>
+                <mc:Choice Requires="wps">
+                  <w:drawing>
+                    <wp:anchor distT="0" distB="0" distL="114300" distR="114300" simplePos="0" relativeHeight="251747328" behindDoc="1" locked="0" layoutInCell="1" allowOverlap="1" wp14:anchorId="101AC161" wp14:editId="6D796B9F">
+                      <wp:simplePos x="0" y="0"/>
+                      <wp:positionH relativeFrom="column">
+                        <wp:posOffset>-73025</wp:posOffset>
+                      </wp:positionH>
+                      <wp:positionV relativeFrom="paragraph">
+                        <wp:posOffset>-313690</wp:posOffset>
+                      </wp:positionV>
+                      <wp:extent cx="2619375" cy="309880"/>
+                      <wp:effectExtent l="0" t="0" r="9525" b="0"/>
+                      <wp:wrapNone/>
+                      <wp:docPr id="14" name="Text Box 9"/>
+                      <wp:cNvGraphicFramePr/>
+                      <a:graphic xmlns:a="http://schemas.openxmlformats.org/drawingml/2006/main">
+                        <a:graphicData uri="http://schemas.microsoft.com/office/word/2010/wordprocessingShape">
+                          <wps:wsp>
+                            <wps:cNvSpPr txBox="1"/>
+                            <wps:spPr>
+                              <a:xfrm>
+                                <a:off x="0" y="0"/>
+                                <a:ext cx="2619375" cy="309880"/>
+                              </a:xfrm>
+                              <a:prstGeom prst="rect">
+                                <a:avLst/>
+                              </a:prstGeom>
+                              <a:solidFill>
+                                <a:schemeClr val="lt1"/>
+                              </a:solidFill>
+                              <a:ln w="6350">
+                                <a:noFill/>
+                              </a:ln>
+                              <a:effectLst/>
+                            </wps:spPr>
+                            <wps:style>
+                              <a:lnRef idx="0">
+                                <a:schemeClr val="accent1"/>
+                              </a:lnRef>
+                              <a:fillRef idx="0">
+                                <a:schemeClr val="accent1"/>
+                              </a:fillRef>
+                              <a:effectRef idx="0">
+                                <a:schemeClr val="accent1"/>
+                              </a:effectRef>
+                              <a:fontRef idx="minor">
+                                <a:schemeClr val="dk1"/>
+                              </a:fontRef>
+                            </wps:style>
+                            <wps:txbx>
+                              <w:txbxContent>
+                                <w:p>
+                                  <w:r>
+                                    <w:t>Продолжение таблицы 3.1</w:t>
+                                  </w:r>
+                                </w:p>
+                              </w:txbxContent>
+                            </wps:txbx>
+                            <wps:bodyPr rot="0" spcFirstLastPara="0" vertOverflow="overflow" horzOverflow="overflow" vert="horz" wrap="square" lIns="91440" tIns="45720" rIns="91440" bIns="45720" numCol="1" spcCol="0" rtlCol="0" fromWordArt="0" anchor="t" anchorCtr="0" forceAA="0" compatLnSpc="1">
+                              <a:prstTxWarp prst="textNoShape">
+                                <a:avLst/>
+                              </a:prstTxWarp>
+                              <a:noAutofit/>
+                            </wps:bodyPr>
+                          </wps:wsp>
+                        </a:graphicData>
+                      </a:graphic>
+                      <wp14:sizeRelH relativeFrom="margin">
+                        <wp14:pctWidth>0</wp14:pctWidth>
+                      </wp14:sizeRelH>
+                      <wp14:sizeRelV relativeFrom="margin">
+                        <wp14:pctHeight>0</wp14:pctHeight>
+                      </wp14:sizeRelV>
+                    </wp:anchor>
+                  </w:drawing>
+                </mc:Choice>
+                <mc:Fallback>
+                  <w:pict>
+                    <v:shape w14:anchorId="101AC161" id="_x0000_s1048" type="#_x0000_t202" style="position:absolute;left:0;text-align:left;margin-left:-5.75pt;margin-top:-24.7pt;width:206.25pt;height:24.4pt;z-index:-251569152;visibility:visible;mso-wrap-style:square;mso-width-percent:0;mso-height-percent:0;mso-wrap-distance-left:9pt;mso-wrap-distance-top:0;mso-wrap-distance-right:9pt;mso-wrap-distance-bottom:0;mso-position-horizontal:absolute;mso-position-horizontal-relative:text;mso-position-vertical:absolute;mso-position-vertical-relative:text;mso-width-percent:0;mso-height-percent:0;mso-width-relative:margin;mso-height-relative:margin;v-text-anchor:top" o:gfxdata="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" fillcolor="white [3201]" stroked="f" strokeweight=".5pt">
+                      <v:textbox>
+                        <w:txbxContent>
+                          <w:p>
+                            <w:r>
+                              <w:t>Продолжение таблицы 3.1</w:t>
+                            </w:r>
+                          </w:p>
+                        </w:txbxContent>
+                      </v:textbox>
+                    </v:shape>
+                  </w:pict>
+                </mc:Fallback>
+              </mc:AlternateContent>
+            </w:r>
+            <w:r>
+              <w:rPr>
+                <w:rFonts w:cs="Times New Roman"/>
+                <w:sz w:val="24"/>
+                <w:szCs w:val="24"/>
+              </w:rPr>
+              <w:t>1</w:t>
+            </w:r>
+          </w:p>
+        </w:tc>
+        <w:tc>
+          <w:tcPr>
+            <w:tcW w:w="2416" w:type="dxa"/>
+            <w:tcBorders>
+              <w:bottom w:val="single" w:sz="4" w:space="0" w:color="auto"/>
+            </w:tcBorders>
+            <w:shd w:val="clear" w:color="auto" w:fill="auto"/>
+          </w:tcPr>
+          <w:p>
+            <w:pPr>
+              <w:suppressAutoHyphens/>
+              <w:jc w:val="center"/>
+              <w:rPr>
+                <w:rFonts w:cs="Times New Roman"/>
+                <w:sz w:val="24"/>
+                <w:szCs w:val="24"/>
+              </w:rPr>
+            </w:pPr>
+            <w:r>
+              <w:rPr>
+                <w:rFonts w:cs="Times New Roman"/>
+                <w:sz w:val="24"/>
+                <w:szCs w:val="24"/>
+              </w:rPr>
+              <w:t>2</w:t>
+            </w:r>
+          </w:p>
+        </w:tc>
+        <w:tc>
+          <w:tcPr>
+            <w:tcW w:w="2416" w:type="dxa"/>
+            <w:tcBorders>
+              <w:bottom w:val="single" w:sz="4" w:space="0" w:color="auto"/>
+            </w:tcBorders>
+            <w:shd w:val="clear" w:color="auto" w:fill="auto"/>
+          </w:tcPr>
+          <w:p>
+            <w:pPr>
+              <w:suppressAutoHyphens/>
+              <w:jc w:val="center"/>
+              <w:rPr>
+                <w:rFonts w:cs="Times New Roman"/>
+                <w:sz w:val="24"/>
+                <w:szCs w:val="24"/>
+              </w:rPr>
+            </w:pPr>
+            <w:r>
+              <w:rPr>
+                <w:rFonts w:cs="Times New Roman"/>
+                <w:sz w:val="24"/>
+                <w:szCs w:val="24"/>
+              </w:rPr>
+              <w:t>3</w:t>
+            </w:r>
+          </w:p>
+        </w:tc>
+        <w:tc>
+          <w:tcPr>
+            <w:tcW w:w="2416" w:type="dxa"/>
+            <w:tcBorders>
+              <w:bottom w:val="single" w:sz="4" w:space="0" w:color="auto"/>
+            </w:tcBorders>
+            <w:shd w:val="clear" w:color="auto" w:fill="auto"/>
+          </w:tcPr>
+          <w:p>
+            <w:pPr>
+              <w:suppressAutoHyphens/>
+              <w:jc w:val="center"/>
+              <w:rPr>
+                <w:rFonts w:cs="Times New Roman"/>
+                <w:sz w:val="24"/>
+                <w:szCs w:val="24"/>
+              </w:rPr>
+            </w:pPr>
+            <w:r>
+              <w:rPr>
+                <w:rFonts w:cs="Times New Roman"/>
+                <w:sz w:val="24"/>
+                <w:szCs w:val="24"/>
+              </w:rPr>
+              <w:t>4</w:t>
+            </w:r>
+          </w:p>
+        </w:tc>
+      </w:tr>
+      <w:tr>
+        <w:trPr>
+          <w:trHeight w:val="3906"/>
         </w:trPr>
         <w:tc>
           <w:tcPr>
@@ -32103,15 +32605,7 @@
                 <w:sz w:val="24"/>
                 <w:szCs w:val="24"/>
               </w:rPr>
-              <w:t>Ввод в цифровые текстовые поля настроек некорректные символы</w:t>
-            </w:r>
-            <w:r>
-              <w:rPr>
-                <w:rFonts w:cs="Times New Roman"/>
-                <w:sz w:val="24"/>
-                <w:szCs w:val="24"/>
-              </w:rPr>
-              <w:t>.</w:t>
+              <w:t>Ввод в цифровые текстовые поля настроек некорректные символы.</w:t>
             </w:r>
           </w:p>
         </w:tc>
@@ -32138,31 +32632,7 @@
                 <w:sz w:val="24"/>
                 <w:szCs w:val="24"/>
               </w:rPr>
-              <w:t xml:space="preserve">На странице настроек при входе в режиме </w:t>
-            </w:r>
-            <w:r>
-              <w:rPr>
-                <w:rFonts w:cs="Times New Roman"/>
-                <w:sz w:val="24"/>
-                <w:szCs w:val="24"/>
-              </w:rPr>
-              <w:t xml:space="preserve">администратора </w:t>
-            </w:r>
-            <w:r>
-              <w:rPr>
-                <w:rFonts w:cs="Times New Roman"/>
-                <w:sz w:val="24"/>
-                <w:szCs w:val="24"/>
-              </w:rPr>
-              <w:t>ввести не десятичные или целые числа в поля</w:t>
-            </w:r>
-            <w:r>
-              <w:rPr>
-                <w:rFonts w:cs="Times New Roman"/>
-                <w:sz w:val="24"/>
-                <w:szCs w:val="24"/>
-              </w:rPr>
-              <w:t xml:space="preserve"> </w:t>
+              <w:t xml:space="preserve">На странице настроек в режиме администратора ввести не десятичные или целые числа в поля </w:t>
             </w:r>
             <w:r>
               <w:rPr>
@@ -32178,15 +32648,7 @@
                 <w:sz w:val="24"/>
                 <w:szCs w:val="24"/>
               </w:rPr>
-              <w:t>Количество измерений»</w:t>
-            </w:r>
-            <w:r>
-              <w:rPr>
-                <w:rFonts w:cs="Times New Roman"/>
-                <w:sz w:val="24"/>
-                <w:szCs w:val="24"/>
-              </w:rPr>
-              <w:t xml:space="preserve">, </w:t>
+              <w:t xml:space="preserve">Количество измерений», </w:t>
             </w:r>
             <w:r>
               <w:rPr>
@@ -32202,15 +32664,7 @@
                 <w:sz w:val="24"/>
                 <w:szCs w:val="24"/>
               </w:rPr>
-              <w:t>Продолжительность экспозиции»,</w:t>
-            </w:r>
-            <w:r>
-              <w:rPr>
-                <w:rFonts w:cs="Times New Roman"/>
-                <w:sz w:val="24"/>
-                <w:szCs w:val="24"/>
-              </w:rPr>
-              <w:t xml:space="preserve"> и  </w:t>
+              <w:t xml:space="preserve">Продолжительность экспозиции»,  </w:t>
             </w:r>
             <w:r>
               <w:rPr>
@@ -32226,7 +32680,39 @@
                 <w:sz w:val="24"/>
                 <w:szCs w:val="24"/>
               </w:rPr>
-              <w:t>Скорость движения».</w:t>
+              <w:t>Скорость движения»</w:t>
+            </w:r>
+            <w:r>
+              <w:rPr>
+                <w:rFonts w:cs="Times New Roman"/>
+                <w:sz w:val="24"/>
+                <w:szCs w:val="24"/>
+              </w:rPr>
+              <w:t xml:space="preserve"> и </w:t>
+            </w:r>
+            <w:r>
+              <w:rPr>
+                <w:rFonts w:cs="Times New Roman"/>
+                <w:sz w:val="24"/>
+                <w:szCs w:val="24"/>
+              </w:rPr>
+              <w:t>«</w:t>
+            </w:r>
+            <w:r>
+              <w:rPr>
+                <w:rFonts w:cs="Times New Roman"/>
+                <w:sz w:val="24"/>
+                <w:szCs w:val="24"/>
+              </w:rPr>
+              <w:t>Диапазоны отклонения реакции</w:t>
+            </w:r>
+            <w:r>
+              <w:rPr>
+                <w:rFonts w:cs="Times New Roman"/>
+                <w:sz w:val="24"/>
+                <w:szCs w:val="24"/>
+              </w:rPr>
+              <w:t>».</w:t>
             </w:r>
           </w:p>
         </w:tc>
@@ -32285,7 +32771,7 @@
                 <w:sz w:val="24"/>
                 <w:szCs w:val="24"/>
               </w:rPr>
-              <w:t xml:space="preserve">Продолжительность экспозиции», и  </w:t>
+              <w:t xml:space="preserve">Продолжительность экспозиции», </w:t>
             </w:r>
             <w:r>
               <w:rPr>
@@ -32301,7 +32787,31 @@
                 <w:sz w:val="24"/>
                 <w:szCs w:val="24"/>
               </w:rPr>
-              <w:t>Скорость движения».</w:t>
+              <w:t>Скорость движения»</w:t>
+            </w:r>
+            <w:r>
+              <w:rPr>
+                <w:rFonts w:cs="Times New Roman"/>
+                <w:sz w:val="24"/>
+                <w:szCs w:val="24"/>
+              </w:rPr>
+              <w:t xml:space="preserve"> и </w:t>
+            </w:r>
+            <w:r>
+              <w:rPr>
+                <w:rFonts w:cs="Times New Roman"/>
+                <w:sz w:val="24"/>
+                <w:szCs w:val="24"/>
+              </w:rPr>
+              <w:t>«</w:t>
+            </w:r>
+            <w:r>
+              <w:rPr>
+                <w:rFonts w:cs="Times New Roman"/>
+                <w:sz w:val="24"/>
+                <w:szCs w:val="24"/>
+              </w:rPr>
+              <w:t>Диапазоны отклонения реакции».</w:t>
             </w:r>
           </w:p>
         </w:tc>
@@ -32360,7 +32870,7 @@
                 <w:sz w:val="24"/>
                 <w:szCs w:val="24"/>
               </w:rPr>
-              <w:t xml:space="preserve">Продолжительность экспозиции», и  </w:t>
+              <w:t xml:space="preserve">Продолжительность экспозиции», </w:t>
             </w:r>
             <w:r>
               <w:rPr>
@@ -32376,14 +32886,38 @@
                 <w:sz w:val="24"/>
                 <w:szCs w:val="24"/>
               </w:rPr>
-              <w:t>Скорость движения».</w:t>
+              <w:t>Скорость движения»</w:t>
+            </w:r>
+            <w:r>
+              <w:rPr>
+                <w:rFonts w:cs="Times New Roman"/>
+                <w:sz w:val="24"/>
+                <w:szCs w:val="24"/>
+              </w:rPr>
+              <w:t xml:space="preserve"> и </w:t>
+            </w:r>
+            <w:r>
+              <w:rPr>
+                <w:rFonts w:cs="Times New Roman"/>
+                <w:sz w:val="24"/>
+                <w:szCs w:val="24"/>
+              </w:rPr>
+              <w:t>«</w:t>
+            </w:r>
+            <w:r>
+              <w:rPr>
+                <w:rFonts w:cs="Times New Roman"/>
+                <w:sz w:val="24"/>
+                <w:szCs w:val="24"/>
+              </w:rPr>
+              <w:t>Диапазоны отклонения реакции».</w:t>
             </w:r>
           </w:p>
         </w:tc>
       </w:tr>
       <w:tr>
         <w:trPr>
-          <w:trHeight w:val="2182"/>
+          <w:trHeight w:val="1492"/>
         </w:trPr>
         <w:tc>
           <w:tcPr>
@@ -32405,23 +32939,7 @@
                 <w:sz w:val="24"/>
                 <w:szCs w:val="24"/>
               </w:rPr>
-              <w:t xml:space="preserve">Просмотр </w:t>
-            </w:r>
-            <w:r>
-              <w:rPr>
-                <w:rFonts w:cs="Times New Roman"/>
-                <w:sz w:val="24"/>
-                <w:szCs w:val="24"/>
-              </w:rPr>
-              <w:t>администратором</w:t>
-            </w:r>
-            <w:r>
-              <w:rPr>
-                <w:rFonts w:cs="Times New Roman"/>
-                <w:sz w:val="24"/>
-                <w:szCs w:val="24"/>
-              </w:rPr>
-              <w:t xml:space="preserve"> списка всех испытуемых</w:t>
+              <w:t>Просмотр администратором списка всех испытуемых</w:t>
             </w:r>
             <w:r>
               <w:rPr>
@@ -32477,15 +32995,7 @@
                 <w:sz w:val="24"/>
                 <w:szCs w:val="24"/>
               </w:rPr>
-              <w:t>администратора</w:t>
-            </w:r>
-            <w:r>
-              <w:rPr>
-                <w:rFonts w:cs="Times New Roman"/>
-                <w:sz w:val="24"/>
-                <w:szCs w:val="24"/>
-              </w:rPr>
-              <w:t>.</w:t>
+              <w:t>администратора.</w:t>
             </w:r>
           </w:p>
           <w:p>
@@ -32614,111 +33124,6 @@
       </w:tr>
       <w:tr>
         <w:trPr>
-          <w:trHeight w:val="273"/>
-        </w:trPr>
-        <w:tc>
-          <w:tcPr>
-            <w:tcW w:w="2096" w:type="dxa"/>
-            <w:shd w:val="clear" w:color="auto" w:fill="auto"/>
-          </w:tcPr>
-          <w:p>
-            <w:pPr>
-              <w:suppressAutoHyphens/>
-              <w:jc w:val="center"/>
-              <w:rPr>
-                <w:rFonts w:cs="Times New Roman"/>
-                <w:sz w:val="24"/>
-                <w:szCs w:val="24"/>
-              </w:rPr>
-            </w:pPr>
-            <w:r>
-              <w:rPr>
-                <w:rFonts w:cs="Times New Roman"/>
-                <w:sz w:val="24"/>
-                <w:szCs w:val="24"/>
-              </w:rPr>
-              <w:t>1</w:t>
-            </w:r>
-          </w:p>
-        </w:tc>
-        <w:tc>
-          <w:tcPr>
-            <w:tcW w:w="2416" w:type="dxa"/>
-            <w:shd w:val="clear" w:color="auto" w:fill="auto"/>
-          </w:tcPr>
-          <w:p>
-            <w:pPr>
-              <w:suppressAutoHyphens/>
-              <w:jc w:val="center"/>
-              <w:rPr>
-                <w:rFonts w:cs="Times New Roman"/>
-                <w:sz w:val="24"/>
-                <w:szCs w:val="24"/>
-              </w:rPr>
-            </w:pPr>
-            <w:r>
-              <w:rPr>
-                <w:rFonts w:cs="Times New Roman"/>
-                <w:sz w:val="24"/>
-                <w:szCs w:val="24"/>
-              </w:rPr>
-              <w:t>2</w:t>
-            </w:r>
-          </w:p>
-        </w:tc>
-        <w:tc>
-          <w:tcPr>
-            <w:tcW w:w="2416" w:type="dxa"/>
-            <w:shd w:val="clear" w:color="auto" w:fill="auto"/>
-          </w:tcPr>
-          <w:p>
-            <w:pPr>
-              <w:suppressAutoHyphens/>
-              <w:jc w:val="center"/>
-              <w:rPr>
-                <w:rFonts w:cs="Times New Roman"/>
-                <w:sz w:val="24"/>
-                <w:szCs w:val="24"/>
-              </w:rPr>
-            </w:pPr>
-            <w:r>
-              <w:rPr>
-                <w:rFonts w:cs="Times New Roman"/>
-                <w:sz w:val="24"/>
-                <w:szCs w:val="24"/>
-              </w:rPr>
-              <w:t>3</w:t>
-            </w:r>
-          </w:p>
-        </w:tc>
-        <w:tc>
-          <w:tcPr>
-            <w:tcW w:w="2416" w:type="dxa"/>
-            <w:shd w:val="clear" w:color="auto" w:fill="auto"/>
-          </w:tcPr>
-          <w:p>
-            <w:pPr>
-              <w:suppressAutoHyphens/>
-              <w:jc w:val="center"/>
-              <w:rPr>
-                <w:rFonts w:cs="Times New Roman"/>
-                <w:sz w:val="24"/>
-                <w:szCs w:val="24"/>
-              </w:rPr>
-            </w:pPr>
-            <w:r>
-              <w:rPr>
-                <w:rFonts w:cs="Times New Roman"/>
-                <w:sz w:val="24"/>
-                <w:szCs w:val="24"/>
-              </w:rPr>
-              <w:t>4</w:t>
-            </w:r>
-          </w:p>
-        </w:tc>
-      </w:tr>
-      <w:tr>
-        <w:trPr>
           <w:trHeight w:val="3498"/>
         </w:trPr>
         <w:tc>
@@ -32744,24 +33149,7 @@
                 <w:sz w:val="24"/>
                 <w:szCs w:val="24"/>
               </w:rPr>
-              <w:lastRenderedPageBreak/>
-              <w:t>Просмотр результатов измерений и расчетов для определ</w:t>
-            </w:r>
-            <w:r>
-              <w:rPr>
-                <w:rFonts w:cs="Times New Roman"/>
-                <w:sz w:val="24"/>
-                <w:szCs w:val="24"/>
-              </w:rPr>
-              <w:t>е</w:t>
-            </w:r>
-            <w:r>
-              <w:rPr>
-                <w:rFonts w:cs="Times New Roman"/>
-                <w:sz w:val="24"/>
-                <w:szCs w:val="24"/>
-              </w:rPr>
-              <w:t>нного испытуемого</w:t>
+              <w:t>Просмотр результатов измерений и расчетов для определенного испытуемого</w:t>
             </w:r>
             <w:r>
               <w:rPr>
@@ -32820,15 +33208,7 @@
                 <w:sz w:val="24"/>
                 <w:szCs w:val="24"/>
               </w:rPr>
-              <w:t>администратора</w:t>
-            </w:r>
-            <w:r>
-              <w:rPr>
-                <w:rFonts w:cs="Times New Roman"/>
-                <w:sz w:val="24"/>
-                <w:szCs w:val="24"/>
-              </w:rPr>
-              <w:t>.</w:t>
+              <w:t>администратора.</w:t>
             </w:r>
           </w:p>
           <w:p>
@@ -33039,7 +33419,7 @@
                 <w:sz w:val="24"/>
                 <w:szCs w:val="24"/>
               </w:rPr>
-              <w:t>Должно открыться новое окно с таблицей результатов выбранного испытуемого и расчетов для него. Главное окно должно быть заблокировано до закрытие окна с результатами испытуемого.</w:t>
+              <w:t>Должно открыться новое окно с таблицей результатов выбранного испытуемого и расчетов. Главное окно должно быть заблокировано до закрытие окна с результатами.</w:t>
             </w:r>
           </w:p>
         </w:tc>
@@ -33092,23 +33472,7 @@
                 <w:sz w:val="24"/>
                 <w:szCs w:val="24"/>
               </w:rPr>
-              <w:t>Проверка удаления данных определ</w:t>
-            </w:r>
-            <w:r>
-              <w:rPr>
-                <w:rFonts w:cs="Times New Roman"/>
-                <w:sz w:val="24"/>
-                <w:szCs w:val="24"/>
-              </w:rPr>
-              <w:t>е</w:t>
-            </w:r>
-            <w:r>
-              <w:rPr>
-                <w:rFonts w:cs="Times New Roman"/>
-                <w:sz w:val="24"/>
-                <w:szCs w:val="24"/>
-              </w:rPr>
-              <w:t>нного испытуемого из базы данных</w:t>
+              <w:t>Проверка удаления данных определенного испытуемого из базы данных</w:t>
             </w:r>
             <w:r>
               <w:rPr>
@@ -33164,15 +33528,7 @@
                 <w:sz w:val="24"/>
                 <w:szCs w:val="24"/>
               </w:rPr>
-              <w:t>администратора</w:t>
-            </w:r>
-            <w:r>
-              <w:rPr>
-                <w:rFonts w:cs="Times New Roman"/>
-                <w:sz w:val="24"/>
-                <w:szCs w:val="24"/>
-              </w:rPr>
-              <w:t>.</w:t>
+              <w:t>администратора.</w:t>
             </w:r>
           </w:p>
           <w:p>
@@ -33464,236 +33820,71 @@
     </w:tbl>
     <w:p>
       <w:pPr>
-        <w:spacing w:after="160" w:line="259" w:lineRule="auto"/>
-        <w:jc w:val="left"/>
-        <w:rPr>
-          <w:rFonts w:cs="Times New Roman"/>
-        </w:rPr>
-      </w:pPr>
-      <w:r>
-        <w:rPr>
-          <w:noProof/>
-          <w:sz w:val="26"/>
-          <w:szCs w:val="26"/>
-          <w:lang w:eastAsia="ru-RU"/>
-        </w:rPr>
-        <mc:AlternateContent>
-          <mc:Choice Requires="wps">
-            <w:drawing>
-              <wp:anchor distT="0" distB="0" distL="114300" distR="114300" simplePos="0" relativeHeight="251720704" behindDoc="1" locked="0" layoutInCell="1" allowOverlap="1" wp14:anchorId="2449559D" wp14:editId="2C66392F">
-                <wp:simplePos x="0" y="0"/>
-                <wp:positionH relativeFrom="column">
-                  <wp:posOffset>-146373</wp:posOffset>
-                </wp:positionH>
-                <wp:positionV relativeFrom="paragraph">
-                  <wp:posOffset>-5547731</wp:posOffset>
-                </wp:positionV>
-                <wp:extent cx="2619375" cy="309880"/>
-                <wp:effectExtent l="0" t="0" r="9525" b="0"/>
-                <wp:wrapNone/>
-                <wp:docPr id="11" name="Text Box 9"/>
-                <wp:cNvGraphicFramePr/>
-                <a:graphic xmlns:a="http://schemas.openxmlformats.org/drawingml/2006/main">
-                  <a:graphicData uri="http://schemas.microsoft.com/office/word/2010/wordprocessingShape">
-                    <wps:wsp>
-                      <wps:cNvSpPr txBox="1"/>
-                      <wps:spPr>
-                        <a:xfrm>
-                          <a:off x="0" y="0"/>
-                          <a:ext cx="2619375" cy="309880"/>
-                        </a:xfrm>
-                        <a:prstGeom prst="rect">
-                          <a:avLst/>
-                        </a:prstGeom>
-                        <a:solidFill>
-                          <a:schemeClr val="lt1"/>
-                        </a:solidFill>
-                        <a:ln w="6350">
-                          <a:noFill/>
-                        </a:ln>
-                        <a:effectLst/>
-                      </wps:spPr>
-                      <wps:style>
-                        <a:lnRef idx="0">
-                          <a:schemeClr val="accent1"/>
-                        </a:lnRef>
-                        <a:fillRef idx="0">
-                          <a:schemeClr val="accent1"/>
-                        </a:fillRef>
-                        <a:effectRef idx="0">
-                          <a:schemeClr val="accent1"/>
-                        </a:effectRef>
-                        <a:fontRef idx="minor">
-                          <a:schemeClr val="dk1"/>
-                        </a:fontRef>
-                      </wps:style>
-                      <wps:txbx>
-                        <w:txbxContent>
-                          <w:p>
-                            <w:r>
-                              <w:t>Окончание таблицы 3.1</w:t>
-                            </w:r>
-                          </w:p>
-                        </w:txbxContent>
-                      </wps:txbx>
-                      <wps:bodyPr rot="0" spcFirstLastPara="0" vertOverflow="overflow" horzOverflow="overflow" vert="horz" wrap="square" lIns="91440" tIns="45720" rIns="91440" bIns="45720" numCol="1" spcCol="0" rtlCol="0" fromWordArt="0" anchor="t" anchorCtr="0" forceAA="0" compatLnSpc="1">
-                        <a:prstTxWarp prst="textNoShape">
-                          <a:avLst/>
-                        </a:prstTxWarp>
-                        <a:noAutofit/>
-                      </wps:bodyPr>
-                    </wps:wsp>
-                  </a:graphicData>
-                </a:graphic>
-                <wp14:sizeRelH relativeFrom="margin">
-                  <wp14:pctWidth>0</wp14:pctWidth>
-                </wp14:sizeRelH>
-                <wp14:sizeRelV relativeFrom="margin">
-                  <wp14:pctHeight>0</wp14:pctHeight>
-                </wp14:sizeRelV>
-              </wp:anchor>
-            </w:drawing>
-          </mc:Choice>
-          <mc:Fallback>
-            <w:pict>
-              <v:shape w14:anchorId="2449559D" id="_x0000_s1048" type="#_x0000_t202" style="position:absolute;margin-left:-11.55pt;margin-top:-436.85pt;width:206.25pt;height:24.4pt;z-index:-251595776;visibility:visible;mso-wrap-style:square;mso-width-percent:0;mso-height-percent:0;mso-wrap-distance-left:9pt;mso-wrap-distance-top:0;mso-wrap-distance-right:9pt;mso-wrap-distance-bottom:0;mso-position-horizontal:absolute;mso-position-horizontal-relative:text;mso-position-vertical:absolute;mso-position-vertical-relative:text;mso-width-percent:0;mso-height-percent:0;mso-width-relative:margin;mso-height-relative:margin;v-text-anchor:top" o:gfxdata="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" fillcolor="white [3201]" stroked="f" strokeweight=".5pt">
-                <v:textbox>
-                  <w:txbxContent>
-                    <w:p>
-                      <w:r>
-                        <w:t>Окончание таблицы 3.1</w:t>
-                      </w:r>
-                    </w:p>
-                  </w:txbxContent>
-                </v:textbox>
-              </v:shape>
-            </w:pict>
-          </mc:Fallback>
-        </mc:AlternateContent>
-      </w:r>
-      <w:r>
-        <w:rPr>
-          <w:noProof/>
-          <w:sz w:val="26"/>
-          <w:szCs w:val="26"/>
-          <w:lang w:eastAsia="ru-RU"/>
-        </w:rPr>
-        <mc:AlternateContent>
-          <mc:Choice Requires="wps">
-            <w:drawing>
-              <wp:anchor distT="0" distB="0" distL="114300" distR="114300" simplePos="0" relativeHeight="251692032" behindDoc="1" locked="0" layoutInCell="1" allowOverlap="1" wp14:anchorId="3CEF1CA9" wp14:editId="3C2B50EB">
-                <wp:simplePos x="0" y="0"/>
-                <wp:positionH relativeFrom="column">
-                  <wp:posOffset>-96724</wp:posOffset>
-                </wp:positionH>
-                <wp:positionV relativeFrom="paragraph">
-                  <wp:posOffset>-6585537</wp:posOffset>
-                </wp:positionV>
-                <wp:extent cx="2619375" cy="309880"/>
-                <wp:effectExtent l="0" t="0" r="9525" b="0"/>
-                <wp:wrapNone/>
-                <wp:docPr id="28" name="Text Box 9"/>
-                <wp:cNvGraphicFramePr/>
-                <a:graphic xmlns:a="http://schemas.openxmlformats.org/drawingml/2006/main">
-                  <a:graphicData uri="http://schemas.microsoft.com/office/word/2010/wordprocessingShape">
-                    <wps:wsp>
-                      <wps:cNvSpPr txBox="1"/>
-                      <wps:spPr>
-                        <a:xfrm>
-                          <a:off x="0" y="0"/>
-                          <a:ext cx="2619375" cy="309880"/>
-                        </a:xfrm>
-                        <a:prstGeom prst="rect">
-                          <a:avLst/>
-                        </a:prstGeom>
-                        <a:solidFill>
-                          <a:schemeClr val="lt1"/>
-                        </a:solidFill>
-                        <a:ln w="6350">
-                          <a:noFill/>
-                        </a:ln>
-                        <a:effectLst/>
-                      </wps:spPr>
-                      <wps:style>
-                        <a:lnRef idx="0">
-                          <a:schemeClr val="accent1"/>
-                        </a:lnRef>
-                        <a:fillRef idx="0">
-                          <a:schemeClr val="accent1"/>
-                        </a:fillRef>
-                        <a:effectRef idx="0">
-                          <a:schemeClr val="accent1"/>
-                        </a:effectRef>
-                        <a:fontRef idx="minor">
-                          <a:schemeClr val="dk1"/>
-                        </a:fontRef>
-                      </wps:style>
-                      <wps:txbx>
-                        <w:txbxContent>
-                          <w:p>
-                            <w:r>
-                              <w:t>Продолжение таблицы 3.1</w:t>
-                            </w:r>
-                          </w:p>
-                        </w:txbxContent>
-                      </wps:txbx>
-                      <wps:bodyPr rot="0" spcFirstLastPara="0" vertOverflow="overflow" horzOverflow="overflow" vert="horz" wrap="square" lIns="91440" tIns="45720" rIns="91440" bIns="45720" numCol="1" spcCol="0" rtlCol="0" fromWordArt="0" anchor="t" anchorCtr="0" forceAA="0" compatLnSpc="1">
-                        <a:prstTxWarp prst="textNoShape">
-                          <a:avLst/>
-                        </a:prstTxWarp>
-                        <a:noAutofit/>
-                      </wps:bodyPr>
-                    </wps:wsp>
-                  </a:graphicData>
-                </a:graphic>
-                <wp14:sizeRelH relativeFrom="margin">
-                  <wp14:pctWidth>0</wp14:pctWidth>
-                </wp14:sizeRelH>
-                <wp14:sizeRelV relativeFrom="margin">
-                  <wp14:pctHeight>0</wp14:pctHeight>
-                </wp14:sizeRelV>
-              </wp:anchor>
-            </w:drawing>
-          </mc:Choice>
-          <mc:Fallback>
-            <w:pict>
-              <v:shape w14:anchorId="3CEF1CA9" id="_x0000_s1049" type="#_x0000_t202" style="position:absolute;margin-left:-7.6pt;margin-top:-518.55pt;width:206.25pt;height:24.4pt;z-index:-251624448;visibility:visible;mso-wrap-style:square;mso-width-percent:0;mso-height-percent:0;mso-wrap-distance-left:9pt;mso-wrap-distance-top:0;mso-wrap-distance-right:9pt;mso-wrap-distance-bottom:0;mso-position-horizontal:absolute;mso-position-horizontal-relative:text;mso-position-vertical:absolute;mso-position-vertical-relative:text;mso-width-percent:0;mso-height-percent:0;mso-width-relative:margin;mso-height-relative:margin;v-text-anchor:top" o:gfxdata="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" fillcolor="white [3201]" stroked="f" strokeweight=".5pt">
-                <v:textbox>
-                  <w:txbxContent>
-                    <w:p>
-                      <w:r>
-                        <w:t>Продолжение таблицы 3.1</w:t>
-                      </w:r>
-                    </w:p>
-                  </w:txbxContent>
-                </v:textbox>
-              </v:shape>
-            </w:pict>
-          </mc:Fallback>
-        </mc:AlternateContent>
-      </w:r>
-    </w:p>
-    <w:p>
-      <w:pPr>
         <w:pStyle w:val="aff3"/>
-      </w:pPr>
-      <w:r>
-        <w:t>Тестирование проводилось студентами университета. В ходе данного процесса были протестированы все основные модули програ</w:t>
-      </w:r>
-      <w:r>
-        <w:t xml:space="preserve">ммы на различные вариации поведений и возможных ошибок. Было отмечено, что </w:t>
+        <w:ind w:firstLine="567"/>
+      </w:pPr>
+      <w:r>
+        <w:lastRenderedPageBreak/>
+        <w:t>Тестирование проводилось студентами</w:t>
+      </w:r>
+      <w:r>
+        <w:t xml:space="preserve">, </w:t>
+      </w:r>
+      <w:r>
+        <w:t>магистрантами</w:t>
+      </w:r>
+      <w:r>
+        <w:t xml:space="preserve"> университета</w:t>
+      </w:r>
+      <w:r>
+        <w:t>, рабочими разных направлений и профессий</w:t>
+      </w:r>
+      <w:r>
+        <w:t>. В ходе данного процесса были протестир</w:t>
+      </w:r>
+      <w:bookmarkStart w:id="0" w:name="_GoBack"/>
+      <w:bookmarkEnd w:id="0"/>
+      <w:r>
+        <w:t>ованы все основные модули програ</w:t>
+      </w:r>
+      <w:r>
+        <w:t xml:space="preserve">ммы на различные вариации поведений и ошибок. </w:t>
+      </w:r>
+      <w:r>
+        <w:t>Были проработаны</w:t>
+      </w:r>
+      <w:r>
+        <w:t xml:space="preserve"> все возможные алгоритмы работы</w:t>
+      </w:r>
+      <w:r>
+        <w:t>,</w:t>
+      </w:r>
+      <w:r>
+        <w:t xml:space="preserve"> и ситуации возможных ошибок и сбоев в работе программы.</w:t>
+      </w:r>
+      <w:r>
+        <w:t xml:space="preserve"> </w:t>
+      </w:r>
+      <w:r>
+        <w:t xml:space="preserve">Было отмечено, что </w:t>
       </w:r>
       <w:r>
         <w:t xml:space="preserve">все тестируемые положительно оценили работу программы. </w:t>
       </w:r>
       <w:r>
-        <w:t>В результате тестирования 9</w:t>
-      </w:r>
-      <w:r>
-        <w:t xml:space="preserve">0 </w:t>
-      </w:r>
-      <w:r>
-        <w:t>% студентов</w:t>
+        <w:t>В результате тестирования 8</w:t>
+      </w:r>
+      <w:r>
+        <w:t>6</w:t>
+      </w:r>
+      <w:r>
+        <w:t xml:space="preserve"> </w:t>
+      </w:r>
+      <w:r>
+        <w:t xml:space="preserve">% </w:t>
+      </w:r>
+      <w:r>
+        <w:t>тестируемых</w:t>
       </w:r>
       <w:r>
         <w:t xml:space="preserve"> не</w:t>
@@ -33702,19 +33893,40 @@
         <w:t xml:space="preserve"> </w:t>
       </w:r>
       <w:r>
-        <w:t>нашли ошибок в системе. Также 1</w:t>
-      </w:r>
-      <w:r>
-        <w:t xml:space="preserve">0 </w:t>
-      </w:r>
-      <w:r>
-        <w:t>% студентов нашли некоторые недоч</w:t>
+        <w:t xml:space="preserve">нашли ошибок в системе. </w:t>
+      </w:r>
+      <w:r>
+        <w:t>1</w:t>
+      </w:r>
+      <w:r>
+        <w:t>4</w:t>
+      </w:r>
+      <w:r>
+        <w:t xml:space="preserve"> </w:t>
+      </w:r>
+      <w:r>
+        <w:t xml:space="preserve">% </w:t>
+      </w:r>
+      <w:r>
+        <w:t xml:space="preserve">- </w:t>
+      </w:r>
+      <w:r>
+        <w:t>нашли некоторые недоч</w:t>
       </w:r>
       <w:r>
         <w:t>е</w:t>
       </w:r>
       <w:r>
-        <w:t xml:space="preserve">ты и нюансы в работе программы. Однако на работу программы это не влияло и существенных ошибок выявлено не было. </w:t>
+        <w:t xml:space="preserve">ты, </w:t>
+      </w:r>
+      <w:r>
+        <w:t>нюансы</w:t>
+      </w:r>
+      <w:r>
+        <w:t xml:space="preserve"> и ошибки</w:t>
+      </w:r>
+      <w:r>
+        <w:t xml:space="preserve"> в работе программы. Однако на работу программы это не влияло и существенных ошибок выявлено не было. </w:t>
       </w:r>
       <w:r>
         <w:t>Найденные недоч</w:t>
@@ -33723,7 +33935,28 @@
         <w:t>е</w:t>
       </w:r>
       <w:r>
-        <w:t xml:space="preserve">ты были вовремя устранены и в дальнейшем не возникали. </w:t>
+        <w:t>ты были вовремя устране</w:t>
+      </w:r>
+      <w:r>
+        <w:t xml:space="preserve">ны и в дальнейшем не возникали. </w:t>
+      </w:r>
+    </w:p>
+    <w:p>
+      <w:pPr>
+        <w:pStyle w:val="aff3"/>
+        <w:ind w:firstLine="567"/>
+      </w:pPr>
+      <w:r>
+        <w:t>В процессе работы прогр</w:t>
+      </w:r>
+      <w:r>
+        <w:t>амма</w:t>
+      </w:r>
+      <w:r>
+        <w:t xml:space="preserve"> проявила себя</w:t>
+      </w:r>
+      <w:r>
+        <w:t xml:space="preserve"> отличным образом. Была отмечена высокая информированность пользователей, адекватные и предсказуемые реакции на разнообразные действия и сценарии работы пользователей. Также были проявлены высокие параметры надежности и отказоустойчивости системы. </w:t>
       </w:r>
       <w:r>
         <w:rPr>
@@ -39232,7 +39465,7 @@
           <w:rPr>
             <w:noProof/>
           </w:rPr>
-          <w:t>39</w:t>
+          <w:t>51</w:t>
         </w:r>
         <w:r>
           <w:fldChar w:fldCharType="end"/>
@@ -39278,7 +39511,7 @@
   <w:abstractNum w:abstractNumId="0" w15:restartNumberingAfterBreak="0">
     <w:nsid w:val="00DB79A6"/>
     <w:multiLevelType w:val="hybridMultilevel"/>
-    <w:tmpl w:val="D5E66FE6"/>
+    <w:tmpl w:val="F3B4E81A"/>
     <w:lvl w:ilvl="0" w:tplc="FA22B23E">
       <w:start w:val="1"/>
       <w:numFmt w:val="decimal"/>
@@ -41957,10 +42190,10 @@
     </w:lvl>
   </w:abstractNum>
   <w:abstractNum w:abstractNumId="25" w15:restartNumberingAfterBreak="0">
-    <w:nsid w:val="59D34AB4"/>
+    <w:nsid w:val="583C4C8C"/>
     <w:multiLevelType w:val="hybridMultilevel"/>
-    <w:tmpl w:val="5C708B1E"/>
-    <w:lvl w:ilvl="0" w:tplc="8386239C">
+    <w:tmpl w:val="81E22BE6"/>
+    <w:lvl w:ilvl="0" w:tplc="FEB2831E">
       <w:start w:val="1"/>
       <w:numFmt w:val="decimal"/>
       <w:suff w:val="space"/>
@@ -41980,7 +42213,7 @@
       <w:lvlText w:val="%2."/>
       <w:lvlJc w:val="left"/>
       <w:pPr>
-        <w:ind w:left="1080" w:hanging="360"/>
+        <w:ind w:left="1789" w:hanging="360"/>
       </w:pPr>
     </w:lvl>
     <w:lvl w:ilvl="2" w:tplc="0419001B" w:tentative="1">
@@ -41989,7 +42222,7 @@
       <w:lvlText w:val="%3."/>
       <w:lvlJc w:val="right"/>
       <w:pPr>
-        <w:ind w:left="1800" w:hanging="180"/>
+        <w:ind w:left="2509" w:hanging="180"/>
       </w:pPr>
     </w:lvl>
     <w:lvl w:ilvl="3" w:tplc="0419000F" w:tentative="1">
@@ -41998,7 +42231,7 @@
       <w:lvlText w:val="%4."/>
       <w:lvlJc w:val="left"/>
       <w:pPr>
-        <w:ind w:left="2520" w:hanging="360"/>
+        <w:ind w:left="3229" w:hanging="360"/>
       </w:pPr>
     </w:lvl>
     <w:lvl w:ilvl="4" w:tplc="04190019" w:tentative="1">
@@ -42007,7 +42240,7 @@
       <w:lvlText w:val="%5."/>
       <w:lvlJc w:val="left"/>
       <w:pPr>
-        <w:ind w:left="3240" w:hanging="360"/>
+        <w:ind w:left="3949" w:hanging="360"/>
       </w:pPr>
     </w:lvl>
     <w:lvl w:ilvl="5" w:tplc="0419001B" w:tentative="1">
@@ -42016,7 +42249,7 @@
       <w:lvlText w:val="%6."/>
       <w:lvlJc w:val="right"/>
       <w:pPr>
-        <w:ind w:left="3960" w:hanging="180"/>
+        <w:ind w:left="4669" w:hanging="180"/>
       </w:pPr>
     </w:lvl>
     <w:lvl w:ilvl="6" w:tplc="0419000F" w:tentative="1">
@@ -42025,7 +42258,7 @@
       <w:lvlText w:val="%7."/>
       <w:lvlJc w:val="left"/>
       <w:pPr>
-        <w:ind w:left="4680" w:hanging="360"/>
+        <w:ind w:left="5389" w:hanging="360"/>
       </w:pPr>
     </w:lvl>
     <w:lvl w:ilvl="7" w:tplc="04190019" w:tentative="1">
@@ -42034,7 +42267,7 @@
       <w:lvlText w:val="%8."/>
       <w:lvlJc w:val="left"/>
       <w:pPr>
-        <w:ind w:left="5400" w:hanging="360"/>
+        <w:ind w:left="6109" w:hanging="360"/>
       </w:pPr>
     </w:lvl>
     <w:lvl w:ilvl="8" w:tplc="0419001B" w:tentative="1">
@@ -42043,11 +42276,102 @@
       <w:lvlText w:val="%9."/>
       <w:lvlJc w:val="right"/>
       <w:pPr>
-        <w:ind w:left="6120" w:hanging="180"/>
+        <w:ind w:left="6829" w:hanging="180"/>
       </w:pPr>
     </w:lvl>
   </w:abstractNum>
   <w:abstractNum w:abstractNumId="26" w15:restartNumberingAfterBreak="0">
+    <w:nsid w:val="59D34AB4"/>
+    <w:multiLevelType w:val="hybridMultilevel"/>
+    <w:tmpl w:val="5C708B1E"/>
+    <w:lvl w:ilvl="0" w:tplc="8386239C">
+      <w:start w:val="1"/>
+      <w:numFmt w:val="decimal"/>
+      <w:suff w:val="space"/>
+      <w:lvlText w:val="%1"/>
+      <w:lvlJc w:val="left"/>
+      <w:pPr>
+        <w:ind w:left="1069" w:hanging="360"/>
+      </w:pPr>
+      <w:rPr>
+        <w:rFonts w:hint="default"/>
+        <w:b w:val="0"/>
+      </w:rPr>
+    </w:lvl>
+    <w:lvl w:ilvl="1" w:tplc="04190019" w:tentative="1">
+      <w:start w:val="1"/>
+      <w:numFmt w:val="lowerLetter"/>
+      <w:lvlText w:val="%2."/>
+      <w:lvlJc w:val="left"/>
+      <w:pPr>
+        <w:ind w:left="1080" w:hanging="360"/>
+      </w:pPr>
+    </w:lvl>
+    <w:lvl w:ilvl="2" w:tplc="0419001B" w:tentative="1">
+      <w:start w:val="1"/>
+      <w:numFmt w:val="lowerRoman"/>
+      <w:lvlText w:val="%3."/>
+      <w:lvlJc w:val="right"/>
+      <w:pPr>
+        <w:ind w:left="1800" w:hanging="180"/>
+      </w:pPr>
+    </w:lvl>
+    <w:lvl w:ilvl="3" w:tplc="0419000F" w:tentative="1">
+      <w:start w:val="1"/>
+      <w:numFmt w:val="decimal"/>
+      <w:lvlText w:val="%4."/>
+      <w:lvlJc w:val="left"/>
+      <w:pPr>
+        <w:ind w:left="2520" w:hanging="360"/>
+      </w:pPr>
+    </w:lvl>
+    <w:lvl w:ilvl="4" w:tplc="04190019" w:tentative="1">
+      <w:start w:val="1"/>
+      <w:numFmt w:val="lowerLetter"/>
+      <w:lvlText w:val="%5."/>
+      <w:lvlJc w:val="left"/>
+      <w:pPr>
+        <w:ind w:left="3240" w:hanging="360"/>
+      </w:pPr>
+    </w:lvl>
+    <w:lvl w:ilvl="5" w:tplc="0419001B" w:tentative="1">
+      <w:start w:val="1"/>
+      <w:numFmt w:val="lowerRoman"/>
+      <w:lvlText w:val="%6."/>
+      <w:lvlJc w:val="right"/>
+      <w:pPr>
+        <w:ind w:left="3960" w:hanging="180"/>
+      </w:pPr>
+    </w:lvl>
+    <w:lvl w:ilvl="6" w:tplc="0419000F" w:tentative="1">
+      <w:start w:val="1"/>
+      <w:numFmt w:val="decimal"/>
+      <w:lvlText w:val="%7."/>
+      <w:lvlJc w:val="left"/>
+      <w:pPr>
+        <w:ind w:left="4680" w:hanging="360"/>
+      </w:pPr>
+    </w:lvl>
+    <w:lvl w:ilvl="7" w:tplc="04190019" w:tentative="1">
+      <w:start w:val="1"/>
+      <w:numFmt w:val="lowerLetter"/>
+      <w:lvlText w:val="%8."/>
+      <w:lvlJc w:val="left"/>
+      <w:pPr>
+        <w:ind w:left="5400" w:hanging="360"/>
+      </w:pPr>
+    </w:lvl>
+    <w:lvl w:ilvl="8" w:tplc="0419001B" w:tentative="1">
+      <w:start w:val="1"/>
+      <w:numFmt w:val="lowerRoman"/>
+      <w:lvlText w:val="%9."/>
+      <w:lvlJc w:val="right"/>
+      <w:pPr>
+        <w:ind w:left="6120" w:hanging="180"/>
+      </w:pPr>
+    </w:lvl>
+  </w:abstractNum>
+  <w:abstractNum w:abstractNumId="27" w15:restartNumberingAfterBreak="0">
     <w:nsid w:val="5DFD6D47"/>
     <w:multiLevelType w:val="hybridMultilevel"/>
     <w:tmpl w:val="01EAB9E8"/>
@@ -42162,7 +42486,7 @@
       </w:rPr>
     </w:lvl>
   </w:abstractNum>
-  <w:abstractNum w:abstractNumId="27" w15:restartNumberingAfterBreak="0">
+  <w:abstractNum w:abstractNumId="28" w15:restartNumberingAfterBreak="0">
     <w:nsid w:val="5F1154B2"/>
     <w:multiLevelType w:val="hybridMultilevel"/>
     <w:tmpl w:val="09BE3E34"/>
@@ -42253,7 +42577,7 @@
       </w:pPr>
     </w:lvl>
   </w:abstractNum>
-  <w:abstractNum w:abstractNumId="28" w15:restartNumberingAfterBreak="0">
+  <w:abstractNum w:abstractNumId="29" w15:restartNumberingAfterBreak="0">
     <w:nsid w:val="603A602B"/>
     <w:multiLevelType w:val="multilevel"/>
     <w:tmpl w:val="E77C3F84"/>
@@ -42367,7 +42691,7 @@
       </w:rPr>
     </w:lvl>
   </w:abstractNum>
-  <w:abstractNum w:abstractNumId="29" w15:restartNumberingAfterBreak="0">
+  <w:abstractNum w:abstractNumId="30" w15:restartNumberingAfterBreak="0">
     <w:nsid w:val="61901870"/>
     <w:multiLevelType w:val="hybridMultilevel"/>
     <w:tmpl w:val="5194EFA6"/>
@@ -42458,7 +42782,7 @@
       </w:pPr>
     </w:lvl>
   </w:abstractNum>
-  <w:abstractNum w:abstractNumId="30" w15:restartNumberingAfterBreak="0">
+  <w:abstractNum w:abstractNumId="31" w15:restartNumberingAfterBreak="0">
     <w:nsid w:val="65425A30"/>
     <w:multiLevelType w:val="hybridMultilevel"/>
     <w:tmpl w:val="ADBCABD0"/>
@@ -42549,7 +42873,7 @@
       </w:pPr>
     </w:lvl>
   </w:abstractNum>
-  <w:abstractNum w:abstractNumId="31" w15:restartNumberingAfterBreak="0">
+  <w:abstractNum w:abstractNumId="32" w15:restartNumberingAfterBreak="0">
     <w:nsid w:val="66035FF5"/>
     <w:multiLevelType w:val="hybridMultilevel"/>
     <w:tmpl w:val="E6D868E8"/>
@@ -42638,7 +42962,7 @@
       </w:pPr>
     </w:lvl>
   </w:abstractNum>
-  <w:abstractNum w:abstractNumId="32" w15:restartNumberingAfterBreak="0">
+  <w:abstractNum w:abstractNumId="33" w15:restartNumberingAfterBreak="0">
     <w:nsid w:val="696053E8"/>
     <w:multiLevelType w:val="hybridMultilevel"/>
     <w:tmpl w:val="9DF07D68"/>
@@ -42729,7 +43053,7 @@
       </w:pPr>
     </w:lvl>
   </w:abstractNum>
-  <w:abstractNum w:abstractNumId="33" w15:restartNumberingAfterBreak="0">
+  <w:abstractNum w:abstractNumId="34" w15:restartNumberingAfterBreak="0">
     <w:nsid w:val="6CAA0CEF"/>
     <w:multiLevelType w:val="hybridMultilevel"/>
     <w:tmpl w:val="87F4203C"/>
@@ -42820,7 +43144,7 @@
       </w:pPr>
     </w:lvl>
   </w:abstractNum>
-  <w:abstractNum w:abstractNumId="34" w15:restartNumberingAfterBreak="0">
+  <w:abstractNum w:abstractNumId="35" w15:restartNumberingAfterBreak="0">
     <w:nsid w:val="6FE27012"/>
     <w:multiLevelType w:val="hybridMultilevel"/>
     <w:tmpl w:val="AA8897B4"/>
@@ -42911,7 +43235,7 @@
       </w:pPr>
     </w:lvl>
   </w:abstractNum>
-  <w:abstractNum w:abstractNumId="35" w15:restartNumberingAfterBreak="0">
+  <w:abstractNum w:abstractNumId="36" w15:restartNumberingAfterBreak="0">
     <w:nsid w:val="7E0264CB"/>
     <w:multiLevelType w:val="hybridMultilevel"/>
     <w:tmpl w:val="25F80E08"/>
@@ -43002,7 +43326,7 @@
       </w:pPr>
     </w:lvl>
   </w:abstractNum>
-  <w:abstractNum w:abstractNumId="36" w15:restartNumberingAfterBreak="0">
+  <w:abstractNum w:abstractNumId="37" w15:restartNumberingAfterBreak="0">
     <w:nsid w:val="7FAC48C7"/>
     <w:multiLevelType w:val="hybridMultilevel"/>
     <w:tmpl w:val="09BE3E34"/>
@@ -43094,16 +43418,16 @@
     </w:lvl>
   </w:abstractNum>
   <w:num w:numId="1">
-    <w:abstractNumId w:val="32"/>
+    <w:abstractNumId w:val="33"/>
   </w:num>
   <w:num w:numId="2">
-    <w:abstractNumId w:val="35"/>
+    <w:abstractNumId w:val="36"/>
   </w:num>
   <w:num w:numId="3">
-    <w:abstractNumId w:val="29"/>
+    <w:abstractNumId w:val="30"/>
   </w:num>
   <w:num w:numId="4">
-    <w:abstractNumId w:val="33"/>
+    <w:abstractNumId w:val="34"/>
   </w:num>
   <w:num w:numId="5">
     <w:abstractNumId w:val="20"/>
@@ -43118,7 +43442,7 @@
     <w:abstractNumId w:val="5"/>
   </w:num>
   <w:num w:numId="9">
-    <w:abstractNumId w:val="25"/>
+    <w:abstractNumId w:val="26"/>
   </w:num>
   <w:num w:numId="10">
     <w:abstractNumId w:val="7"/>
@@ -43136,16 +43460,16 @@
     <w:abstractNumId w:val="16"/>
   </w:num>
   <w:num w:numId="15">
-    <w:abstractNumId w:val="31"/>
+    <w:abstractNumId w:val="32"/>
   </w:num>
   <w:num w:numId="16">
     <w:abstractNumId w:val="19"/>
   </w:num>
   <w:num w:numId="17">
-    <w:abstractNumId w:val="28"/>
+    <w:abstractNumId w:val="29"/>
   </w:num>
   <w:num w:numId="18">
-    <w:abstractNumId w:val="28"/>
+    <w:abstractNumId w:val="29"/>
     <w:lvlOverride w:ilvl="0">
       <w:startOverride w:val="2"/>
     </w:lvlOverride>
@@ -43154,7 +43478,7 @@
     </w:lvlOverride>
   </w:num>
   <w:num w:numId="19">
-    <w:abstractNumId w:val="34"/>
+    <w:abstractNumId w:val="35"/>
   </w:num>
   <w:num w:numId="20">
     <w:abstractNumId w:val="0"/>
@@ -43163,7 +43487,7 @@
     <w:abstractNumId w:val="3"/>
   </w:num>
   <w:num w:numId="22">
-    <w:abstractNumId w:val="30"/>
+    <w:abstractNumId w:val="31"/>
   </w:num>
   <w:num w:numId="23">
     <w:abstractNumId w:val="14"/>
@@ -43172,7 +43496,7 @@
     <w:abstractNumId w:val="24"/>
   </w:num>
   <w:num w:numId="25">
-    <w:abstractNumId w:val="26"/>
+    <w:abstractNumId w:val="27"/>
   </w:num>
   <w:num w:numId="26">
     <w:abstractNumId w:val="12"/>
@@ -43205,13 +43529,16 @@
     <w:abstractNumId w:val="18"/>
   </w:num>
   <w:num w:numId="36">
-    <w:abstractNumId w:val="36"/>
+    <w:abstractNumId w:val="37"/>
   </w:num>
   <w:num w:numId="37">
     <w:abstractNumId w:val="17"/>
   </w:num>
   <w:num w:numId="38">
-    <w:abstractNumId w:val="27"/>
+    <w:abstractNumId w:val="28"/>
+  </w:num>
+  <w:num w:numId="39">
+    <w:abstractNumId w:val="25"/>
   </w:num>
   <w:numIdMacAtCleanup w:val="33"/>
 </w:numbering>
@@ -44877,7 +45204,7 @@
 </file>
 
 <file path=customXml/itemProps1.xml><?xml version="1.0" encoding="utf-8"?>
-<ds:datastoreItem xmlns:ds="http://schemas.openxmlformats.org/officeDocument/2006/customXml" ds:itemID="{6A0152B8-87BB-4FC2-BD39-7B434303075D}">
+<ds:datastoreItem xmlns:ds="http://schemas.openxmlformats.org/officeDocument/2006/customXml" ds:itemID="{835323B4-8AD3-4388-AFFE-4037E5E6FBD0}">
   <ds:schemaRefs>
     <ds:schemaRef ds:uri="http://schemas.openxmlformats.org/officeDocument/2006/bibliography"/>
   </ds:schemaRefs>

--- a/Диссертация.docx
+++ b/Диссертация.docx
@@ -1674,11 +1674,6 @@
     <w:p>
       <w:pPr>
         <w:pStyle w:val="aff3"/>
-      </w:pPr>
-    </w:p>
-    <w:p>
-      <w:pPr>
-        <w:pStyle w:val="aff3"/>
         <w:ind w:firstLine="0"/>
         <w:jc w:val="center"/>
       </w:pPr>
@@ -1696,8 +1691,11 @@
         <w:pStyle w:val="aff3"/>
       </w:pPr>
       <w:r>
+        <w:t xml:space="preserve">Назначение данной программы – определять степень способности зрительного анализатора оценивать пространственные величины (точность </w:t>
+      </w:r>
+      <w:r>
         <w:lastRenderedPageBreak/>
-        <w:t xml:space="preserve">Назначение данной программы – определять степень способности зрительного анализатора оценивать пространственные величины (точность глазомера). </w:t>
+        <w:t xml:space="preserve">глазомера). </w:t>
       </w:r>
       <w:r>
         <w:t>Д</w:t>
@@ -1853,40 +1851,36 @@
     <w:p>
       <w:pPr>
         <w:pStyle w:val="aff3"/>
-      </w:pPr>
+        <w:jc w:val="center"/>
+      </w:pPr>
+      <w:r>
+        <w:t xml:space="preserve">Рисунок 1.4 – </w:t>
+      </w:r>
+      <w:r>
+        <w:t>Главная с</w:t>
+      </w:r>
+      <w:r>
+        <w:t xml:space="preserve">траница сайта </w:t>
+      </w:r>
+      <w:r>
+        <w:t>«</w:t>
+      </w:r>
+      <w:r>
+        <w:t>ht</w:t>
+      </w:r>
+      <w:r>
+        <w:t>tp://ifastest.ru»</w:t>
+      </w:r>
     </w:p>
     <w:p>
       <w:pPr>
         <w:pStyle w:val="aff3"/>
       </w:pPr>
-      <w:r>
-        <w:t xml:space="preserve">Рисунок 1.4 – </w:t>
-      </w:r>
-      <w:r>
-        <w:t>Главная с</w:t>
-      </w:r>
-      <w:r>
-        <w:t xml:space="preserve">траница сайта </w:t>
-      </w:r>
-      <w:r>
-        <w:t>«</w:t>
-      </w:r>
-      <w:r>
-        <w:t>ht</w:t>
-      </w:r>
-      <w:r>
-        <w:t>tp://ifastest.ru»</w:t>
-      </w:r>
     </w:p>
     <w:p>
       <w:pPr>
         <w:pStyle w:val="aff3"/>
       </w:pPr>
-    </w:p>
-    <w:p>
-      <w:pPr>
-        <w:pStyle w:val="aff3"/>
-      </w:pPr>
       <w:r>
         <w:t>Данный сайт позволяет онлайн измерять скорость реакции. Измерения происходят на странице с серым прямоугольником. При клике мышкой на прямоугольник измерение начн</w:t>
       </w:r>
@@ -1903,11 +1897,11 @@
         <w:t>е</w:t>
       </w:r>
       <w:r>
-        <w:t xml:space="preserve">нное время и текст в прямоугольнике поменяется на Кликните мышкой сюда и цвет измениться на синий. Испытуемому необходимо нажать мышкой на область прямоугольника во время изменения текста и цвета. После нажатия предъявляются результаты и опыт можно повторить. Всего проводиться 10 измерений на основе которых </w:t>
+        <w:t xml:space="preserve">нное время и текст в прямоугольнике поменяется на Кликните мышкой сюда и цвет измениться на синий. Испытуемому необходимо нажать мышкой на область прямоугольника во время изменения текста и цвета. После нажатия предъявляются результаты и опыт можно повторить. Всего проводиться 10 измерений на основе которых рассчитывается среднее время реакции. Достоинства данного сайта – простота в использовании, хорошая информационная база, высокая точность измерения </w:t>
       </w:r>
       <w:r>
         <w:lastRenderedPageBreak/>
-        <w:t>рассчитывается среднее время реакции. Достоинства данного сайта – простота в использовании, хорошая информационная база, высокая точность измерения реакции. Из недостатков можно выделить – из функционала только проведения измерений, плохо читабельное отображение результатов</w:t>
+        <w:t>реакции. Из недостатков можно выделить – из функционала только проведения измерений, плохо читабельное отображение результатов</w:t>
       </w:r>
       <w:r>
         <w:t>.</w:t>
@@ -2019,28 +2013,37 @@
       <w:pPr>
         <w:pStyle w:val="aff3"/>
       </w:pPr>
+      <w:r>
+        <w:t>Рисунок 1.5</w:t>
+      </w:r>
+      <w:r>
+        <w:t xml:space="preserve"> – Главная страница сайта «</w:t>
+      </w:r>
+      <w:r>
+        <w:t>http://aim400kg.ru</w:t>
+      </w:r>
+      <w:r>
+        <w:t>»</w:t>
+      </w:r>
     </w:p>
     <w:p>
       <w:pPr>
         <w:pStyle w:val="aff3"/>
       </w:pPr>
-      <w:r>
-        <w:t>Рисунок 1.5</w:t>
-      </w:r>
-      <w:r>
-        <w:t xml:space="preserve"> – Главная страница сайта «</w:t>
-      </w:r>
-      <w:r>
-        <w:t>http://aim400kg.ru</w:t>
-      </w:r>
-      <w:r>
-        <w:t>»</w:t>
-      </w:r>
     </w:p>
     <w:p>
       <w:pPr>
         <w:pStyle w:val="aff3"/>
-      </w:pPr>
+        <w:rPr>
+          <w:b/>
+        </w:rPr>
+      </w:pPr>
+      <w:r>
+        <w:t>Данный сайт разработан для геймеров и используется с целью улучшения скорости реакции, точности и скорости работы с мышкой компьютера.</w:t>
+      </w:r>
+      <w:r>
+        <w:t xml:space="preserve"> Сайт представляет собой хорошую систему тренировки геймеров с турнирами, прогрессом, экзаменами, списком лучших результатов пользователей и форумом для общения.</w:t>
+      </w:r>
     </w:p>
     <w:p>
       <w:pPr>
@@ -2050,20 +2053,6 @@
         </w:rPr>
       </w:pPr>
       <w:r>
-        <w:t>Данный сайт разработан для геймеров и используется с целью улучшения скорости реакции, точности и скорости работы с мышкой компьютера.</w:t>
-      </w:r>
-      <w:r>
-        <w:t xml:space="preserve"> Сайт представляет собой хорошую систему тренировки геймеров с турнирами, прогрессом, экзаменами, списком лучших результатов пользователей и форумом для общения.</w:t>
-      </w:r>
-    </w:p>
-    <w:p>
-      <w:pPr>
-        <w:pStyle w:val="aff3"/>
-        <w:rPr>
-          <w:b/>
-        </w:rPr>
-      </w:pPr>
-      <w:r>
         <w:t xml:space="preserve"> </w:t>
       </w:r>
       <w:r>
@@ -2079,7 +2068,13 @@
         <w:t xml:space="preserve"> за минимальное количество времени</w:t>
       </w:r>
       <w:r>
-        <w:t xml:space="preserve"> передвинуть курсор мышки в необходимое место и кликнуть левой кнопкой.</w:t>
+        <w:t xml:space="preserve"> передвинуть курсор мышки в необходимое место и кликнуть левой кнопкой</w:t>
+      </w:r>
+      <w:r>
+        <w:t>, однако имеется и другие измерения с различными вариантами взаимодействия с пользователем</w:t>
+      </w:r>
+      <w:r>
+        <w:t>.</w:t>
       </w:r>
     </w:p>
     <w:p>
@@ -2136,7 +2131,6 @@
         </w:rPr>
       </w:pPr>
       <w:r>
-        <w:lastRenderedPageBreak/>
         <w:t>Программа</w:t>
       </w:r>
       <w:r>
@@ -2188,8 +2182,8 @@
         </w:rPr>
         <w:drawing>
           <wp:inline distT="0" distB="0" distL="0" distR="0" wp14:anchorId="03BD8A0A" wp14:editId="196555C9">
-            <wp:extent cx="3525520" cy="2239484"/>
-            <wp:effectExtent l="0" t="0" r="0" b="8890"/>
+            <wp:extent cx="3524773" cy="2447925"/>
+            <wp:effectExtent l="0" t="0" r="0" b="0"/>
             <wp:docPr id="12" name="Рисунок 12"/>
             <wp:cNvGraphicFramePr>
               <a:graphicFrameLocks xmlns:a="http://schemas.openxmlformats.org/drawingml/2006/main" noChangeAspect="1"/>
@@ -2210,7 +2204,7 @@
                   <pic:spPr>
                     <a:xfrm>
                       <a:off x="0" y="0"/>
-                      <a:ext cx="3598423" cy="2285794"/>
+                      <a:ext cx="3603766" cy="2502785"/>
                     </a:xfrm>
                     <a:prstGeom prst="rect">
                       <a:avLst/>
@@ -2235,7 +2229,10 @@
         </w:rPr>
       </w:pPr>
       <w:r>
-        <w:t xml:space="preserve">Рисунок 1.6 – Скриншот процесса измерений в программе </w:t>
+        <w:t>Рисунок 1.6 – Процесс</w:t>
+      </w:r>
+      <w:r>
+        <w:t xml:space="preserve"> измерений в программе </w:t>
       </w:r>
       <w:r>
         <w:t>«</w:t>
@@ -2257,7 +2254,13 @@
       </w:r>
       <w:r>
         <w:tab/>
-        <w:t>Данная программа предназначена для проведения лабораторной работы по различным дисциплинам так или иначе связанным с изучением реакции человека. Помимо того может использоваться пользователями для проведения измерений для определения</w:t>
+        <w:t xml:space="preserve">Данная программа предназначена для проведения лабораторной работы по различным </w:t>
+      </w:r>
+      <w:r>
+        <w:t xml:space="preserve">психологическим </w:t>
+      </w:r>
+      <w:r>
+        <w:t>дисциплинам так или иначе связанным с изучением реакции человека. Помимо того может использоваться пользователями для проведения измерений для определения</w:t>
       </w:r>
       <w:r>
         <w:t xml:space="preserve"> сенсомоторной реакции человека</w:t>
@@ -3183,7 +3186,13 @@
         <w:t>,</w:t>
       </w:r>
       <w:r>
-        <w:t xml:space="preserve"> необходимые значения сенсомоторной реакции для пользователя, </w:t>
+        <w:t xml:space="preserve"> необходимые </w:t>
+      </w:r>
+      <w:r>
+        <w:t>отклонения значений</w:t>
+      </w:r>
+      <w:r>
+        <w:t xml:space="preserve"> сенсомоторной реакции для пользователя, </w:t>
       </w:r>
       <w:r>
         <w:t>дата и время работы)</w:t>
@@ -19023,7 +19032,16 @@
         <w:t xml:space="preserve">– это требования к системе в целом, ее отдельным подсистемам, оборудованию, рабочей среде, определяемые свойствами человека и </w:t>
       </w:r>
       <w:r>
-        <w:t xml:space="preserve">устанавливаемые для обеспечения его эффективной и безопасной деятельности. </w:t>
+        <w:t>устанавливаемые для обеспечения его эффективной и безопасной деятельности</w:t>
+      </w:r>
+      <w:r>
+        <w:t xml:space="preserve"> </w:t>
+      </w:r>
+      <w:r>
+        <w:t>[24]</w:t>
+      </w:r>
+      <w:r>
+        <w:t xml:space="preserve">. </w:t>
       </w:r>
     </w:p>
     <w:p>
@@ -19043,7 +19061,13 @@
         <w:t>ие, психологические и социально–</w:t>
       </w:r>
       <w:r>
-        <w:t>психологические группы требований.</w:t>
+        <w:t>психологические группы требований</w:t>
+      </w:r>
+      <w:r>
+        <w:t xml:space="preserve"> [24]</w:t>
+      </w:r>
+      <w:r>
+        <w:t>.</w:t>
       </w:r>
       <w:r>
         <w:t xml:space="preserve"> </w:t>
@@ -20319,7 +20343,7 @@
           <v:shape id="_x0000_i1026" type="#_x0000_t75" style="width:305.25pt;height:200.25pt" o:ole="">
             <v:imagedata r:id="rId14" o:title=""/>
           </v:shape>
-          <o:OLEObject Type="Embed" ProgID="Visio.Drawing.15" ShapeID="_x0000_i1026" DrawAspect="Content" ObjectID="_1588325283" r:id="rId15"/>
+          <o:OLEObject Type="Embed" ProgID="Visio.Drawing.15" ShapeID="_x0000_i1026" DrawAspect="Content" ObjectID="_1588349039" r:id="rId15"/>
         </w:object>
       </w:r>
     </w:p>
@@ -31082,49 +31106,7 @@
                 <w:sz w:val="24"/>
                 <w:szCs w:val="24"/>
               </w:rPr>
-              <w:t>. Также</w:t>
-            </w:r>
-            <w:r>
-              <w:rPr>
-                <w:sz w:val="24"/>
-                <w:szCs w:val="24"/>
-              </w:rPr>
-              <w:t xml:space="preserve"> </w:t>
-            </w:r>
-            <w:r>
-              <w:rPr>
-                <w:sz w:val="24"/>
-                <w:szCs w:val="24"/>
-              </w:rPr>
-              <w:t>открыва</w:t>
-            </w:r>
-            <w:r>
-              <w:rPr>
-                <w:sz w:val="24"/>
-                <w:szCs w:val="24"/>
-              </w:rPr>
-              <w:t>ет</w:t>
-            </w:r>
-            <w:r>
-              <w:rPr>
-                <w:sz w:val="24"/>
-                <w:szCs w:val="24"/>
-              </w:rPr>
-              <w:t>ся новое окно с рекомендациями</w:t>
-            </w:r>
-            <w:r>
-              <w:rPr>
-                <w:sz w:val="24"/>
-                <w:szCs w:val="24"/>
-              </w:rPr>
-              <w:t xml:space="preserve"> пользователю</w:t>
-            </w:r>
-            <w:r>
-              <w:rPr>
-                <w:sz w:val="24"/>
-                <w:szCs w:val="24"/>
-              </w:rPr>
-              <w:t>.</w:t>
+              <w:t>. Также открывается новое окно с рекомендациями пользователю.</w:t>
             </w:r>
           </w:p>
         </w:tc>
@@ -32704,15 +32686,7 @@
                 <w:sz w:val="24"/>
                 <w:szCs w:val="24"/>
               </w:rPr>
-              <w:t>Диапазоны отклонения реакции</w:t>
-            </w:r>
-            <w:r>
-              <w:rPr>
-                <w:rFonts w:cs="Times New Roman"/>
-                <w:sz w:val="24"/>
-                <w:szCs w:val="24"/>
-              </w:rPr>
-              <w:t>».</w:t>
+              <w:t>Диапазоны отклонения реакции».</w:t>
             </w:r>
           </w:p>
         </w:tc>
@@ -32787,15 +32761,7 @@
                 <w:sz w:val="24"/>
                 <w:szCs w:val="24"/>
               </w:rPr>
-              <w:t>Скорость движения»</w:t>
-            </w:r>
-            <w:r>
-              <w:rPr>
-                <w:rFonts w:cs="Times New Roman"/>
-                <w:sz w:val="24"/>
-                <w:szCs w:val="24"/>
-              </w:rPr>
-              <w:t xml:space="preserve"> и </w:t>
+              <w:t xml:space="preserve">Скорость движения» и </w:t>
             </w:r>
             <w:r>
               <w:rPr>
@@ -32886,15 +32852,7 @@
                 <w:sz w:val="24"/>
                 <w:szCs w:val="24"/>
               </w:rPr>
-              <w:t>Скорость движения»</w:t>
-            </w:r>
-            <w:r>
-              <w:rPr>
-                <w:rFonts w:cs="Times New Roman"/>
-                <w:sz w:val="24"/>
-                <w:szCs w:val="24"/>
-              </w:rPr>
-              <w:t xml:space="preserve"> и </w:t>
+              <w:t xml:space="preserve">Скорость движения» и </w:t>
             </w:r>
             <w:r>
               <w:rPr>
@@ -33840,229 +33798,247 @@
         <w:t>, рабочими разных направлений и профессий</w:t>
       </w:r>
       <w:r>
-        <w:t>. В ходе данного процесса были протестир</w:t>
+        <w:t>. В ходе данного процесса были протестированы все основные модули програ</w:t>
+      </w:r>
+      <w:r>
+        <w:t xml:space="preserve">ммы на различные вариации поведений и ошибок. </w:t>
+      </w:r>
+      <w:r>
+        <w:t>Были проработаны</w:t>
+      </w:r>
+      <w:r>
+        <w:t xml:space="preserve"> все возможные алгоритмы работы</w:t>
+      </w:r>
+      <w:r>
+        <w:t>,</w:t>
+      </w:r>
+      <w:r>
+        <w:t xml:space="preserve"> и ситуации возможных ошибок и сбоев в работе программы.</w:t>
+      </w:r>
+      <w:r>
+        <w:t xml:space="preserve"> </w:t>
+      </w:r>
+      <w:r>
+        <w:t xml:space="preserve">Было отмечено, что </w:t>
+      </w:r>
+      <w:r>
+        <w:t xml:space="preserve">все тестируемые положительно оценили работу программы. </w:t>
+      </w:r>
+      <w:r>
+        <w:t>В результате тестирования 8</w:t>
+      </w:r>
+      <w:r>
+        <w:t>6</w:t>
+      </w:r>
+      <w:r>
+        <w:t xml:space="preserve"> </w:t>
+      </w:r>
+      <w:r>
+        <w:t xml:space="preserve">% </w:t>
+      </w:r>
+      <w:r>
+        <w:t>тестируемых</w:t>
+      </w:r>
+      <w:r>
+        <w:t xml:space="preserve"> не</w:t>
+      </w:r>
+      <w:r>
+        <w:t xml:space="preserve"> </w:t>
+      </w:r>
+      <w:r>
+        <w:t xml:space="preserve">нашли ошибок в системе. </w:t>
+      </w:r>
+      <w:r>
+        <w:t>1</w:t>
+      </w:r>
+      <w:r>
+        <w:t>4</w:t>
+      </w:r>
+      <w:r>
+        <w:t xml:space="preserve"> </w:t>
+      </w:r>
+      <w:r>
+        <w:t xml:space="preserve">% </w:t>
+      </w:r>
+      <w:r>
+        <w:t xml:space="preserve">- </w:t>
+      </w:r>
+      <w:r>
+        <w:t>нашли некоторые недоч</w:t>
+      </w:r>
+      <w:r>
+        <w:t>е</w:t>
+      </w:r>
+      <w:r>
+        <w:t xml:space="preserve">ты, </w:t>
+      </w:r>
+      <w:r>
+        <w:t>нюансы</w:t>
+      </w:r>
+      <w:r>
+        <w:t xml:space="preserve"> и ошибки</w:t>
+      </w:r>
+      <w:r>
+        <w:t xml:space="preserve"> в работе программы. Однако на работу программы это не влияло и существенных ошибок выявлено не было. </w:t>
+      </w:r>
+      <w:r>
+        <w:t>Найденные недоч</w:t>
+      </w:r>
+      <w:r>
+        <w:t>е</w:t>
+      </w:r>
+      <w:r>
+        <w:t>ты были вовремя устране</w:t>
+      </w:r>
+      <w:r>
+        <w:t xml:space="preserve">ны и в дальнейшем не возникали. </w:t>
+      </w:r>
+    </w:p>
+    <w:p>
+      <w:pPr>
+        <w:pStyle w:val="aff3"/>
+        <w:ind w:firstLine="567"/>
+      </w:pPr>
+      <w:r>
+        <w:t>В процессе работы прогр</w:t>
+      </w:r>
+      <w:r>
+        <w:t>амма</w:t>
+      </w:r>
+      <w:r>
+        <w:t xml:space="preserve"> проявила себя</w:t>
+      </w:r>
+      <w:r>
+        <w:t xml:space="preserve"> отличным образом. Была отмечена высокая информированность пользователей, адекватные и предсказуемые реакции на разнообразные действия и сценарии работы пользователей. Также были проявлены высокие параметры надежности и отказоустойчивости системы. </w:t>
+      </w:r>
+      <w:r>
+        <w:rPr>
+          <w:rFonts w:cs="Times New Roman"/>
+        </w:rPr>
+        <w:br w:type="page"/>
+      </w:r>
+    </w:p>
+    <w:p>
+      <w:pPr>
+        <w:pStyle w:val="aff0"/>
+        <w:jc w:val="center"/>
+      </w:pPr>
+      <w:r>
+        <w:lastRenderedPageBreak/>
+        <w:t>ЗАКЛЮЧЕНИЕ</w:t>
+      </w:r>
+    </w:p>
+    <w:p>
+      <w:pPr>
+        <w:jc w:val="center"/>
+        <w:rPr>
+          <w:b/>
+          <w:szCs w:val="28"/>
+        </w:rPr>
+      </w:pPr>
+    </w:p>
+    <w:p>
+      <w:pPr>
+        <w:pStyle w:val="aff3"/>
+      </w:pPr>
+      <w:r>
+        <w:t>Сенсомоторная реакция – одиночное дискретное движение оператора на появление (прекращение действия)</w:t>
+      </w:r>
+      <w:r>
+        <w:t xml:space="preserve"> </w:t>
+      </w:r>
+      <w:r>
+        <w:t>того или иного раздражителя.</w:t>
+      </w:r>
+      <w:r>
+        <w:t xml:space="preserve"> </w:t>
+      </w:r>
+      <w:r>
+        <w:t>Сенсомоторные реакции являются важнейшими в группе двигательных реакций на конкретные воздействия.</w:t>
+      </w:r>
+      <w:r>
+        <w:t xml:space="preserve"> Результативность сенсомоторных реакций является информационным показателем функционального состояния ЦНС, способным обеспечить эффективность его прогнозирования, контроля и коррекции.</w:t>
+      </w:r>
+    </w:p>
+    <w:p>
+      <w:pPr>
+        <w:pStyle w:val="aff3"/>
+      </w:pPr>
+      <w:r>
+        <w:t>При подробном анализе</w:t>
+      </w:r>
+      <w:r>
+        <w:t xml:space="preserve"> </w:t>
+      </w:r>
+      <w:r>
+        <w:t xml:space="preserve">предметной области было выявлено </w:t>
+      </w:r>
+      <w:r>
+        <w:t>многообразие методов измерения простой и сложной сенсомоторной реакции в зависимости о</w:t>
+      </w:r>
+      <w:r>
+        <w:t>т типов предъявляемого стимула. Однако</w:t>
+      </w:r>
+      <w:r>
+        <w:t>,</w:t>
+      </w:r>
+      <w:r>
+        <w:t xml:space="preserve"> </w:t>
+      </w:r>
+      <w:r>
+        <w:t>некоторые</w:t>
+      </w:r>
+      <w:r>
+        <w:t xml:space="preserve"> </w:t>
+      </w:r>
+      <w:r>
+        <w:t>программные инструменты</w:t>
+      </w:r>
+      <w:r>
+        <w:t xml:space="preserve"> </w:t>
+      </w:r>
+      <w:r>
+        <w:t>имеют большое количество ошибок, недочётов, отказов</w:t>
+      </w:r>
+      <w:r>
+        <w:t xml:space="preserve"> для проведения удобного процесса измерений</w:t>
+      </w:r>
+      <w:r>
+        <w:t xml:space="preserve"> или же имеют весьма ограниченный функционал</w:t>
+      </w:r>
+      <w:r>
+        <w:t xml:space="preserve">. </w:t>
+      </w:r>
+    </w:p>
+    <w:p>
+      <w:pPr>
+        <w:pStyle w:val="aff3"/>
+      </w:pPr>
+      <w:r>
+        <w:t>Целью дипломной работы было</w:t>
+      </w:r>
+      <w:r>
+        <w:t xml:space="preserve"> </w:t>
+      </w:r>
+      <w:r>
+        <w:t>модернизировать</w:t>
+      </w:r>
+      <w:r>
+        <w:t xml:space="preserve"> программно-аппаратн</w:t>
+      </w:r>
+      <w:r>
+        <w:t>ый комплекс, который бы позволяет</w:t>
+      </w:r>
+      <w:r>
+        <w:t xml:space="preserve"> проводить измерения </w:t>
       </w:r>
       <w:bookmarkStart w:id="0" w:name="_GoBack"/>
       <w:bookmarkEnd w:id="0"/>
       <w:r>
-        <w:t>ованы все основные модули програ</w:t>
-      </w:r>
-      <w:r>
-        <w:t xml:space="preserve">ммы на различные вариации поведений и ошибок. </w:t>
-      </w:r>
-      <w:r>
-        <w:t>Были проработаны</w:t>
-      </w:r>
-      <w:r>
-        <w:t xml:space="preserve"> все возможные алгоритмы работы</w:t>
-      </w:r>
-      <w:r>
-        <w:t>,</w:t>
-      </w:r>
-      <w:r>
-        <w:t xml:space="preserve"> и ситуации возможных ошибок и сбоев в работе программы.</w:t>
-      </w:r>
-      <w:r>
-        <w:t xml:space="preserve"> </w:t>
-      </w:r>
-      <w:r>
-        <w:t xml:space="preserve">Было отмечено, что </w:t>
-      </w:r>
-      <w:r>
-        <w:t xml:space="preserve">все тестируемые положительно оценили работу программы. </w:t>
-      </w:r>
-      <w:r>
-        <w:t>В результате тестирования 8</w:t>
-      </w:r>
-      <w:r>
-        <w:t>6</w:t>
-      </w:r>
-      <w:r>
-        <w:t xml:space="preserve"> </w:t>
-      </w:r>
-      <w:r>
-        <w:t xml:space="preserve">% </w:t>
-      </w:r>
-      <w:r>
-        <w:t>тестируемых</w:t>
-      </w:r>
-      <w:r>
-        <w:t xml:space="preserve"> не</w:t>
-      </w:r>
-      <w:r>
-        <w:t xml:space="preserve"> </w:t>
-      </w:r>
-      <w:r>
-        <w:t xml:space="preserve">нашли ошибок в системе. </w:t>
-      </w:r>
-      <w:r>
-        <w:t>1</w:t>
-      </w:r>
-      <w:r>
-        <w:t>4</w:t>
-      </w:r>
-      <w:r>
-        <w:t xml:space="preserve"> </w:t>
-      </w:r>
-      <w:r>
-        <w:t xml:space="preserve">% </w:t>
-      </w:r>
-      <w:r>
-        <w:t xml:space="preserve">- </w:t>
-      </w:r>
-      <w:r>
-        <w:t>нашли некоторые недоч</w:t>
-      </w:r>
-      <w:r>
-        <w:t>е</w:t>
-      </w:r>
-      <w:r>
-        <w:t xml:space="preserve">ты, </w:t>
-      </w:r>
-      <w:r>
-        <w:t>нюансы</w:t>
-      </w:r>
-      <w:r>
-        <w:t xml:space="preserve"> и ошибки</w:t>
-      </w:r>
-      <w:r>
-        <w:t xml:space="preserve"> в работе программы. Однако на работу программы это не влияло и существенных ошибок выявлено не было. </w:t>
-      </w:r>
-      <w:r>
-        <w:t>Найденные недоч</w:t>
-      </w:r>
-      <w:r>
-        <w:t>е</w:t>
-      </w:r>
-      <w:r>
-        <w:t>ты были вовремя устране</w:t>
-      </w:r>
-      <w:r>
-        <w:t xml:space="preserve">ны и в дальнейшем не возникали. </w:t>
-      </w:r>
-    </w:p>
-    <w:p>
-      <w:pPr>
-        <w:pStyle w:val="aff3"/>
-        <w:ind w:firstLine="567"/>
-      </w:pPr>
-      <w:r>
-        <w:t>В процессе работы прогр</w:t>
-      </w:r>
-      <w:r>
-        <w:t>амма</w:t>
-      </w:r>
-      <w:r>
-        <w:t xml:space="preserve"> проявила себя</w:t>
-      </w:r>
-      <w:r>
-        <w:t xml:space="preserve"> отличным образом. Была отмечена высокая информированность пользователей, адекватные и предсказуемые реакции на разнообразные действия и сценарии работы пользователей. Также были проявлены высокие параметры надежности и отказоустойчивости системы. </w:t>
-      </w:r>
-      <w:r>
-        <w:rPr>
-          <w:rFonts w:cs="Times New Roman"/>
-        </w:rPr>
-        <w:br w:type="page"/>
-      </w:r>
-    </w:p>
-    <w:p>
-      <w:pPr>
-        <w:pStyle w:val="aff0"/>
-        <w:jc w:val="center"/>
-      </w:pPr>
-      <w:r>
-        <w:lastRenderedPageBreak/>
-        <w:t>ЗАКЛЮЧЕНИЕ</w:t>
-      </w:r>
-    </w:p>
-    <w:p>
-      <w:pPr>
-        <w:jc w:val="center"/>
-        <w:rPr>
-          <w:b/>
-          <w:szCs w:val="28"/>
-        </w:rPr>
-      </w:pPr>
-    </w:p>
-    <w:p>
-      <w:pPr>
-        <w:pStyle w:val="aff3"/>
-      </w:pPr>
-      <w:r>
-        <w:t>Сенсомоторная реакция – одиночное дискретное движение оператора на появление (прекращение действия)</w:t>
-      </w:r>
-      <w:r>
-        <w:t xml:space="preserve"> </w:t>
-      </w:r>
-      <w:r>
-        <w:t>того или иного раздражителя.</w:t>
-      </w:r>
-      <w:r>
-        <w:t xml:space="preserve"> </w:t>
-      </w:r>
-      <w:r>
-        <w:t>Сенсомоторные реакции являются важнейшими в группе двигательных реакций на конкретные воздействия.</w:t>
-      </w:r>
-      <w:r>
-        <w:t xml:space="preserve"> Результативность сенсомоторных реакций является информационным показателем функционального состояния ЦНС, способным обеспечить эффективность его прогнозирования, контроля и коррекции.</w:t>
-      </w:r>
-    </w:p>
-    <w:p>
-      <w:pPr>
-        <w:pStyle w:val="aff3"/>
-      </w:pPr>
-      <w:r>
-        <w:t>При подробном анализе</w:t>
-      </w:r>
-      <w:r>
-        <w:t xml:space="preserve"> </w:t>
-      </w:r>
-      <w:r>
-        <w:t xml:space="preserve">предметной области было выявлено </w:t>
-      </w:r>
-      <w:r>
-        <w:t>многообразие методов измерения простой и сложной сенсомоторной реакции в зависимости о</w:t>
-      </w:r>
-      <w:r>
-        <w:t>т типов предъявляемого стимула. Однако</w:t>
-      </w:r>
-      <w:r>
-        <w:t>,</w:t>
-      </w:r>
-      <w:r>
-        <w:t xml:space="preserve"> большинство не имеют программных инструментов для проведения удобного процесса измерений</w:t>
-      </w:r>
-      <w:r>
-        <w:t xml:space="preserve"> или же имеют весьма ограниченный функционал</w:t>
-      </w:r>
-      <w:r>
-        <w:t xml:space="preserve">. </w:t>
-      </w:r>
-    </w:p>
-    <w:p>
-      <w:pPr>
-        <w:pStyle w:val="aff3"/>
-      </w:pPr>
-      <w:r>
-        <w:t>Целью дипломной работы было</w:t>
-      </w:r>
-      <w:r>
-        <w:t xml:space="preserve"> разработать программно-аппаратный комплекс, который бы позволял не только</w:t>
-      </w:r>
-      <w:r>
-        <w:t xml:space="preserve"> удобно</w:t>
-      </w:r>
-      <w:r>
-        <w:t xml:space="preserve"> проводить измерения </w:t>
-      </w:r>
-      <w:r>
-        <w:t xml:space="preserve">сенсомоторной реакции, но и </w:t>
-      </w:r>
-      <w:r>
-        <w:t>взаимодействовать</w:t>
-      </w:r>
-      <w:r>
-        <w:t xml:space="preserve"> с ними.</w:t>
+        <w:t>сенсомоторной реакции</w:t>
+      </w:r>
+      <w:r>
+        <w:t>.</w:t>
       </w:r>
     </w:p>
     <w:p>
@@ -34148,86 +34124,24 @@
         <w:rPr>
           <w:szCs w:val="28"/>
         </w:rPr>
-        <w:t>Успешно разработан</w:t>
+        <w:t xml:space="preserve">Успешно </w:t>
       </w:r>
       <w:r>
         <w:rPr>
           <w:szCs w:val="28"/>
         </w:rPr>
-        <w:t xml:space="preserve"> и</w:t>
+        <w:t>улучше</w:t>
       </w:r>
       <w:r>
         <w:rPr>
           <w:szCs w:val="28"/>
         </w:rPr>
-        <w:t xml:space="preserve"> протестирован </w:t>
-      </w:r>
-      <w:r>
-        <w:rPr>
-          <w:szCs w:val="28"/>
-        </w:rPr>
-        <w:t>программно-аппаратный комплекс для определения сенсомоторной реакции на движущийся объект.</w:t>
-      </w:r>
-    </w:p>
-    <w:p>
-      <w:pPr>
-        <w:pStyle w:val="a"/>
-        <w:numPr>
-          <w:ilvl w:val="0"/>
-          <w:numId w:val="35"/>
-        </w:numPr>
-        <w:tabs>
-          <w:tab w:val="clear" w:pos="720"/>
-          <w:tab w:val="num" w:pos="0"/>
-        </w:tabs>
-        <w:spacing w:line="276" w:lineRule="auto"/>
-        <w:ind w:left="0" w:firstLine="709"/>
-        <w:rPr>
-          <w:szCs w:val="28"/>
-        </w:rPr>
-      </w:pPr>
-      <w:r>
-        <w:rPr>
-          <w:szCs w:val="28"/>
-        </w:rPr>
-        <w:t>Р</w:t>
-      </w:r>
-      <w:r>
-        <w:rPr>
-          <w:szCs w:val="28"/>
-        </w:rPr>
-        <w:t>ассчитаны</w:t>
-      </w:r>
-      <w:r>
-        <w:rPr>
-          <w:szCs w:val="28"/>
-        </w:rPr>
-        <w:t xml:space="preserve"> основные показатели эффективности</w:t>
-      </w:r>
-      <w:r>
-        <w:rPr>
-          <w:szCs w:val="28"/>
-        </w:rPr>
-        <w:t xml:space="preserve"> и целесообразности разработки программно-аппаратного комплекса</w:t>
-      </w:r>
-      <w:r>
-        <w:rPr>
-          <w:szCs w:val="28"/>
-        </w:rPr>
-        <w:t>.</w:t>
+        <w:t>на функциональность комплекса, его отказоустойчивость, надёжность.</w:t>
       </w:r>
     </w:p>
     <w:p>
       <w:pPr>
         <w:pStyle w:val="aff3"/>
-      </w:pPr>
-      <w:r>
-        <w:t>Были подобраны наиболее благоприятные светотехнические условия для успешной работы программиста.</w:t>
-      </w:r>
-    </w:p>
-    <w:p>
-      <w:pPr>
-        <w:pStyle w:val="aff3"/>
         <w:rPr>
           <w:rFonts w:cs="Times New Roman"/>
         </w:rPr>
@@ -34321,6 +34235,12 @@
           <w:rFonts w:cs="Times New Roman"/>
         </w:rPr>
         <w:t>нные настройки программы).</w:t>
+      </w:r>
+      <w:r>
+        <w:rPr>
+          <w:rFonts w:cs="Times New Roman"/>
+        </w:rPr>
+        <w:t xml:space="preserve"> Программа позволяет определить степень соответствия готовности пользователя к определённому виду трудовой деятельности на основе измеряемых данных о сенсомоторной реакции. </w:t>
       </w:r>
     </w:p>
     <w:p>
@@ -34385,7 +34305,19 @@
         <w:rPr>
           <w:rFonts w:cs="Times New Roman"/>
         </w:rPr>
-        <w:t>Разработанный комплекс позволит существенно уменьшить время на проведение измерений сенсомоторной реакции, а также позволит хранить и обрабатывать результаты измерений</w:t>
+        <w:t>Разработанный комплекс позволит существенно уменьшить время на проведение измерений сенсомоторной реакции</w:t>
+      </w:r>
+      <w:r>
+        <w:rPr>
+          <w:rFonts w:cs="Times New Roman"/>
+        </w:rPr>
+        <w:t>, проверять готовность пользователя к определённому виду трудовой деятельности (на основе измерений его сенсомоторной реакции)</w:t>
+      </w:r>
+      <w:r>
+        <w:rPr>
+          <w:rFonts w:cs="Times New Roman"/>
+        </w:rPr>
+        <w:t>, а также позволит хранить и обрабатывать результаты измерений</w:t>
       </w:r>
       <w:r>
         <w:rPr>
@@ -34398,6 +34330,12 @@
           <w:rFonts w:cs="Times New Roman"/>
         </w:rPr>
         <w:t xml:space="preserve"> в цифровом варианте.</w:t>
+      </w:r>
+      <w:r>
+        <w:rPr>
+          <w:rFonts w:cs="Times New Roman"/>
+        </w:rPr>
+        <w:t xml:space="preserve"> </w:t>
       </w:r>
     </w:p>
     <w:p>
@@ -35757,78 +35695,91 @@
       <w:r>
         <w:t xml:space="preserve">: </w:t>
       </w:r>
-      <w:r>
-        <w:rPr>
-          <w:rFonts w:eastAsia="TimesNewRomanPSMT" w:cs="Times New Roman"/>
-          <w:lang w:val="en-US"/>
-        </w:rPr>
-        <w:t>https</w:t>
-      </w:r>
-      <w:r>
-        <w:rPr>
-          <w:rFonts w:eastAsia="TimesNewRomanPSMT" w:cs="Times New Roman"/>
-        </w:rPr>
-        <w:t>://</w:t>
-      </w:r>
-      <w:r>
-        <w:rPr>
-          <w:rFonts w:eastAsia="TimesNewRomanPSMT" w:cs="Times New Roman"/>
-          <w:lang w:val="en-US"/>
-        </w:rPr>
-        <w:t>metanit</w:t>
-      </w:r>
-      <w:r>
-        <w:rPr>
-          <w:rFonts w:eastAsia="TimesNewRomanPSMT" w:cs="Times New Roman"/>
-        </w:rPr>
-        <w:t>.</w:t>
-      </w:r>
-      <w:r>
-        <w:rPr>
-          <w:rFonts w:eastAsia="TimesNewRomanPSMT" w:cs="Times New Roman"/>
-          <w:lang w:val="en-US"/>
-        </w:rPr>
-        <w:t>com</w:t>
-      </w:r>
-      <w:r>
-        <w:rPr>
-          <w:rFonts w:eastAsia="TimesNewRomanPSMT" w:cs="Times New Roman"/>
-        </w:rPr>
-        <w:t>/</w:t>
-      </w:r>
-      <w:r>
-        <w:rPr>
-          <w:rFonts w:eastAsia="TimesNewRomanPSMT" w:cs="Times New Roman"/>
-          <w:lang w:val="en-US"/>
-        </w:rPr>
-        <w:t>sharp</w:t>
-      </w:r>
-      <w:r>
-        <w:rPr>
-          <w:rFonts w:eastAsia="TimesNewRomanPSMT" w:cs="Times New Roman"/>
-        </w:rPr>
-        <w:t>/</w:t>
-      </w:r>
-      <w:r>
-        <w:rPr>
-          <w:rFonts w:eastAsia="TimesNewRomanPSMT" w:cs="Times New Roman"/>
-          <w:lang w:val="en-US"/>
-        </w:rPr>
-        <w:t>wpf</w:t>
-      </w:r>
-      <w:r>
-        <w:rPr>
-          <w:rFonts w:eastAsia="TimesNewRomanPSMT" w:cs="Times New Roman"/>
-        </w:rPr>
-        <w:t>/1.</w:t>
-      </w:r>
-      <w:r>
-        <w:rPr>
-          <w:rFonts w:eastAsia="TimesNewRomanPSMT" w:cs="Times New Roman"/>
-          <w:lang w:val="en-US"/>
-        </w:rPr>
-        <w:t>php</w:t>
-      </w:r>
+      <w:hyperlink r:id="rId21" w:history="1">
+        <w:r>
+          <w:rPr>
+            <w:rStyle w:val="a5"/>
+            <w:rFonts w:eastAsia="TimesNewRomanPSMT" w:cs="Times New Roman"/>
+            <w:lang w:val="en-US"/>
+          </w:rPr>
+          <w:t>https</w:t>
+        </w:r>
+        <w:r>
+          <w:rPr>
+            <w:rStyle w:val="a5"/>
+            <w:rFonts w:eastAsia="TimesNewRomanPSMT" w:cs="Times New Roman"/>
+          </w:rPr>
+          <w:t>://</w:t>
+        </w:r>
+        <w:r>
+          <w:rPr>
+            <w:rStyle w:val="a5"/>
+            <w:rFonts w:eastAsia="TimesNewRomanPSMT" w:cs="Times New Roman"/>
+            <w:lang w:val="en-US"/>
+          </w:rPr>
+          <w:t>metanit</w:t>
+        </w:r>
+        <w:r>
+          <w:rPr>
+            <w:rStyle w:val="a5"/>
+            <w:rFonts w:eastAsia="TimesNewRomanPSMT" w:cs="Times New Roman"/>
+          </w:rPr>
+          <w:t>.</w:t>
+        </w:r>
+        <w:r>
+          <w:rPr>
+            <w:rStyle w:val="a5"/>
+            <w:rFonts w:eastAsia="TimesNewRomanPSMT" w:cs="Times New Roman"/>
+            <w:lang w:val="en-US"/>
+          </w:rPr>
+          <w:t>com</w:t>
+        </w:r>
+        <w:r>
+          <w:rPr>
+            <w:rStyle w:val="a5"/>
+            <w:rFonts w:eastAsia="TimesNewRomanPSMT" w:cs="Times New Roman"/>
+          </w:rPr>
+          <w:t>/</w:t>
+        </w:r>
+        <w:r>
+          <w:rPr>
+            <w:rStyle w:val="a5"/>
+            <w:rFonts w:eastAsia="TimesNewRomanPSMT" w:cs="Times New Roman"/>
+            <w:lang w:val="en-US"/>
+          </w:rPr>
+          <w:t>sharp</w:t>
+        </w:r>
+        <w:r>
+          <w:rPr>
+            <w:rStyle w:val="a5"/>
+            <w:rFonts w:eastAsia="TimesNewRomanPSMT" w:cs="Times New Roman"/>
+          </w:rPr>
+          <w:t>/</w:t>
+        </w:r>
+        <w:r>
+          <w:rPr>
+            <w:rStyle w:val="a5"/>
+            <w:rFonts w:eastAsia="TimesNewRomanPSMT" w:cs="Times New Roman"/>
+            <w:lang w:val="en-US"/>
+          </w:rPr>
+          <w:t>wpf</w:t>
+        </w:r>
+        <w:r>
+          <w:rPr>
+            <w:rStyle w:val="a5"/>
+            <w:rFonts w:eastAsia="TimesNewRomanPSMT" w:cs="Times New Roman"/>
+          </w:rPr>
+          <w:t>/1.</w:t>
+        </w:r>
+        <w:r>
+          <w:rPr>
+            <w:rStyle w:val="a5"/>
+            <w:rFonts w:eastAsia="TimesNewRomanPSMT" w:cs="Times New Roman"/>
+            <w:lang w:val="en-US"/>
+          </w:rPr>
+          <w:t>php</w:t>
+        </w:r>
+      </w:hyperlink>
       <w:r>
         <w:rPr>
           <w:rStyle w:val="a5"/>
@@ -35837,6 +35788,471 @@
           <w:u w:val="none"/>
         </w:rPr>
         <w:t>.</w:t>
+      </w:r>
+    </w:p>
+    <w:p>
+      <w:pPr>
+        <w:numPr>
+          <w:ilvl w:val="0"/>
+          <w:numId w:val="32"/>
+        </w:numPr>
+        <w:spacing w:line="360" w:lineRule="atLeast"/>
+        <w:ind w:left="0" w:firstLine="710"/>
+        <w:contextualSpacing/>
+        <w:rPr>
+          <w:szCs w:val="28"/>
+        </w:rPr>
+      </w:pPr>
+      <w:r>
+        <w:rPr>
+          <w:szCs w:val="28"/>
+        </w:rPr>
+        <w:t>Вайнштейн</w:t>
+      </w:r>
+      <w:r>
+        <w:rPr>
+          <w:szCs w:val="28"/>
+        </w:rPr>
+        <w:t>,</w:t>
+      </w:r>
+      <w:r>
+        <w:rPr>
+          <w:szCs w:val="28"/>
+        </w:rPr>
+        <w:t xml:space="preserve"> Л.А. Эргономика / Л.А. Вайнштейн. – Минск : ГИУСТ БГУ, 2010. – 399 с.</w:t>
+      </w:r>
+    </w:p>
+    <w:p>
+      <w:pPr>
+        <w:numPr>
+          <w:ilvl w:val="0"/>
+          <w:numId w:val="32"/>
+        </w:numPr>
+        <w:spacing w:line="360" w:lineRule="atLeast"/>
+        <w:ind w:left="0" w:firstLine="710"/>
+        <w:contextualSpacing/>
+        <w:rPr>
+          <w:szCs w:val="28"/>
+        </w:rPr>
+      </w:pPr>
+      <w:r>
+        <w:rPr>
+          <w:szCs w:val="28"/>
+        </w:rPr>
+        <w:t>Вайнштейн</w:t>
+      </w:r>
+      <w:r>
+        <w:rPr>
+          <w:szCs w:val="28"/>
+        </w:rPr>
+        <w:t>,</w:t>
+      </w:r>
+      <w:r>
+        <w:rPr>
+          <w:szCs w:val="28"/>
+        </w:rPr>
+        <w:t xml:space="preserve"> Л.А. Психология восприятия / Л.А. Вайнштейн. – Минск : Тесей, 2005. – 222 с.</w:t>
+      </w:r>
+    </w:p>
+    <w:p>
+      <w:pPr>
+        <w:numPr>
+          <w:ilvl w:val="0"/>
+          <w:numId w:val="32"/>
+        </w:numPr>
+        <w:spacing w:line="360" w:lineRule="atLeast"/>
+        <w:ind w:left="0" w:firstLine="710"/>
+        <w:contextualSpacing/>
+        <w:rPr>
+          <w:rStyle w:val="a5"/>
+          <w:color w:val="auto"/>
+          <w:szCs w:val="28"/>
+          <w:u w:val="none"/>
+        </w:rPr>
+      </w:pPr>
+      <w:r>
+        <w:rPr>
+          <w:szCs w:val="28"/>
+        </w:rPr>
+        <w:t>Вайнштейн</w:t>
+      </w:r>
+      <w:r>
+        <w:rPr>
+          <w:szCs w:val="28"/>
+        </w:rPr>
+        <w:t>,</w:t>
+      </w:r>
+      <w:r>
+        <w:rPr>
+          <w:szCs w:val="28"/>
+        </w:rPr>
+        <w:t xml:space="preserve"> Л.А. Психология труда</w:t>
+      </w:r>
+      <w:r>
+        <w:rPr>
+          <w:szCs w:val="28"/>
+        </w:rPr>
+        <w:t xml:space="preserve">: </w:t>
+      </w:r>
+      <w:r>
+        <w:rPr>
+          <w:szCs w:val="28"/>
+        </w:rPr>
+        <w:t>курс лекций / Л.А. Вайнштейн. – Минск : БГУ, 2008. – 219 с.</w:t>
+      </w:r>
+      <w:r>
+        <w:rPr>
+          <w:rStyle w:val="a5"/>
+          <w:color w:val="auto"/>
+          <w:szCs w:val="28"/>
+          <w:u w:val="none"/>
+        </w:rPr>
+        <w:t xml:space="preserve"> </w:t>
+      </w:r>
+    </w:p>
+    <w:p>
+      <w:pPr>
+        <w:numPr>
+          <w:ilvl w:val="0"/>
+          <w:numId w:val="32"/>
+        </w:numPr>
+        <w:spacing w:line="360" w:lineRule="atLeast"/>
+        <w:ind w:left="0" w:firstLine="710"/>
+        <w:contextualSpacing/>
+        <w:rPr>
+          <w:rStyle w:val="a5"/>
+          <w:color w:val="auto"/>
+          <w:szCs w:val="28"/>
+          <w:u w:val="none"/>
+        </w:rPr>
+      </w:pPr>
+      <w:r>
+        <w:rPr>
+          <w:szCs w:val="28"/>
+        </w:rPr>
+        <w:t>Вайнштейн</w:t>
+      </w:r>
+      <w:r>
+        <w:rPr>
+          <w:szCs w:val="28"/>
+        </w:rPr>
+        <w:t>,</w:t>
+      </w:r>
+      <w:r>
+        <w:rPr>
+          <w:szCs w:val="28"/>
+        </w:rPr>
+        <w:t xml:space="preserve"> Л.А. Эргономика безопасности трудовой деятельности / Л.А. Вайнштейн. – Библиотека журнала «Ахова працы».</w:t>
+      </w:r>
+      <w:r>
+        <w:rPr>
+          <w:szCs w:val="28"/>
+        </w:rPr>
+        <w:t xml:space="preserve"> Серия «В помощь руководителю», 2012, №9. – 250</w:t>
+      </w:r>
+      <w:r>
+        <w:rPr>
+          <w:szCs w:val="28"/>
+        </w:rPr>
+        <w:t xml:space="preserve"> с.</w:t>
+      </w:r>
+      <w:r>
+        <w:rPr>
+          <w:rStyle w:val="a5"/>
+          <w:color w:val="auto"/>
+          <w:szCs w:val="28"/>
+          <w:u w:val="none"/>
+        </w:rPr>
+        <w:t xml:space="preserve"> </w:t>
+      </w:r>
+    </w:p>
+    <w:p>
+      <w:pPr>
+        <w:numPr>
+          <w:ilvl w:val="0"/>
+          <w:numId w:val="32"/>
+        </w:numPr>
+        <w:spacing w:line="360" w:lineRule="atLeast"/>
+        <w:ind w:left="0" w:firstLine="710"/>
+        <w:contextualSpacing/>
+        <w:rPr>
+          <w:rStyle w:val="a5"/>
+          <w:color w:val="auto"/>
+          <w:szCs w:val="28"/>
+          <w:u w:val="none"/>
+        </w:rPr>
+      </w:pPr>
+      <w:r>
+        <w:rPr>
+          <w:szCs w:val="28"/>
+        </w:rPr>
+        <w:t>Вайнштейн, Л.А. Психологические аспекты охраны и безопасности труда</w:t>
+      </w:r>
+      <w:r>
+        <w:rPr>
+          <w:szCs w:val="28"/>
+        </w:rPr>
+        <w:t xml:space="preserve"> / Л.А. Вайнштейн. – </w:t>
+      </w:r>
+      <w:r>
+        <w:rPr>
+          <w:szCs w:val="28"/>
+        </w:rPr>
+        <w:t xml:space="preserve">Журнал </w:t>
+      </w:r>
+      <w:r>
+        <w:rPr>
+          <w:szCs w:val="28"/>
+        </w:rPr>
+        <w:t>«</w:t>
+      </w:r>
+      <w:r>
+        <w:rPr>
+          <w:szCs w:val="28"/>
+        </w:rPr>
+        <w:t>Философия и социальные науки», 2007, №4</w:t>
+      </w:r>
+      <w:r>
+        <w:rPr>
+          <w:szCs w:val="28"/>
+        </w:rPr>
+        <w:t>.</w:t>
+      </w:r>
+      <w:r>
+        <w:rPr>
+          <w:rStyle w:val="a5"/>
+          <w:color w:val="auto"/>
+          <w:szCs w:val="28"/>
+          <w:u w:val="none"/>
+        </w:rPr>
+        <w:t xml:space="preserve"> </w:t>
+      </w:r>
+    </w:p>
+    <w:p>
+      <w:pPr>
+        <w:numPr>
+          <w:ilvl w:val="0"/>
+          <w:numId w:val="32"/>
+        </w:numPr>
+        <w:spacing w:line="360" w:lineRule="atLeast"/>
+        <w:ind w:left="0" w:firstLine="710"/>
+        <w:contextualSpacing/>
+        <w:rPr>
+          <w:rStyle w:val="a5"/>
+          <w:color w:val="auto"/>
+          <w:szCs w:val="28"/>
+          <w:u w:val="none"/>
+        </w:rPr>
+      </w:pPr>
+      <w:r>
+        <w:rPr>
+          <w:szCs w:val="28"/>
+        </w:rPr>
+        <w:t>Шупейко, И.Г</w:t>
+      </w:r>
+      <w:r>
+        <w:rPr>
+          <w:szCs w:val="28"/>
+        </w:rPr>
+        <w:t xml:space="preserve">. </w:t>
+      </w:r>
+      <w:r>
+        <w:rPr>
+          <w:szCs w:val="28"/>
+        </w:rPr>
+        <w:t xml:space="preserve">Эргономическое проектирование систем </w:t>
+      </w:r>
+      <w:r>
+        <w:rPr>
+          <w:szCs w:val="28"/>
+        </w:rPr>
+        <w:t>«</w:t>
+      </w:r>
+      <w:r>
+        <w:rPr>
+          <w:szCs w:val="28"/>
+        </w:rPr>
+        <w:t xml:space="preserve">человек </w:t>
+      </w:r>
+      <w:r>
+        <w:rPr>
+          <w:szCs w:val="28"/>
+        </w:rPr>
+        <w:t>–</w:t>
+      </w:r>
+      <w:r>
+        <w:rPr>
+          <w:szCs w:val="28"/>
+        </w:rPr>
+        <w:t xml:space="preserve"> компьютер </w:t>
+      </w:r>
+      <w:r>
+        <w:rPr>
+          <w:szCs w:val="28"/>
+        </w:rPr>
+        <w:t>–</w:t>
+      </w:r>
+      <w:r>
+        <w:rPr>
+          <w:szCs w:val="28"/>
+        </w:rPr>
+        <w:t xml:space="preserve"> среда</w:t>
+      </w:r>
+      <w:r>
+        <w:rPr>
+          <w:szCs w:val="28"/>
+        </w:rPr>
+        <w:t>»</w:t>
+      </w:r>
+      <w:r>
+        <w:rPr>
+          <w:szCs w:val="28"/>
+        </w:rPr>
+        <w:t xml:space="preserve">. Курсовое проектирование. </w:t>
+      </w:r>
+      <w:r>
+        <w:rPr>
+          <w:szCs w:val="28"/>
+        </w:rPr>
+        <w:t>–</w:t>
+      </w:r>
+      <w:r>
+        <w:rPr>
+          <w:szCs w:val="28"/>
+        </w:rPr>
+        <w:t xml:space="preserve"> Минск </w:t>
+      </w:r>
+      <w:r>
+        <w:rPr>
+          <w:szCs w:val="28"/>
+        </w:rPr>
+        <w:t>:</w:t>
+      </w:r>
+      <w:r>
+        <w:rPr>
+          <w:szCs w:val="28"/>
+        </w:rPr>
+        <w:t xml:space="preserve"> 2012</w:t>
+      </w:r>
+      <w:r>
+        <w:rPr>
+          <w:szCs w:val="28"/>
+        </w:rPr>
+        <w:t>.</w:t>
+      </w:r>
+      <w:r>
+        <w:rPr>
+          <w:rStyle w:val="a5"/>
+          <w:color w:val="auto"/>
+          <w:szCs w:val="28"/>
+          <w:u w:val="none"/>
+        </w:rPr>
+        <w:t xml:space="preserve"> </w:t>
+      </w:r>
+    </w:p>
+    <w:p>
+      <w:pPr>
+        <w:numPr>
+          <w:ilvl w:val="0"/>
+          <w:numId w:val="32"/>
+        </w:numPr>
+        <w:spacing w:line="360" w:lineRule="atLeast"/>
+        <w:ind w:left="0" w:firstLine="710"/>
+        <w:contextualSpacing/>
+        <w:rPr>
+          <w:rStyle w:val="a5"/>
+          <w:color w:val="auto"/>
+          <w:szCs w:val="28"/>
+          <w:u w:val="none"/>
+        </w:rPr>
+      </w:pPr>
+      <w:r>
+        <w:rPr>
+          <w:szCs w:val="28"/>
+        </w:rPr>
+        <w:t>Пилиневич, Л.П</w:t>
+      </w:r>
+      <w:r>
+        <w:rPr>
+          <w:szCs w:val="28"/>
+        </w:rPr>
+        <w:t xml:space="preserve">. </w:t>
+      </w:r>
+      <w:r>
+        <w:rPr>
+          <w:szCs w:val="28"/>
+        </w:rPr>
+        <w:t>Оценка выбора решений системы управления при чрезвычайных ситуациях техногенного характера</w:t>
+      </w:r>
+      <w:r>
+        <w:rPr>
+          <w:szCs w:val="28"/>
+        </w:rPr>
+        <w:t xml:space="preserve"> / Л.П. Пилиневич, Е. В. Гончарик // Доклады БГУИР. </w:t>
+      </w:r>
+      <w:r>
+        <w:rPr>
+          <w:szCs w:val="28"/>
+        </w:rPr>
+        <w:t>–</w:t>
+      </w:r>
+      <w:r>
+        <w:rPr>
+          <w:szCs w:val="28"/>
+        </w:rPr>
+        <w:t xml:space="preserve"> 2014. </w:t>
+      </w:r>
+      <w:r>
+        <w:rPr>
+          <w:szCs w:val="28"/>
+        </w:rPr>
+        <w:t>–</w:t>
+      </w:r>
+      <w:r>
+        <w:rPr>
+          <w:szCs w:val="28"/>
+        </w:rPr>
+        <w:t xml:space="preserve"> </w:t>
+      </w:r>
+      <w:r>
+        <w:rPr>
+          <w:szCs w:val="28"/>
+          <w:lang w:val="en-US"/>
+        </w:rPr>
+        <w:t>c</w:t>
+      </w:r>
+      <w:r>
+        <w:rPr>
+          <w:szCs w:val="28"/>
+        </w:rPr>
+        <w:t xml:space="preserve">. 95 </w:t>
+      </w:r>
+      <w:r>
+        <w:rPr>
+          <w:szCs w:val="28"/>
+        </w:rPr>
+        <w:t>–</w:t>
+      </w:r>
+      <w:r>
+        <w:rPr>
+          <w:szCs w:val="28"/>
+        </w:rPr>
+        <w:t xml:space="preserve"> 100</w:t>
+      </w:r>
+      <w:r>
+        <w:rPr>
+          <w:szCs w:val="28"/>
+        </w:rPr>
+        <w:t>.</w:t>
+      </w:r>
+      <w:r>
+        <w:rPr>
+          <w:rStyle w:val="a5"/>
+          <w:color w:val="auto"/>
+          <w:szCs w:val="28"/>
+          <w:u w:val="none"/>
+        </w:rPr>
+        <w:t xml:space="preserve"> </w:t>
       </w:r>
     </w:p>
     <w:p>
@@ -35848,7 +36264,7 @@
         </w:numPr>
         <w:ind w:left="0" w:firstLine="709"/>
         <w:rPr>
-          <w:szCs w:val="30"/>
+          <w:rStyle w:val="citation"/>
         </w:rPr>
       </w:pPr>
       <w:r>
@@ -35868,38 +36284,112 @@
           <w:rFonts w:eastAsia="TimesNewRomanPS-ItalicMT"/>
           <w:iCs/>
         </w:rPr>
-        <w:t>–</w:t>
-      </w:r>
-      <w:r>
-        <w:rPr>
-          <w:rFonts w:eastAsia="TimesNewRomanPS-ItalicMT"/>
-          <w:iCs/>
-        </w:rPr>
-        <w:t xml:space="preserve"> </w:t>
+        <w:t xml:space="preserve">– </w:t>
       </w:r>
       <w:r>
         <w:rPr>
           <w:rStyle w:val="citation"/>
           <w:rFonts w:cs="Times New Roman"/>
         </w:rPr>
-        <w:t>29</w:t>
-      </w:r>
-      <w:r>
-        <w:rPr>
-          <w:rStyle w:val="citation"/>
-          <w:rFonts w:cs="Times New Roman"/>
-        </w:rPr>
-        <w:t> с.</w:t>
-      </w:r>
-    </w:p>
-    <w:p>
-      <w:pPr>
-        <w:pStyle w:val="a4"/>
+        <w:t>29 с.</w:t>
+      </w:r>
+    </w:p>
+    <w:p>
+      <w:pPr>
         <w:numPr>
           <w:ilvl w:val="0"/>
-          <w:numId w:val="15"/>
+          <w:numId w:val="32"/>
         </w:numPr>
-        <w:ind w:left="0" w:firstLine="709"/>
+        <w:spacing w:line="360" w:lineRule="atLeast"/>
+        <w:ind w:left="0" w:firstLine="710"/>
+        <w:contextualSpacing/>
+        <w:rPr>
+          <w:szCs w:val="28"/>
+        </w:rPr>
+      </w:pPr>
+      <w:r>
+        <w:rPr>
+          <w:szCs w:val="28"/>
+        </w:rPr>
+        <w:t xml:space="preserve">СанПиН «Гигиеническая классификация условий труда.» Постановление Министерства здравоохранения Республики Беларусь </w:t>
+      </w:r>
+      <w:r>
+        <w:rPr>
+          <w:szCs w:val="28"/>
+        </w:rPr>
+        <w:t>от 28.12.2012  №211</w:t>
+      </w:r>
+      <w:r>
+        <w:rPr>
+          <w:szCs w:val="28"/>
+        </w:rPr>
+        <w:t>.</w:t>
+      </w:r>
+    </w:p>
+    <w:p>
+      <w:pPr>
+        <w:numPr>
+          <w:ilvl w:val="0"/>
+          <w:numId w:val="32"/>
+        </w:numPr>
+        <w:spacing w:line="360" w:lineRule="atLeast"/>
+        <w:ind w:left="0" w:firstLine="710"/>
+        <w:contextualSpacing/>
+        <w:rPr>
+          <w:szCs w:val="28"/>
+        </w:rPr>
+      </w:pPr>
+      <w:r>
+        <w:rPr>
+          <w:szCs w:val="28"/>
+        </w:rPr>
+        <w:t>СанПиН «Требования при работе с видеодисплейными терминалами и электронно-вычислительными машинами.»</w:t>
+      </w:r>
+      <w:r>
+        <w:rPr>
+          <w:szCs w:val="28"/>
+        </w:rPr>
+        <w:t xml:space="preserve"> </w:t>
+      </w:r>
+      <w:r>
+        <w:rPr>
+          <w:szCs w:val="28"/>
+        </w:rPr>
+        <w:t>Постановление Министерства здравоохранения Республики Беларусь</w:t>
+      </w:r>
+      <w:r>
+        <w:rPr>
+          <w:szCs w:val="28"/>
+        </w:rPr>
+        <w:t xml:space="preserve"> </w:t>
+      </w:r>
+      <w:r>
+        <w:rPr>
+          <w:szCs w:val="28"/>
+        </w:rPr>
+        <w:t>от 28.06.</w:t>
+      </w:r>
+      <w:r>
+        <w:rPr>
+          <w:szCs w:val="28"/>
+        </w:rPr>
+        <w:t>2013</w:t>
+      </w:r>
+      <w:r>
+        <w:rPr>
+          <w:szCs w:val="28"/>
+        </w:rPr>
+        <w:t xml:space="preserve"> № 59</w:t>
+      </w:r>
+      <w:r>
+        <w:rPr>
+          <w:szCs w:val="28"/>
+        </w:rPr>
+        <w:t xml:space="preserve">. </w:t>
+      </w:r>
+    </w:p>
+    <w:p>
+      <w:pPr>
         <w:rPr>
           <w:rFonts w:eastAsia="TimesNewRomanPSMT" w:cs="Times New Roman"/>
           <w:szCs w:val="28"/>
@@ -39399,7 +39889,7 @@
       </w:r>
     </w:p>
     <w:sectPr>
-      <w:footerReference w:type="default" r:id="rId21"/>
+      <w:footerReference w:type="default" r:id="rId22"/>
       <w:pgSz w:w="11906" w:h="16838"/>
       <w:pgMar w:top="1134" w:right="851" w:bottom="1531" w:left="1701" w:header="709" w:footer="709" w:gutter="0"/>
       <w:pgNumType w:start="5"/>
@@ -39465,7 +39955,7 @@
           <w:rPr>
             <w:noProof/>
           </w:rPr>
-          <w:t>51</w:t>
+          <w:t>52</w:t>
         </w:r>
         <w:r>
           <w:fldChar w:fldCharType="end"/>
@@ -40500,7 +40990,7 @@
       <w:lvlText w:val="[%1]"/>
       <w:lvlJc w:val="left"/>
       <w:pPr>
-        <w:ind w:left="360" w:hanging="360"/>
+        <w:ind w:left="1070" w:hanging="360"/>
       </w:pPr>
       <w:rPr>
         <w:rFonts w:hint="default"/>
@@ -40793,6 +41283,100 @@
     </w:lvl>
   </w:abstractNum>
   <w:abstractNum w:abstractNumId="12" w15:restartNumberingAfterBreak="0">
+    <w:nsid w:val="21903D4C"/>
+    <w:multiLevelType w:val="multilevel"/>
+    <w:tmpl w:val="5A9C7450"/>
+    <w:lvl w:ilvl="0">
+      <w:start w:val="1"/>
+      <w:numFmt w:val="decimal"/>
+      <w:lvlText w:val="[%1]"/>
+      <w:lvlJc w:val="left"/>
+      <w:pPr>
+        <w:ind w:left="375" w:hanging="375"/>
+      </w:pPr>
+      <w:rPr>
+        <w:b w:val="0"/>
+        <w:sz w:val="28"/>
+        <w:szCs w:val="28"/>
+      </w:rPr>
+    </w:lvl>
+    <w:lvl w:ilvl="1">
+      <w:start w:val="1"/>
+      <w:numFmt w:val="decimal"/>
+      <w:lvlText w:val="%1.%2"/>
+      <w:lvlJc w:val="left"/>
+      <w:pPr>
+        <w:ind w:left="1077" w:hanging="375"/>
+      </w:pPr>
+      <w:rPr>
+        <w:color w:val="auto"/>
+      </w:rPr>
+    </w:lvl>
+    <w:lvl w:ilvl="2">
+      <w:start w:val="1"/>
+      <w:numFmt w:val="decimal"/>
+      <w:lvlText w:val="%1.%2.%3"/>
+      <w:lvlJc w:val="left"/>
+      <w:pPr>
+        <w:ind w:left="2124" w:hanging="720"/>
+      </w:pPr>
+    </w:lvl>
+    <w:lvl w:ilvl="3">
+      <w:start w:val="1"/>
+      <w:numFmt w:val="decimal"/>
+      <w:lvlText w:val="%1.%2.%3.%4"/>
+      <w:lvlJc w:val="left"/>
+      <w:pPr>
+        <w:ind w:left="3186" w:hanging="1080"/>
+      </w:pPr>
+    </w:lvl>
+    <w:lvl w:ilvl="4">
+      <w:start w:val="1"/>
+      <w:numFmt w:val="decimal"/>
+      <w:lvlText w:val="%1.%2.%3.%4.%5"/>
+      <w:lvlJc w:val="left"/>
+      <w:pPr>
+        <w:ind w:left="3888" w:hanging="1080"/>
+      </w:pPr>
+    </w:lvl>
+    <w:lvl w:ilvl="5">
+      <w:start w:val="1"/>
+      <w:numFmt w:val="decimal"/>
+      <w:lvlText w:val="%1.%2.%3.%4.%5.%6"/>
+      <w:lvlJc w:val="left"/>
+      <w:pPr>
+        <w:ind w:left="4950" w:hanging="1440"/>
+      </w:pPr>
+    </w:lvl>
+    <w:lvl w:ilvl="6">
+      <w:start w:val="1"/>
+      <w:numFmt w:val="decimal"/>
+      <w:lvlText w:val="%1.%2.%3.%4.%5.%6.%7"/>
+      <w:lvlJc w:val="left"/>
+      <w:pPr>
+        <w:ind w:left="5652" w:hanging="1440"/>
+      </w:pPr>
+    </w:lvl>
+    <w:lvl w:ilvl="7">
+      <w:start w:val="1"/>
+      <w:numFmt w:val="decimal"/>
+      <w:lvlText w:val="%1.%2.%3.%4.%5.%6.%7.%8"/>
+      <w:lvlJc w:val="left"/>
+      <w:pPr>
+        <w:ind w:left="6714" w:hanging="1800"/>
+      </w:pPr>
+    </w:lvl>
+    <w:lvl w:ilvl="8">
+      <w:start w:val="1"/>
+      <w:numFmt w:val="decimal"/>
+      <w:lvlText w:val="%1.%2.%3.%4.%5.%6.%7.%8.%9"/>
+      <w:lvlJc w:val="left"/>
+      <w:pPr>
+        <w:ind w:left="7776" w:hanging="2160"/>
+      </w:pPr>
+    </w:lvl>
+  </w:abstractNum>
+  <w:abstractNum w:abstractNumId="13" w15:restartNumberingAfterBreak="0">
     <w:nsid w:val="293C1B58"/>
     <w:multiLevelType w:val="hybridMultilevel"/>
     <w:tmpl w:val="E9F63166"/>
@@ -40907,7 +41491,7 @@
       </w:rPr>
     </w:lvl>
   </w:abstractNum>
-  <w:abstractNum w:abstractNumId="13" w15:restartNumberingAfterBreak="0">
+  <w:abstractNum w:abstractNumId="14" w15:restartNumberingAfterBreak="0">
     <w:nsid w:val="3006251A"/>
     <w:multiLevelType w:val="hybridMultilevel"/>
     <w:tmpl w:val="A0649ED4"/>
@@ -41020,7 +41604,7 @@
       </w:rPr>
     </w:lvl>
   </w:abstractNum>
-  <w:abstractNum w:abstractNumId="14" w15:restartNumberingAfterBreak="0">
+  <w:abstractNum w:abstractNumId="15" w15:restartNumberingAfterBreak="0">
     <w:nsid w:val="332558B8"/>
     <w:multiLevelType w:val="hybridMultilevel"/>
     <w:tmpl w:val="09BE3E34"/>
@@ -41111,7 +41695,7 @@
       </w:pPr>
     </w:lvl>
   </w:abstractNum>
-  <w:abstractNum w:abstractNumId="15" w15:restartNumberingAfterBreak="0">
+  <w:abstractNum w:abstractNumId="16" w15:restartNumberingAfterBreak="0">
     <w:nsid w:val="38DC059C"/>
     <w:multiLevelType w:val="hybridMultilevel"/>
     <w:tmpl w:val="7196FCD2"/>
@@ -41226,7 +41810,7 @@
       </w:rPr>
     </w:lvl>
   </w:abstractNum>
-  <w:abstractNum w:abstractNumId="16" w15:restartNumberingAfterBreak="0">
+  <w:abstractNum w:abstractNumId="17" w15:restartNumberingAfterBreak="0">
     <w:nsid w:val="3B91748D"/>
     <w:multiLevelType w:val="hybridMultilevel"/>
     <w:tmpl w:val="B290DB92"/>
@@ -41340,7 +41924,7 @@
       </w:rPr>
     </w:lvl>
   </w:abstractNum>
-  <w:abstractNum w:abstractNumId="17" w15:restartNumberingAfterBreak="0">
+  <w:abstractNum w:abstractNumId="18" w15:restartNumberingAfterBreak="0">
     <w:nsid w:val="3DA405C2"/>
     <w:multiLevelType w:val="hybridMultilevel"/>
     <w:tmpl w:val="09BE3E34"/>
@@ -41431,7 +42015,7 @@
       </w:pPr>
     </w:lvl>
   </w:abstractNum>
-  <w:abstractNum w:abstractNumId="18" w15:restartNumberingAfterBreak="0">
+  <w:abstractNum w:abstractNumId="19" w15:restartNumberingAfterBreak="0">
     <w:nsid w:val="41C43034"/>
     <w:multiLevelType w:val="hybridMultilevel"/>
     <w:tmpl w:val="49280C06"/>
@@ -41572,7 +42156,7 @@
       </w:rPr>
     </w:lvl>
   </w:abstractNum>
-  <w:abstractNum w:abstractNumId="19" w15:restartNumberingAfterBreak="0">
+  <w:abstractNum w:abstractNumId="20" w15:restartNumberingAfterBreak="0">
     <w:nsid w:val="492A0D92"/>
     <w:multiLevelType w:val="multilevel"/>
     <w:tmpl w:val="426EFB64"/>
@@ -41686,7 +42270,7 @@
       </w:rPr>
     </w:lvl>
   </w:abstractNum>
-  <w:abstractNum w:abstractNumId="20" w15:restartNumberingAfterBreak="0">
+  <w:abstractNum w:abstractNumId="21" w15:restartNumberingAfterBreak="0">
     <w:nsid w:val="4AC22B1E"/>
     <w:multiLevelType w:val="hybridMultilevel"/>
     <w:tmpl w:val="0EE4ADE2"/>
@@ -41777,7 +42361,7 @@
       </w:pPr>
     </w:lvl>
   </w:abstractNum>
-  <w:abstractNum w:abstractNumId="21" w15:restartNumberingAfterBreak="0">
+  <w:abstractNum w:abstractNumId="22" w15:restartNumberingAfterBreak="0">
     <w:nsid w:val="4AFC7AA9"/>
     <w:multiLevelType w:val="hybridMultilevel"/>
     <w:tmpl w:val="6FC6698A"/>
@@ -41891,7 +42475,7 @@
       </w:rPr>
     </w:lvl>
   </w:abstractNum>
-  <w:abstractNum w:abstractNumId="22" w15:restartNumberingAfterBreak="0">
+  <w:abstractNum w:abstractNumId="23" w15:restartNumberingAfterBreak="0">
     <w:nsid w:val="500C3513"/>
     <w:multiLevelType w:val="hybridMultilevel"/>
     <w:tmpl w:val="449203A6"/>
@@ -42006,7 +42590,7 @@
       </w:rPr>
     </w:lvl>
   </w:abstractNum>
-  <w:abstractNum w:abstractNumId="23" w15:restartNumberingAfterBreak="0">
+  <w:abstractNum w:abstractNumId="24" w15:restartNumberingAfterBreak="0">
     <w:nsid w:val="55F67B6F"/>
     <w:multiLevelType w:val="hybridMultilevel"/>
     <w:tmpl w:val="EB0A9D68"/>
@@ -42098,7 +42682,7 @@
       </w:pPr>
     </w:lvl>
   </w:abstractNum>
-  <w:abstractNum w:abstractNumId="24" w15:restartNumberingAfterBreak="0">
+  <w:abstractNum w:abstractNumId="25" w15:restartNumberingAfterBreak="0">
     <w:nsid w:val="57203606"/>
     <w:multiLevelType w:val="hybridMultilevel"/>
     <w:tmpl w:val="DA8CBF82"/>
@@ -42189,7 +42773,7 @@
       </w:pPr>
     </w:lvl>
   </w:abstractNum>
-  <w:abstractNum w:abstractNumId="25" w15:restartNumberingAfterBreak="0">
+  <w:abstractNum w:abstractNumId="26" w15:restartNumberingAfterBreak="0">
     <w:nsid w:val="583C4C8C"/>
     <w:multiLevelType w:val="hybridMultilevel"/>
     <w:tmpl w:val="81E22BE6"/>
@@ -42280,7 +42864,7 @@
       </w:pPr>
     </w:lvl>
   </w:abstractNum>
-  <w:abstractNum w:abstractNumId="26" w15:restartNumberingAfterBreak="0">
+  <w:abstractNum w:abstractNumId="27" w15:restartNumberingAfterBreak="0">
     <w:nsid w:val="59D34AB4"/>
     <w:multiLevelType w:val="hybridMultilevel"/>
     <w:tmpl w:val="5C708B1E"/>
@@ -42371,7 +42955,7 @@
       </w:pPr>
     </w:lvl>
   </w:abstractNum>
-  <w:abstractNum w:abstractNumId="27" w15:restartNumberingAfterBreak="0">
+  <w:abstractNum w:abstractNumId="28" w15:restartNumberingAfterBreak="0">
     <w:nsid w:val="5DFD6D47"/>
     <w:multiLevelType w:val="hybridMultilevel"/>
     <w:tmpl w:val="01EAB9E8"/>
@@ -42486,7 +43070,7 @@
       </w:rPr>
     </w:lvl>
   </w:abstractNum>
-  <w:abstractNum w:abstractNumId="28" w15:restartNumberingAfterBreak="0">
+  <w:abstractNum w:abstractNumId="29" w15:restartNumberingAfterBreak="0">
     <w:nsid w:val="5F1154B2"/>
     <w:multiLevelType w:val="hybridMultilevel"/>
     <w:tmpl w:val="09BE3E34"/>
@@ -42577,7 +43161,7 @@
       </w:pPr>
     </w:lvl>
   </w:abstractNum>
-  <w:abstractNum w:abstractNumId="29" w15:restartNumberingAfterBreak="0">
+  <w:abstractNum w:abstractNumId="30" w15:restartNumberingAfterBreak="0">
     <w:nsid w:val="603A602B"/>
     <w:multiLevelType w:val="multilevel"/>
     <w:tmpl w:val="E77C3F84"/>
@@ -42691,7 +43275,7 @@
       </w:rPr>
     </w:lvl>
   </w:abstractNum>
-  <w:abstractNum w:abstractNumId="30" w15:restartNumberingAfterBreak="0">
+  <w:abstractNum w:abstractNumId="31" w15:restartNumberingAfterBreak="0">
     <w:nsid w:val="61901870"/>
     <w:multiLevelType w:val="hybridMultilevel"/>
     <w:tmpl w:val="5194EFA6"/>
@@ -42782,7 +43366,7 @@
       </w:pPr>
     </w:lvl>
   </w:abstractNum>
-  <w:abstractNum w:abstractNumId="31" w15:restartNumberingAfterBreak="0">
+  <w:abstractNum w:abstractNumId="32" w15:restartNumberingAfterBreak="0">
     <w:nsid w:val="65425A30"/>
     <w:multiLevelType w:val="hybridMultilevel"/>
     <w:tmpl w:val="ADBCABD0"/>
@@ -42873,7 +43457,7 @@
       </w:pPr>
     </w:lvl>
   </w:abstractNum>
-  <w:abstractNum w:abstractNumId="32" w15:restartNumberingAfterBreak="0">
+  <w:abstractNum w:abstractNumId="33" w15:restartNumberingAfterBreak="0">
     <w:nsid w:val="66035FF5"/>
     <w:multiLevelType w:val="hybridMultilevel"/>
     <w:tmpl w:val="E6D868E8"/>
@@ -42962,7 +43546,7 @@
       </w:pPr>
     </w:lvl>
   </w:abstractNum>
-  <w:abstractNum w:abstractNumId="33" w15:restartNumberingAfterBreak="0">
+  <w:abstractNum w:abstractNumId="34" w15:restartNumberingAfterBreak="0">
     <w:nsid w:val="696053E8"/>
     <w:multiLevelType w:val="hybridMultilevel"/>
     <w:tmpl w:val="9DF07D68"/>
@@ -43053,7 +43637,7 @@
       </w:pPr>
     </w:lvl>
   </w:abstractNum>
-  <w:abstractNum w:abstractNumId="34" w15:restartNumberingAfterBreak="0">
+  <w:abstractNum w:abstractNumId="35" w15:restartNumberingAfterBreak="0">
     <w:nsid w:val="6CAA0CEF"/>
     <w:multiLevelType w:val="hybridMultilevel"/>
     <w:tmpl w:val="87F4203C"/>
@@ -43144,7 +43728,7 @@
       </w:pPr>
     </w:lvl>
   </w:abstractNum>
-  <w:abstractNum w:abstractNumId="35" w15:restartNumberingAfterBreak="0">
+  <w:abstractNum w:abstractNumId="36" w15:restartNumberingAfterBreak="0">
     <w:nsid w:val="6FE27012"/>
     <w:multiLevelType w:val="hybridMultilevel"/>
     <w:tmpl w:val="AA8897B4"/>
@@ -43235,7 +43819,7 @@
       </w:pPr>
     </w:lvl>
   </w:abstractNum>
-  <w:abstractNum w:abstractNumId="36" w15:restartNumberingAfterBreak="0">
+  <w:abstractNum w:abstractNumId="37" w15:restartNumberingAfterBreak="0">
     <w:nsid w:val="7E0264CB"/>
     <w:multiLevelType w:val="hybridMultilevel"/>
     <w:tmpl w:val="25F80E08"/>
@@ -43326,7 +43910,7 @@
       </w:pPr>
     </w:lvl>
   </w:abstractNum>
-  <w:abstractNum w:abstractNumId="37" w15:restartNumberingAfterBreak="0">
+  <w:abstractNum w:abstractNumId="38" w15:restartNumberingAfterBreak="0">
     <w:nsid w:val="7FAC48C7"/>
     <w:multiLevelType w:val="hybridMultilevel"/>
     <w:tmpl w:val="09BE3E34"/>
@@ -43418,19 +44002,19 @@
     </w:lvl>
   </w:abstractNum>
   <w:num w:numId="1">
-    <w:abstractNumId w:val="33"/>
+    <w:abstractNumId w:val="34"/>
   </w:num>
   <w:num w:numId="2">
-    <w:abstractNumId w:val="36"/>
+    <w:abstractNumId w:val="37"/>
   </w:num>
   <w:num w:numId="3">
-    <w:abstractNumId w:val="30"/>
+    <w:abstractNumId w:val="31"/>
   </w:num>
   <w:num w:numId="4">
-    <w:abstractNumId w:val="34"/>
+    <w:abstractNumId w:val="35"/>
   </w:num>
   <w:num w:numId="5">
-    <w:abstractNumId w:val="20"/>
+    <w:abstractNumId w:val="21"/>
   </w:num>
   <w:num w:numId="6">
     <w:abstractNumId w:val="10"/>
@@ -43442,7 +44026,7 @@
     <w:abstractNumId w:val="5"/>
   </w:num>
   <w:num w:numId="9">
-    <w:abstractNumId w:val="26"/>
+    <w:abstractNumId w:val="27"/>
   </w:num>
   <w:num w:numId="10">
     <w:abstractNumId w:val="7"/>
@@ -43454,22 +44038,22 @@
     <w:abstractNumId w:val="11"/>
   </w:num>
   <w:num w:numId="13">
-    <w:abstractNumId w:val="23"/>
+    <w:abstractNumId w:val="24"/>
   </w:num>
   <w:num w:numId="14">
-    <w:abstractNumId w:val="16"/>
+    <w:abstractNumId w:val="17"/>
   </w:num>
   <w:num w:numId="15">
-    <w:abstractNumId w:val="32"/>
+    <w:abstractNumId w:val="33"/>
   </w:num>
   <w:num w:numId="16">
-    <w:abstractNumId w:val="19"/>
+    <w:abstractNumId w:val="20"/>
   </w:num>
   <w:num w:numId="17">
-    <w:abstractNumId w:val="29"/>
+    <w:abstractNumId w:val="30"/>
   </w:num>
   <w:num w:numId="18">
-    <w:abstractNumId w:val="29"/>
+    <w:abstractNumId w:val="30"/>
     <w:lvlOverride w:ilvl="0">
       <w:startOverride w:val="2"/>
     </w:lvlOverride>
@@ -43478,7 +44062,7 @@
     </w:lvlOverride>
   </w:num>
   <w:num w:numId="19">
-    <w:abstractNumId w:val="35"/>
+    <w:abstractNumId w:val="36"/>
   </w:num>
   <w:num w:numId="20">
     <w:abstractNumId w:val="0"/>
@@ -43487,31 +44071,31 @@
     <w:abstractNumId w:val="3"/>
   </w:num>
   <w:num w:numId="22">
-    <w:abstractNumId w:val="31"/>
+    <w:abstractNumId w:val="32"/>
   </w:num>
   <w:num w:numId="23">
-    <w:abstractNumId w:val="14"/>
+    <w:abstractNumId w:val="15"/>
   </w:num>
   <w:num w:numId="24">
-    <w:abstractNumId w:val="24"/>
+    <w:abstractNumId w:val="25"/>
   </w:num>
   <w:num w:numId="25">
-    <w:abstractNumId w:val="27"/>
+    <w:abstractNumId w:val="28"/>
   </w:num>
   <w:num w:numId="26">
-    <w:abstractNumId w:val="12"/>
+    <w:abstractNumId w:val="13"/>
   </w:num>
   <w:num w:numId="27">
     <w:abstractNumId w:val="2"/>
   </w:num>
   <w:num w:numId="28">
-    <w:abstractNumId w:val="15"/>
+    <w:abstractNumId w:val="16"/>
   </w:num>
   <w:num w:numId="29">
-    <w:abstractNumId w:val="21"/>
+    <w:abstractNumId w:val="22"/>
   </w:num>
   <w:num w:numId="30">
-    <w:abstractNumId w:val="22"/>
+    <w:abstractNumId w:val="23"/>
   </w:num>
   <w:num w:numId="31">
     <w:abstractNumId w:val="4"/>
@@ -43520,25 +44104,55 @@
     <w:abstractNumId w:val="9"/>
   </w:num>
   <w:num w:numId="33">
-    <w:abstractNumId w:val="13"/>
+    <w:abstractNumId w:val="14"/>
   </w:num>
   <w:num w:numId="34">
     <w:abstractNumId w:val="6"/>
   </w:num>
   <w:num w:numId="35">
+    <w:abstractNumId w:val="19"/>
+  </w:num>
+  <w:num w:numId="36">
+    <w:abstractNumId w:val="38"/>
+  </w:num>
+  <w:num w:numId="37">
     <w:abstractNumId w:val="18"/>
   </w:num>
-  <w:num w:numId="36">
-    <w:abstractNumId w:val="37"/>
-  </w:num>
-  <w:num w:numId="37">
-    <w:abstractNumId w:val="17"/>
-  </w:num>
   <w:num w:numId="38">
-    <w:abstractNumId w:val="28"/>
+    <w:abstractNumId w:val="29"/>
   </w:num>
   <w:num w:numId="39">
-    <w:abstractNumId w:val="25"/>
+    <w:abstractNumId w:val="26"/>
+  </w:num>
+  <w:num w:numId="40">
+    <w:abstractNumId w:val="12"/>
+    <w:lvlOverride w:ilvl="0">
+      <w:startOverride w:val="1"/>
+    </w:lvlOverride>
+    <w:lvlOverride w:ilvl="1">
+      <w:startOverride w:val="1"/>
+    </w:lvlOverride>
+    <w:lvlOverride w:ilvl="2">
+      <w:startOverride w:val="1"/>
+    </w:lvlOverride>
+    <w:lvlOverride w:ilvl="3">
+      <w:startOverride w:val="1"/>
+    </w:lvlOverride>
+    <w:lvlOverride w:ilvl="4">
+      <w:startOverride w:val="1"/>
+    </w:lvlOverride>
+    <w:lvlOverride w:ilvl="5">
+      <w:startOverride w:val="1"/>
+    </w:lvlOverride>
+    <w:lvlOverride w:ilvl="6">
+      <w:startOverride w:val="1"/>
+    </w:lvlOverride>
+    <w:lvlOverride w:ilvl="7">
+      <w:startOverride w:val="1"/>
+    </w:lvlOverride>
+    <w:lvlOverride w:ilvl="8">
+      <w:startOverride w:val="1"/>
+    </w:lvlOverride>
   </w:num>
   <w:numIdMacAtCleanup w:val="33"/>
 </w:numbering>
@@ -45204,7 +45818,7 @@
 </file>
 
 <file path=customXml/itemProps1.xml><?xml version="1.0" encoding="utf-8"?>
-<ds:datastoreItem xmlns:ds="http://schemas.openxmlformats.org/officeDocument/2006/customXml" ds:itemID="{835323B4-8AD3-4388-AFFE-4037E5E6FBD0}">
+<ds:datastoreItem xmlns:ds="http://schemas.openxmlformats.org/officeDocument/2006/customXml" ds:itemID="{520814DB-A0BC-4CC8-A838-B75BB3F1D252}">
   <ds:schemaRefs>
     <ds:schemaRef ds:uri="http://schemas.openxmlformats.org/officeDocument/2006/bibliography"/>
   </ds:schemaRefs>
